--- a/Needs Analysis Survey/superceded/Needs Analysis Survey Paper 30-Jul-2017.docx
+++ b/Needs Analysis Survey/superceded/Needs Analysis Survey Paper 30-Jul-2017.docx
@@ -1,6 +1,6 @@
 
 <file path=word/document.xml><?xml version="1.0" encoding="utf-8"?>
-<w:document xmlns:ve="http://schemas.openxmlformats.org/markup-compatibility/2006" xmlns:o="urn:schemas-microsoft-com:office:office" xmlns:r="http://schemas.openxmlformats.org/officeDocument/2006/relationships" xmlns:m="http://schemas.openxmlformats.org/officeDocument/2006/math" xmlns:v="urn:schemas-microsoft-com:vml" xmlns:wp="http://schemas.openxmlformats.org/drawingml/2006/wordprocessingDrawing" xmlns:w10="urn:schemas-microsoft-com:office:word" xmlns:w="http://schemas.openxmlformats.org/wordprocessingml/2006/main" xmlns:wne="http://schemas.microsoft.com/office/word/2006/wordml">
+<w:document xmlns:wpc="http://schemas.microsoft.com/office/word/2010/wordprocessingCanvas" xmlns:mo="http://schemas.microsoft.com/office/mac/office/2008/main" xmlns:mc="http://schemas.openxmlformats.org/markup-compatibility/2006" xmlns:mv="urn:schemas-microsoft-com:mac:vml" xmlns:o="urn:schemas-microsoft-com:office:office" xmlns:r="http://schemas.openxmlformats.org/officeDocument/2006/relationships" xmlns:m="http://schemas.openxmlformats.org/officeDocument/2006/math" xmlns:v="urn:schemas-microsoft-com:vml" xmlns:wp14="http://schemas.microsoft.com/office/word/2010/wordprocessingDrawing" xmlns:wp="http://schemas.openxmlformats.org/drawingml/2006/wordprocessingDrawing" xmlns:w10="urn:schemas-microsoft-com:office:word" xmlns:w="http://schemas.openxmlformats.org/wordprocessingml/2006/main" xmlns:w14="http://schemas.microsoft.com/office/word/2010/wordml" xmlns:w15="http://schemas.microsoft.com/office/word/2012/wordml" xmlns:wpg="http://schemas.microsoft.com/office/word/2010/wordprocessingGroup" xmlns:wpi="http://schemas.microsoft.com/office/word/2010/wordprocessingInk" xmlns:wne="http://schemas.microsoft.com/office/word/2006/wordml" xmlns:wps="http://schemas.microsoft.com/office/word/2010/wordprocessingShape" mc:Ignorable="w14 w15 wp14">
   <w:body>
     <w:p>
       <w:pPr>
@@ -519,21 +519,7 @@
         <w:rPr>
           <w:rFonts w:eastAsia="Times New Roman"/>
         </w:rPr>
-        <w:t xml:space="preserve">. As otologists have been trained and gained experience in </w:t>
-      </w:r>
-      <w:proofErr w:type="gramStart"/>
-      <w:r>
-        <w:rPr>
-          <w:rFonts w:eastAsia="Times New Roman"/>
-        </w:rPr>
-        <w:t>microscope-guided</w:t>
-      </w:r>
-      <w:proofErr w:type="gramEnd"/>
-      <w:r>
-        <w:rPr>
-          <w:rFonts w:eastAsia="Times New Roman"/>
-        </w:rPr>
-        <w:t xml:space="preserve"> ear surgery, they have developed techniques with the according instruments and have become accustomed to a two-handed surgical approach. By learning different surgical techniques and gaining experience with the endoscope, most surgeons find that they can complete more cases</w:t>
+        <w:t>. As otologists have been trained and gained experience in microscope-guided ear surgery, they have developed techniques with the according instruments and have become accustomed to a two-handed surgical approach. By learning different surgical techniques and gaining experience with the endoscope, most surgeons find that they can complete more cases</w:t>
       </w:r>
       <w:r>
         <w:rPr>
@@ -827,13 +813,8 @@
     </w:p>
     <w:p>
       <w:r>
-        <w:t xml:space="preserve">This cross-sectional study employed a mixed-methods self-administered online questionnaire consisting of nine questions. The responses were scored using multiple </w:t>
-      </w:r>
-      <w:proofErr w:type="gramStart"/>
-      <w:r>
-        <w:t>choice</w:t>
-      </w:r>
-      <w:proofErr w:type="gramEnd"/>
+        <w:t>This cross-sectional study employed a mixed-methods self-administered online questionnaire consisting of nine questions. The responses were scored using multiple choice</w:t>
+      </w:r>
       <w:r>
         <w:t xml:space="preserve">, yes/no, an analog scale and an open-ended free-text response. The analog scale was anchored with verbal descriptions to ensure comparability between participants, while facilitating </w:t>
       </w:r>
@@ -873,7 +854,7 @@
       <w:tblPr>
         <w:tblStyle w:val="TableGrid"/>
         <w:tblW w:w="0" w:type="auto"/>
-        <w:tblLook w:val="04A0"/>
+        <w:tblLook w:val="04A0" w:firstRow="1" w:lastRow="0" w:firstColumn="1" w:lastColumn="0" w:noHBand="0" w:noVBand="1"/>
       </w:tblPr>
       <w:tblGrid>
         <w:gridCol w:w="9576"/>
@@ -1227,35 +1208,13 @@
         <w:t>&lt;???&gt;</w:t>
       </w:r>
       <w:r>
-        <w:t xml:space="preserve"> </w:t>
-      </w:r>
-      <w:proofErr w:type="gramStart"/>
-      <w:r>
-        <w:t>number</w:t>
-      </w:r>
-      <w:proofErr w:type="gramEnd"/>
-      <w:r>
-        <w:t xml:space="preserve"> of people. </w:t>
+        <w:t xml:space="preserve"> number of people. </w:t>
       </w:r>
       <w:r>
         <w:rPr>
           <w:highlight w:val="yellow"/>
         </w:rPr>
-        <w:t>(</w:t>
-      </w:r>
-      <w:proofErr w:type="gramStart"/>
-      <w:r>
-        <w:rPr>
-          <w:highlight w:val="yellow"/>
-        </w:rPr>
-        <w:t>attendees</w:t>
-      </w:r>
-      <w:proofErr w:type="gramEnd"/>
-      <w:r>
-        <w:rPr>
-          <w:highlight w:val="yellow"/>
-        </w:rPr>
-        <w:t xml:space="preserve"> of 2</w:t>
+        <w:t>(attendees of 2</w:t>
       </w:r>
       <w:r>
         <w:rPr>
@@ -1379,21 +1338,39 @@
     </w:p>
     <w:tbl>
       <w:tblPr>
-        <w:tblStyle w:val="TableGrid"/>
+        <w:tblStyle w:val="TableGridLight"/>
         <w:tblW w:w="0" w:type="auto"/>
-        <w:tblLook w:val="04A0"/>
+        <w:jc w:val="center"/>
+        <w:tblBorders>
+          <w:top w:val="none" w:sz="0" w:space="0" w:color="auto"/>
+          <w:left w:val="none" w:sz="0" w:space="0" w:color="auto"/>
+          <w:bottom w:val="none" w:sz="0" w:space="0" w:color="auto"/>
+          <w:right w:val="none" w:sz="0" w:space="0" w:color="auto"/>
+          <w:insideH w:val="none" w:sz="0" w:space="0" w:color="auto"/>
+          <w:insideV w:val="none" w:sz="0" w:space="0" w:color="auto"/>
+        </w:tblBorders>
+        <w:tblLook w:val="04A0" w:firstRow="1" w:lastRow="0" w:firstColumn="1" w:lastColumn="0" w:noHBand="0" w:noVBand="1"/>
       </w:tblPr>
       <w:tblGrid>
         <w:gridCol w:w="4788"/>
         <w:gridCol w:w="2975"/>
       </w:tblGrid>
       <w:tr>
+        <w:trPr>
+          <w:jc w:val="center"/>
+        </w:trPr>
         <w:tc>
           <w:tcPr>
             <w:tcW w:w="4788" w:type="dxa"/>
-            <w:shd w:val="clear" w:color="auto" w:fill="000000" w:themeFill="text1"/>
-          </w:tcPr>
-          <w:p>
+            <w:tcBorders>
+              <w:top w:val="single" w:sz="4" w:space="0" w:color="auto"/>
+              <w:bottom w:val="single" w:sz="4" w:space="0" w:color="auto"/>
+            </w:tcBorders>
+          </w:tcPr>
+          <w:p>
+            <w:pPr>
+              <w:jc w:val="center"/>
+            </w:pPr>
             <w:r>
               <w:t xml:space="preserve">Percent of Surgeries Performed Totally </w:t>
             </w:r>
@@ -1407,9 +1384,15 @@
         <w:tc>
           <w:tcPr>
             <w:tcW w:w="2975" w:type="dxa"/>
-            <w:shd w:val="clear" w:color="auto" w:fill="000000" w:themeFill="text1"/>
-          </w:tcPr>
-          <w:p>
+            <w:tcBorders>
+              <w:top w:val="single" w:sz="4" w:space="0" w:color="auto"/>
+              <w:bottom w:val="single" w:sz="4" w:space="0" w:color="auto"/>
+            </w:tcBorders>
+          </w:tcPr>
+          <w:p>
+            <w:pPr>
+              <w:jc w:val="center"/>
+            </w:pPr>
             <w:r>
               <w:t>Number of Respondents</w:t>
             </w:r>
@@ -1417,11 +1400,21 @@
         </w:tc>
       </w:tr>
       <w:tr>
+        <w:trPr>
+          <w:jc w:val="center"/>
+        </w:trPr>
         <w:tc>
           <w:tcPr>
             <w:tcW w:w="4788" w:type="dxa"/>
-          </w:tcPr>
-          <w:p>
+            <w:tcBorders>
+              <w:top w:val="single" w:sz="4" w:space="0" w:color="auto"/>
+            </w:tcBorders>
+          </w:tcPr>
+          <w:p>
+            <w:pPr>
+              <w:jc w:val="center"/>
+            </w:pPr>
+            <w:bookmarkStart w:id="5" w:name="_GoBack"/>
             <w:r>
               <w:t>0%</w:t>
             </w:r>
@@ -1430,10 +1423,185 @@
         <w:tc>
           <w:tcPr>
             <w:tcW w:w="2975" w:type="dxa"/>
-          </w:tcPr>
-          <w:p>
+            <w:tcBorders>
+              <w:top w:val="single" w:sz="4" w:space="0" w:color="auto"/>
+            </w:tcBorders>
+          </w:tcPr>
+          <w:p>
+            <w:pPr>
+              <w:jc w:val="center"/>
+            </w:pPr>
             <w:r>
-              <w:t>4</w:t>
+              <w:t>4 (8%)</w:t>
+            </w:r>
+          </w:p>
+        </w:tc>
+      </w:tr>
+      <w:bookmarkEnd w:id="5"/>
+      <w:tr>
+        <w:trPr>
+          <w:trHeight w:val="326"/>
+          <w:jc w:val="center"/>
+        </w:trPr>
+        <w:tc>
+          <w:tcPr>
+            <w:tcW w:w="4788" w:type="dxa"/>
+          </w:tcPr>
+          <w:p>
+            <w:pPr>
+              <w:jc w:val="center"/>
+            </w:pPr>
+            <w:r>
+              <w:t>Up to 50%</w:t>
+            </w:r>
+          </w:p>
+        </w:tc>
+        <w:tc>
+          <w:tcPr>
+            <w:tcW w:w="2975" w:type="dxa"/>
+          </w:tcPr>
+          <w:p>
+            <w:pPr>
+              <w:jc w:val="center"/>
+            </w:pPr>
+            <w:r>
+              <w:t>16 (31%)</w:t>
+            </w:r>
+          </w:p>
+        </w:tc>
+      </w:tr>
+      <w:tr>
+        <w:trPr>
+          <w:jc w:val="center"/>
+        </w:trPr>
+        <w:tc>
+          <w:tcPr>
+            <w:tcW w:w="4788" w:type="dxa"/>
+          </w:tcPr>
+          <w:p>
+            <w:pPr>
+              <w:jc w:val="center"/>
+            </w:pPr>
+            <w:r>
+              <w:t>50%-90%</w:t>
+            </w:r>
+          </w:p>
+        </w:tc>
+        <w:tc>
+          <w:tcPr>
+            <w:tcW w:w="2975" w:type="dxa"/>
+          </w:tcPr>
+          <w:p>
+            <w:pPr>
+              <w:jc w:val="center"/>
+            </w:pPr>
+            <w:r>
+              <w:t>21 (41%)</w:t>
+            </w:r>
+          </w:p>
+        </w:tc>
+      </w:tr>
+      <w:tr>
+        <w:trPr>
+          <w:trHeight w:val="256"/>
+          <w:jc w:val="center"/>
+        </w:trPr>
+        <w:tc>
+          <w:tcPr>
+            <w:tcW w:w="4788" w:type="dxa"/>
+          </w:tcPr>
+          <w:p>
+            <w:pPr>
+              <w:jc w:val="center"/>
+            </w:pPr>
+            <w:r>
+              <w:t>More than 90%</w:t>
+            </w:r>
+          </w:p>
+        </w:tc>
+        <w:tc>
+          <w:tcPr>
+            <w:tcW w:w="2975" w:type="dxa"/>
+          </w:tcPr>
+          <w:p>
+            <w:pPr>
+              <w:jc w:val="center"/>
+            </w:pPr>
+            <w:r>
+              <w:t>10 (20%)</w:t>
+            </w:r>
+          </w:p>
+        </w:tc>
+      </w:tr>
+      <w:tr>
+        <w:trPr>
+          <w:jc w:val="center"/>
+        </w:trPr>
+        <w:tc>
+          <w:tcPr>
+            <w:tcW w:w="4788" w:type="dxa"/>
+            <w:tcBorders>
+              <w:top w:val="single" w:sz="4" w:space="0" w:color="auto"/>
+              <w:bottom w:val="single" w:sz="4" w:space="0" w:color="auto"/>
+            </w:tcBorders>
+          </w:tcPr>
+          <w:p>
+            <w:pPr>
+              <w:jc w:val="center"/>
+            </w:pPr>
+            <w:r>
+              <w:t>Use of TEES Instrument Set</w:t>
+            </w:r>
+          </w:p>
+        </w:tc>
+        <w:tc>
+          <w:tcPr>
+            <w:tcW w:w="2975" w:type="dxa"/>
+            <w:tcBorders>
+              <w:top w:val="single" w:sz="4" w:space="0" w:color="auto"/>
+              <w:bottom w:val="single" w:sz="4" w:space="0" w:color="auto"/>
+            </w:tcBorders>
+          </w:tcPr>
+          <w:p>
+            <w:pPr>
+              <w:jc w:val="center"/>
+            </w:pPr>
+          </w:p>
+        </w:tc>
+      </w:tr>
+      <w:tr>
+        <w:trPr>
+          <w:jc w:val="center"/>
+        </w:trPr>
+        <w:tc>
+          <w:tcPr>
+            <w:tcW w:w="4788" w:type="dxa"/>
+            <w:tcBorders>
+              <w:top w:val="single" w:sz="4" w:space="0" w:color="auto"/>
+            </w:tcBorders>
+          </w:tcPr>
+          <w:p>
+            <w:pPr>
+              <w:jc w:val="center"/>
+            </w:pPr>
+            <w:r>
+              <w:t>Yes</w:t>
+            </w:r>
+          </w:p>
+        </w:tc>
+        <w:tc>
+          <w:tcPr>
+            <w:tcW w:w="2975" w:type="dxa"/>
+            <w:tcBorders>
+              <w:top w:val="single" w:sz="4" w:space="0" w:color="auto"/>
+            </w:tcBorders>
+          </w:tcPr>
+          <w:p>
+            <w:pPr>
+              <w:jc w:val="center"/>
+            </w:pPr>
+            <w:r>
+              <w:t>40 (78%)</w:t>
             </w:r>
           </w:p>
         </w:tc>
@@ -1441,14 +1609,18 @@
       <w:tr>
         <w:trPr>
           <w:trHeight w:val="326"/>
+          <w:jc w:val="center"/>
         </w:trPr>
         <w:tc>
           <w:tcPr>
             <w:tcW w:w="4788" w:type="dxa"/>
           </w:tcPr>
           <w:p>
+            <w:pPr>
+              <w:jc w:val="center"/>
+            </w:pPr>
             <w:r>
-              <w:t>Up to 50%</w:t>
+              <w:t>No</w:t>
             </w:r>
           </w:p>
         </w:tc>
@@ -1457,55 +1629,11 @@
             <w:tcW w:w="2975" w:type="dxa"/>
           </w:tcPr>
           <w:p>
+            <w:pPr>
+              <w:jc w:val="center"/>
+            </w:pPr>
             <w:r>
-              <w:t>15</w:t>
-            </w:r>
-          </w:p>
-        </w:tc>
-      </w:tr>
-      <w:tr>
-        <w:tc>
-          <w:tcPr>
-            <w:tcW w:w="4788" w:type="dxa"/>
-          </w:tcPr>
-          <w:p>
-            <w:r>
-              <w:t>50%-90%</w:t>
-            </w:r>
-          </w:p>
-        </w:tc>
-        <w:tc>
-          <w:tcPr>
-            <w:tcW w:w="2975" w:type="dxa"/>
-          </w:tcPr>
-          <w:p>
-            <w:r>
-              <w:t>20</w:t>
-            </w:r>
-          </w:p>
-        </w:tc>
-      </w:tr>
-      <w:tr>
-        <w:trPr>
-          <w:trHeight w:val="256"/>
-        </w:trPr>
-        <w:tc>
-          <w:tcPr>
-            <w:tcW w:w="4788" w:type="dxa"/>
-          </w:tcPr>
-          <w:p>
-            <w:r>
-              <w:t>More than 90%</w:t>
-            </w:r>
-          </w:p>
-        </w:tc>
-        <w:tc>
-          <w:tcPr>
-            <w:tcW w:w="2975" w:type="dxa"/>
-          </w:tcPr>
-          <w:p>
-            <w:r>
-              <w:t>10</w:t>
+              <w:t>11 (22%)</w:t>
             </w:r>
           </w:p>
         </w:tc>
@@ -1527,7 +1655,7 @@
       <w:tblPr>
         <w:tblStyle w:val="TableGrid"/>
         <w:tblW w:w="0" w:type="auto"/>
-        <w:tblLook w:val="04A0"/>
+        <w:tblLook w:val="04A0" w:firstRow="1" w:lastRow="0" w:firstColumn="1" w:lastColumn="0" w:noHBand="0" w:noVBand="1"/>
       </w:tblPr>
       <w:tblGrid>
         <w:gridCol w:w="4788"/>
@@ -1611,16 +1739,19 @@
         <w:pStyle w:val="Heading2"/>
       </w:pPr>
       <w:r>
+        <w:rPr>
+          <w:noProof/>
+        </w:rPr>
         <w:lastRenderedPageBreak/>
         <w:drawing>
-          <wp:inline distT="0" distB="0" distL="0" distR="0">
+          <wp:inline distT="0" distB="0" distL="0" distR="0" wp14:anchorId="06C74C66" wp14:editId="26CAA6EB">
             <wp:extent cx="5934076" cy="3495676"/>
             <wp:effectExtent l="19050" t="0" r="28574" b="9524"/>
             <wp:docPr id="8" name="Chart 5"/>
             <wp:cNvGraphicFramePr/>
             <a:graphic xmlns:a="http://schemas.openxmlformats.org/drawingml/2006/main">
               <a:graphicData uri="http://schemas.openxmlformats.org/drawingml/2006/chart">
-                <c:chart xmlns:c="http://schemas.openxmlformats.org/drawingml/2006/chart" xmlns:r="http://schemas.openxmlformats.org/officeDocument/2006/relationships" r:id="rId8"/>
+                <c:chart xmlns:c="http://schemas.openxmlformats.org/drawingml/2006/chart" xmlns:r="http://schemas.openxmlformats.org/officeDocument/2006/relationships" r:id="rId9"/>
               </a:graphicData>
             </a:graphic>
           </wp:inline>
@@ -1637,15 +1768,7 @@
         <w:t xml:space="preserve">  </w:t>
       </w:r>
       <w:r>
-        <w:t xml:space="preserve">Figure XXX. % Need to Facilitate the Difficulties </w:t>
-      </w:r>
-      <w:proofErr w:type="gramStart"/>
-      <w:r>
-        <w:t>During</w:t>
-      </w:r>
-      <w:proofErr w:type="gramEnd"/>
-      <w:r>
-        <w:t xml:space="preserve"> TEES</w:t>
+        <w:t>Figure XXX. % Need to Facilitate the Difficulties During TEES</w:t>
       </w:r>
     </w:p>
     <w:p/>
@@ -1812,22 +1935,14 @@
     <w:p/>
     <w:p>
       <w:r>
-        <w:t xml:space="preserve">Table XXX. This table reports the significant effect of TEES experience on the degree of need to facilitate </w:t>
-      </w:r>
-      <w:proofErr w:type="gramStart"/>
-      <w:r>
-        <w:t>TEES</w:t>
-      </w:r>
-      <w:proofErr w:type="gramEnd"/>
-      <w:r>
-        <w:t xml:space="preserve"> challenges.</w:t>
+        <w:t>Table XXX. This table reports the significant effect of TEES experience on the degree of need to facilitate TEES challenges.</w:t>
       </w:r>
     </w:p>
     <w:tbl>
       <w:tblPr>
         <w:tblStyle w:val="TableGrid"/>
         <w:tblW w:w="0" w:type="auto"/>
-        <w:tblLook w:val="04A0"/>
+        <w:tblLook w:val="04A0" w:firstRow="1" w:lastRow="0" w:firstColumn="1" w:lastColumn="0" w:noHBand="0" w:noVBand="1"/>
       </w:tblPr>
       <w:tblGrid>
         <w:gridCol w:w="3192"/>
@@ -2009,16 +2124,16 @@
       <w:r>
         <w:t xml:space="preserve"> and comparison of the means was calculated by comparing each pair </w:t>
       </w:r>
-      <w:commentRangeStart w:id="5"/>
+      <w:commentRangeStart w:id="6"/>
       <w:r>
         <w:t xml:space="preserve">using a one tailed </w:t>
       </w:r>
-      <w:commentRangeEnd w:id="5"/>
+      <w:commentRangeEnd w:id="6"/>
       <w:r>
         <w:rPr>
           <w:rStyle w:val="CommentReference"/>
         </w:rPr>
-        <w:commentReference w:id="5"/>
+        <w:commentReference w:id="6"/>
       </w:r>
       <w:r>
         <w:t xml:space="preserve">Student’s t test, </w:t>
@@ -2035,131 +2150,12 @@
       <w:r>
         <w:rPr>
           <w:noProof/>
-          <w:lang w:val="en-CA" w:eastAsia="en-CA"/>
         </w:rPr>
         <w:drawing>
-          <wp:inline distT="0" distB="0" distL="0" distR="0">
+          <wp:inline distT="0" distB="0" distL="0" distR="0" wp14:anchorId="4772523F" wp14:editId="07CA22AB">
             <wp:extent cx="4773288" cy="4101152"/>
             <wp:effectExtent l="19050" t="0" r="8262" b="0"/>
             <wp:docPr id="3" name="Picture 3"/>
-            <wp:cNvGraphicFramePr>
-              <a:graphicFrameLocks xmlns:a="http://schemas.openxmlformats.org/drawingml/2006/main" noChangeAspect="1"/>
-            </wp:cNvGraphicFramePr>
-            <a:graphic xmlns:a="http://schemas.openxmlformats.org/drawingml/2006/main">
-              <a:graphicData uri="http://schemas.openxmlformats.org/drawingml/2006/picture">
-                <pic:pic xmlns:pic="http://schemas.openxmlformats.org/drawingml/2006/picture">
-                  <pic:nvPicPr>
-                    <pic:cNvPr id="1" name=""/>
-                    <pic:cNvPicPr/>
-                  </pic:nvPicPr>
-                  <pic:blipFill>
-                    <a:blip r:embed="rId9" cstate="print"/>
-                    <a:stretch>
-                      <a:fillRect/>
-                    </a:stretch>
-                  </pic:blipFill>
-                  <pic:spPr>
-                    <a:xfrm>
-                      <a:off x="0" y="0"/>
-                      <a:ext cx="4775539" cy="4103086"/>
-                    </a:xfrm>
-                    <a:prstGeom prst="rect">
-                      <a:avLst/>
-                    </a:prstGeom>
-                  </pic:spPr>
-                </pic:pic>
-              </a:graphicData>
-            </a:graphic>
-          </wp:inline>
-        </w:drawing>
-      </w:r>
-    </w:p>
-    <w:p>
-      <w:r>
-        <w:t xml:space="preserve">According to a one-tailed t-test with </w:t>
-      </w:r>
-      <w:r>
-        <w:sym w:font="Symbol" w:char="F061"/>
-      </w:r>
-      <w:r>
-        <w:t xml:space="preserve"> = 0.05, respondents who perform 50%-90% and more than 90% of TEES reported significantly greater need of dissection and removal of cholesteatoma than those who perform 0% of TEES, p=0.0173 and 0.0329, respectively. </w:t>
-      </w:r>
-    </w:p>
-    <w:p/>
-    <w:p>
-      <w:pPr>
-        <w:pStyle w:val="Heading3"/>
-      </w:pPr>
-      <w:r>
-        <w:t xml:space="preserve">Effect of using a specialized TEES instrument set on difficulties experienced: </w:t>
-      </w:r>
-    </w:p>
-    <w:p>
-      <w:r>
-        <w:t xml:space="preserve">The effect of using a specialized TEES instrument set on reported need was tested using a </w:t>
-      </w:r>
-      <w:commentRangeStart w:id="6"/>
-      <w:commentRangeStart w:id="7"/>
-      <w:r>
-        <w:rPr>
-          <w:highlight w:val="yellow"/>
-        </w:rPr>
-        <w:t xml:space="preserve">one tailed t-test </w:t>
-      </w:r>
-      <w:commentRangeEnd w:id="6"/>
-      <w:r>
-        <w:rPr>
-          <w:rStyle w:val="CommentReference"/>
-        </w:rPr>
-        <w:commentReference w:id="6"/>
-      </w:r>
-      <w:commentRangeEnd w:id="7"/>
-      <w:r>
-        <w:rPr>
-          <w:rStyle w:val="CommentReference"/>
-        </w:rPr>
-        <w:commentReference w:id="7"/>
-      </w:r>
-      <w:r>
-        <w:t xml:space="preserve">with </w:t>
-      </w:r>
-      <w:r>
-        <w:sym w:font="Symbol" w:char="F061"/>
-      </w:r>
-      <w:r>
-        <w:t xml:space="preserve"> = 0.05</w:t>
-      </w:r>
-      <w:r>
-        <w:t>, and r</w:t>
-      </w:r>
-      <w:r>
-        <w:t xml:space="preserve">espondents who did not have an instrument set presented greater need </w:t>
-      </w:r>
-      <w:r>
-        <w:t>for</w:t>
-      </w:r>
-      <w:r>
-        <w:t xml:space="preserve"> an instrument to position a graft (p=</w:t>
-      </w:r>
-      <w:r>
-        <w:t>0.0401)</w:t>
-      </w:r>
-      <w:r>
-        <w:t>.</w:t>
-      </w:r>
-    </w:p>
-    <w:p>
-      <w:r>
-        <w:rPr>
-          <w:noProof/>
-          <w:lang w:val="en-CA" w:eastAsia="en-CA"/>
-        </w:rPr>
-        <w:lastRenderedPageBreak/>
-        <w:drawing>
-          <wp:inline distT="0" distB="0" distL="0" distR="0">
-            <wp:extent cx="3107772" cy="2625005"/>
-            <wp:effectExtent l="0" t="0" r="0" b="0"/>
-            <wp:docPr id="1" name="Picture 1"/>
             <wp:cNvGraphicFramePr>
               <a:graphicFrameLocks xmlns:a="http://schemas.openxmlformats.org/drawingml/2006/main" noChangeAspect="1"/>
             </wp:cNvGraphicFramePr>
@@ -2179,6 +2175,123 @@
                   <pic:spPr>
                     <a:xfrm>
                       <a:off x="0" y="0"/>
+                      <a:ext cx="4775539" cy="4103086"/>
+                    </a:xfrm>
+                    <a:prstGeom prst="rect">
+                      <a:avLst/>
+                    </a:prstGeom>
+                  </pic:spPr>
+                </pic:pic>
+              </a:graphicData>
+            </a:graphic>
+          </wp:inline>
+        </w:drawing>
+      </w:r>
+    </w:p>
+    <w:p>
+      <w:r>
+        <w:t xml:space="preserve">According to a one-tailed t-test with </w:t>
+      </w:r>
+      <w:r>
+        <w:sym w:font="Symbol" w:char="F061"/>
+      </w:r>
+      <w:r>
+        <w:t xml:space="preserve"> = 0.05, respondents who perform 50%-90% and more than 90% of TEES reported significantly greater need of dissection and removal of cholesteatoma than those who perform 0% of TEES, p=0.0173 and 0.0329, respectively. </w:t>
+      </w:r>
+    </w:p>
+    <w:p/>
+    <w:p>
+      <w:pPr>
+        <w:pStyle w:val="Heading3"/>
+      </w:pPr>
+      <w:r>
+        <w:t xml:space="preserve">Effect of using a specialized TEES instrument set on difficulties experienced: </w:t>
+      </w:r>
+    </w:p>
+    <w:p>
+      <w:r>
+        <w:t xml:space="preserve">The effect of using a specialized TEES instrument set on reported need was tested using a </w:t>
+      </w:r>
+      <w:commentRangeStart w:id="7"/>
+      <w:commentRangeStart w:id="8"/>
+      <w:r>
+        <w:rPr>
+          <w:highlight w:val="yellow"/>
+        </w:rPr>
+        <w:t xml:space="preserve">one tailed t-test </w:t>
+      </w:r>
+      <w:commentRangeEnd w:id="7"/>
+      <w:r>
+        <w:rPr>
+          <w:rStyle w:val="CommentReference"/>
+        </w:rPr>
+        <w:commentReference w:id="7"/>
+      </w:r>
+      <w:commentRangeEnd w:id="8"/>
+      <w:r>
+        <w:rPr>
+          <w:rStyle w:val="CommentReference"/>
+        </w:rPr>
+        <w:commentReference w:id="8"/>
+      </w:r>
+      <w:r>
+        <w:t xml:space="preserve">with </w:t>
+      </w:r>
+      <w:r>
+        <w:sym w:font="Symbol" w:char="F061"/>
+      </w:r>
+      <w:r>
+        <w:t xml:space="preserve"> = 0.05</w:t>
+      </w:r>
+      <w:r>
+        <w:t>, and r</w:t>
+      </w:r>
+      <w:r>
+        <w:t xml:space="preserve">espondents who did not have an instrument set presented greater need </w:t>
+      </w:r>
+      <w:r>
+        <w:t>for</w:t>
+      </w:r>
+      <w:r>
+        <w:t xml:space="preserve"> an instrument to position a graft (p=</w:t>
+      </w:r>
+      <w:r>
+        <w:t>0.0401)</w:t>
+      </w:r>
+      <w:r>
+        <w:t>.</w:t>
+      </w:r>
+    </w:p>
+    <w:p>
+      <w:r>
+        <w:rPr>
+          <w:noProof/>
+        </w:rPr>
+        <w:lastRenderedPageBreak/>
+        <w:drawing>
+          <wp:inline distT="0" distB="0" distL="0" distR="0" wp14:anchorId="70A09D2F" wp14:editId="5CBB1493">
+            <wp:extent cx="3107772" cy="2625005"/>
+            <wp:effectExtent l="0" t="0" r="0" b="0"/>
+            <wp:docPr id="1" name="Picture 1"/>
+            <wp:cNvGraphicFramePr>
+              <a:graphicFrameLocks xmlns:a="http://schemas.openxmlformats.org/drawingml/2006/main" noChangeAspect="1"/>
+            </wp:cNvGraphicFramePr>
+            <a:graphic xmlns:a="http://schemas.openxmlformats.org/drawingml/2006/main">
+              <a:graphicData uri="http://schemas.openxmlformats.org/drawingml/2006/picture">
+                <pic:pic xmlns:pic="http://schemas.openxmlformats.org/drawingml/2006/picture">
+                  <pic:nvPicPr>
+                    <pic:cNvPr id="1" name=""/>
+                    <pic:cNvPicPr/>
+                  </pic:nvPicPr>
+                  <pic:blipFill>
+                    <a:blip r:embed="rId11" cstate="print"/>
+                    <a:stretch>
+                      <a:fillRect/>
+                    </a:stretch>
+                  </pic:blipFill>
+                  <pic:spPr>
+                    <a:xfrm>
+                      <a:off x="0" y="0"/>
                       <a:ext cx="3110413" cy="2627235"/>
                     </a:xfrm>
                     <a:prstGeom prst="rect">
@@ -2219,7 +2332,7 @@
         <w:tblStyle w:val="TableGrid"/>
         <w:tblW w:w="0" w:type="auto"/>
         <w:tblInd w:w="-1026" w:type="dxa"/>
-        <w:tblLook w:val="04A0"/>
+        <w:tblLook w:val="04A0" w:firstRow="1" w:lastRow="0" w:firstColumn="1" w:lastColumn="0" w:noHBand="0" w:noVBand="1"/>
       </w:tblPr>
       <w:tblGrid>
         <w:gridCol w:w="1701"/>
@@ -3368,35 +3481,7 @@
         <w:rPr>
           <w:lang w:val="en-CA"/>
         </w:rPr>
-        <w:t xml:space="preserve">From the comments regarding instrumentation to facilitate TEES, nine out of seventeen responses described an instrument that combines suction with </w:t>
-      </w:r>
-      <w:proofErr w:type="gramStart"/>
-      <w:r>
-        <w:rPr>
-          <w:lang w:val="en-CA"/>
-        </w:rPr>
-        <w:t>another functionality</w:t>
-      </w:r>
-      <w:proofErr w:type="gramEnd"/>
-      <w:r>
-        <w:rPr>
-          <w:lang w:val="en-CA"/>
-        </w:rPr>
-        <w:t xml:space="preserve">, such as dissection, </w:t>
-      </w:r>
-      <w:proofErr w:type="spellStart"/>
-      <w:r>
-        <w:rPr>
-          <w:lang w:val="en-CA"/>
-        </w:rPr>
-        <w:t>cautery</w:t>
-      </w:r>
-      <w:proofErr w:type="spellEnd"/>
-      <w:r>
-        <w:rPr>
-          <w:lang w:val="en-CA"/>
-        </w:rPr>
-        <w:t xml:space="preserve"> and reach via shaft shape. Nine out of seventeen comments described an instrument that could reach areas better and four out of seventeen comments mentioned a tool that combined reach and suction. Four out of seventeen comments described an instrument to hold the endoscope and four comments described an instrument that could drill bone while combining irrigation and suction or with better visualization. </w:t>
+        <w:t xml:space="preserve">From the comments regarding instrumentation to facilitate TEES, nine out of seventeen responses described an instrument that combines suction with another functionality, such as dissection, cautery and reach via shaft shape. Nine out of seventeen comments described an instrument that could reach areas better and four out of seventeen comments mentioned a tool that combined reach and suction. Four out of seventeen comments described an instrument to hold the endoscope and four comments described an instrument that could drill bone while combining irrigation and suction or with better visualization. </w:t>
       </w:r>
     </w:p>
     <w:p/>
@@ -3538,7 +3623,7 @@
         </w:rPr>
         <w:t xml:space="preserve"> </w:t>
       </w:r>
-      <w:commentRangeStart w:id="8"/>
+      <w:commentRangeStart w:id="9"/>
       <w:r>
         <w:rPr>
           <w:lang w:val="en-CA"/>
@@ -3574,27 +3659,25 @@
         <w:rPr>
           <w:lang w:val="en-CA"/>
         </w:rPr>
-        <w:t xml:space="preserve"> experienced during specific </w:t>
-      </w:r>
-      <w:proofErr w:type="gramStart"/>
+        <w:t xml:space="preserve"> experienced during specific TEES surgeries</w:t>
+      </w:r>
       <w:r>
         <w:rPr>
           <w:lang w:val="en-CA"/>
         </w:rPr>
-        <w:t>TEES</w:t>
-      </w:r>
-      <w:proofErr w:type="gramEnd"/>
+        <w:t>, fewer studies have</w:t>
+      </w:r>
       <w:r>
         <w:rPr>
           <w:lang w:val="en-CA"/>
         </w:rPr>
-        <w:t xml:space="preserve"> surgeries</w:t>
+        <w:t xml:space="preserve"> </w:t>
       </w:r>
       <w:r>
         <w:rPr>
           <w:lang w:val="en-CA"/>
         </w:rPr>
-        <w:t>, fewer studies have</w:t>
+        <w:t>attempted to identify these challenges as well as instruments that</w:t>
       </w:r>
       <w:r>
         <w:rPr>
@@ -3606,7 +3689,7 @@
         <w:rPr>
           <w:lang w:val="en-CA"/>
         </w:rPr>
-        <w:t>attempted to identify these challenges as well as instruments that</w:t>
+        <w:t>could address</w:t>
       </w:r>
       <w:r>
         <w:rPr>
@@ -3618,347 +3701,342 @@
         <w:rPr>
           <w:lang w:val="en-CA"/>
         </w:rPr>
-        <w:t>could address</w:t>
+        <w:t>these challenges</w:t>
+      </w:r>
+      <w:commentRangeEnd w:id="9"/>
+      <w:r>
+        <w:rPr>
+          <w:rStyle w:val="CommentReference"/>
+        </w:rPr>
+        <w:commentReference w:id="9"/>
       </w:r>
       <w:r>
         <w:rPr>
           <w:lang w:val="en-CA"/>
         </w:rPr>
+        <w:t xml:space="preserve">. This survey included respondents internationally to get a world-wide response on what challenges during TEES require instrumentation. </w:t>
+      </w:r>
+    </w:p>
+    <w:p>
+      <w:pPr>
+        <w:rPr>
+          <w:lang w:val="en-CA"/>
+        </w:rPr>
+      </w:pPr>
+    </w:p>
+    <w:p>
+      <w:pPr>
+        <w:pStyle w:val="Heading3"/>
+        <w:rPr>
+          <w:lang w:val="en-CA"/>
+        </w:rPr>
+      </w:pPr>
+      <w:r>
+        <w:rPr>
+          <w:lang w:val="en-CA"/>
+        </w:rPr>
+        <w:t>Main Findings</w:t>
+      </w:r>
+    </w:p>
+    <w:p>
+      <w:pPr>
+        <w:rPr>
+          <w:lang w:val="en-CA"/>
+        </w:rPr>
+      </w:pPr>
+      <w:r>
+        <w:rPr>
+          <w:lang w:val="en-CA"/>
+        </w:rPr>
+        <w:t xml:space="preserve">Reaching structures visualized by the endoscope and dissection and removal of cholesteatoma were the TEES difficulties that exhibited the greatest need by respondents. More than 50% of the comments by respondents mentioned the need of instruments with suction and to reach structures. </w:t>
+      </w:r>
+      <w:r>
+        <w:rPr>
+          <w:lang w:val="en-CA"/>
+        </w:rPr>
+        <w:t xml:space="preserve">Experience with TEES resulted in a greater need for instruments to facilitate reaching structures, positioning a graft and dissection and removal of cholesteatoma. </w:t>
+      </w:r>
+    </w:p>
+    <w:p>
+      <w:pPr>
+        <w:rPr>
+          <w:lang w:val="en-CA"/>
+        </w:rPr>
+      </w:pPr>
+    </w:p>
+    <w:p>
+      <w:commentRangeStart w:id="10"/>
+      <w:r>
+        <w:t>A</w:t>
+      </w:r>
+      <w:r>
+        <w:t>nalog visual scale</w:t>
+      </w:r>
+      <w:r>
+        <w:t>s</w:t>
+      </w:r>
+      <w:r>
+        <w:t xml:space="preserve"> w</w:t>
+      </w:r>
+      <w:r>
+        <w:t>ere</w:t>
+      </w:r>
+      <w:r>
+        <w:t xml:space="preserve"> chosen </w:t>
+      </w:r>
+      <w:r>
+        <w:t xml:space="preserve">over </w:t>
+      </w:r>
+      <w:proofErr w:type="spellStart"/>
+      <w:r>
+        <w:t>likert</w:t>
+      </w:r>
+      <w:proofErr w:type="spellEnd"/>
+      <w:r>
+        <w:t xml:space="preserve"> scales </w:t>
+      </w:r>
+      <w:r>
+        <w:t xml:space="preserve">as </w:t>
+      </w:r>
+      <w:r>
+        <w:t>they are</w:t>
+      </w:r>
+      <w:r>
+        <w:t xml:space="preserve"> continuous and </w:t>
+      </w:r>
+      <w:r>
+        <w:t>thus respondents can select</w:t>
+      </w:r>
+      <w:r>
+        <w:t xml:space="preserve"> any value</w:t>
+      </w:r>
+      <w:r>
+        <w:t>s</w:t>
+      </w:r>
+      <w:r>
+        <w:t xml:space="preserve"> between the boundary points and visual</w:t>
+      </w:r>
+      <w:r>
+        <w:t>ly appreciate</w:t>
+      </w:r>
+      <w:r>
+        <w:t xml:space="preserve"> where their answer</w:t>
+      </w:r>
+      <w:r>
+        <w:t>s lie</w:t>
+      </w:r>
+      <w:r>
+        <w:t xml:space="preserve"> o</w:t>
+      </w:r>
+      <w:r>
+        <w:t>n continuous</w:t>
+      </w:r>
+      <w:r>
+        <w:t xml:space="preserve"> scale</w:t>
+      </w:r>
+      <w:r>
+        <w:t>s</w:t>
+      </w:r>
+      <w:r>
         <w:t xml:space="preserve"> </w:t>
       </w:r>
       <w:r>
-        <w:rPr>
-          <w:lang w:val="en-CA"/>
-        </w:rPr>
-        <w:t>these challenges</w:t>
-      </w:r>
-      <w:commentRangeEnd w:id="8"/>
+        <w:fldChar w:fldCharType="begin" w:fldLock="1"/>
+      </w:r>
+      <w:r>
+        <w:instrText>ADDIN CSL_CITATION { "citationItems" : [ { "id" : "ITEM-1", "itemData" : { "DOI" : "10.1111/j.1742-6723.2010.01352.x", "ISBN" : "1742-6731\\r1742-6723", "ISSN" : "17426731", "PMID" : "21284816", "abstract" : "The present study compares visual analogue scale (VAS) to Likert-type scale (LTS) instruments in evaluating perceptions of an ED bedside clinical teaching programme. A prospective study was conducted in the ED of an urban, adult tertiary hospital. Prospective pairing occurred of a teaching consultant and registrar who were relatively quarantined from normal clinical duties. Registrars received 3 months of the teaching intervention, and 3 months without the intervention in a cross-over fashion. Evaluation questionnaires were completed using both the LTS and 100 mm horizontal VAS for each question. Correlation between VAS and LTS gave a measure of validity, and test-retest stability and internal consistency gave measures of reliability. Registrar perceptions of the teaching programme were positive, but no differences were found between the pre- and post-intervention groups. The test-retest reliabilities (intraclass correlation coefficient) for the questionnaires were 0.51 and 0.54 for the VAS, and 0.58 and 0.58 for the LTS. Cronbach's alpha varied between 0.79 and 0.91 for the VAS, and 0.79 and 0.81 for the LTS. Correlations between the two methods varied from 0.35 to 0.94 for each question. A linear regression equation describing the relationship approximated VAS = 19.5 \u00d7 LTS-9 with overall r= 0.89. An ED bedside teaching programme is perceived to be a beneficial educational intervention. The VAS is a reliable and valid alternative to the LTS for educational evaluation and might provide advantages in educational measurement. Further research into the significance of extreme values and educationally important changes in scores is required.", "author" : [ { "dropping-particle" : "", "family" : "Celenza", "given" : "Antonio", "non-dropping-particle" : "", "parse-names" : false, "suffix" : "" }, { "dropping-particle" : "", "family" : "Rogers", "given" : "Ian R.", "non-dropping-particle" : "", "parse-names" : false, "suffix" : "" } ], "container-title" : "EMA - Emergency Medicine Australasia", "id" : "ITEM-1", "issue" : "1", "issued" : { "date-parts" : [ [ "2011" ] ] }, "page" : "68-75", "title" : "Comparison of visual analogue and Likert scales in evaluation of an emergency department bedside teaching programme", "type" : "article-journal", "volume" : "23" }, "uris" : [ "http://www.mendeley.com/documents/?uuid=17c38545-f6be-4a54-a0ab-b7904ac0f96f" ] } ], "mendeley" : { "formattedCitation" : "[11]", "plainTextFormattedCitation" : "[11]", "previouslyFormattedCitation" : "[11]" }, "properties" : { "noteIndex" : 0 }, "schema" : "https://github.com/citation-style-language/schema/raw/master/csl-citation.json" }</w:instrText>
+      </w:r>
+      <w:r>
+        <w:fldChar w:fldCharType="separate"/>
+      </w:r>
+      <w:r>
+        <w:rPr>
+          <w:noProof/>
+        </w:rPr>
+        <w:t>[11]</w:t>
+      </w:r>
+      <w:r>
+        <w:fldChar w:fldCharType="end"/>
+      </w:r>
+      <w:r>
+        <w:fldChar w:fldCharType="begin" w:fldLock="1"/>
+      </w:r>
+      <w:r>
+        <w:instrText>ADDIN CSL_CITATION { "citationItems" : [ { "id" : "ITEM-1", "itemData" : { "DOI" : "10.3758/BRM.41.1.99.Adaptive", "author" : [ { "dropping-particle" : "", "family" : "Marsh-richard", "given" : "Dawn M", "non-dropping-particle" : "", "parse-names" : false, "suffix" : "" }, { "dropping-particle" : "", "family" : "Hatzis", "given" : "Erin S", "non-dropping-particle" : "", "parse-names" : false, "suffix" : "" }, { "dropping-particle" : "", "family" : "Mathias", "given" : "Charles W", "non-dropping-particle" : "", "parse-names" : false, "suffix" : "" }, { "dropping-particle" : "", "family" : "Venditti", "given" : "Nicholas", "non-dropping-particle" : "", "parse-names" : false, "suffix" : "" }, { "dropping-particle" : "", "family" : "Dougherty", "given" : "Donald M", "non-dropping-particle" : "", "parse-names" : false, "suffix" : "" }, { "dropping-particle" : "", "family" : "Forest", "given" : "Wake", "non-dropping-particle" : "", "parse-names" : false, "suffix" : "" } ], "container-title" : "Health (San Francisco)", "id" : "ITEM-1", "issue" : "1", "issued" : { "date-parts" : [ [ "2009" ] ] }, "page" : "99-106", "title" : "Adaptive Visual Analog Scales (AVAS): A Modifiable Software Program for the Creation, Administration, and Scoring of Visual Analog Scales", "type" : "article-journal", "volume" : "41" }, "uris" : [ "http://www.mendeley.com/documents/?uuid=9ff8f84f-0730-4d42-ac02-9ac0e2bbc046" ] } ], "mendeley" : { "formattedCitation" : "[12]", "plainTextFormattedCitation" : "[12]", "previouslyFormattedCitation" : "[12]" }, "properties" : { "noteIndex" : 0 }, "schema" : "https://github.com/citation-style-language/schema/raw/master/csl-citation.json" }</w:instrText>
+      </w:r>
+      <w:r>
+        <w:fldChar w:fldCharType="separate"/>
+      </w:r>
+      <w:r>
+        <w:rPr>
+          <w:noProof/>
+        </w:rPr>
+        <w:t>[12]</w:t>
+      </w:r>
+      <w:r>
+        <w:fldChar w:fldCharType="end"/>
+      </w:r>
+      <w:r>
+        <w:t xml:space="preserve">. </w:t>
+      </w:r>
+      <w:commentRangeStart w:id="11"/>
+      <w:r>
+        <w:t xml:space="preserve">It is suggested that a continuous rating scale is </w:t>
+      </w:r>
+      <w:r>
+        <w:rPr>
+          <w:i/>
+        </w:rPr>
+        <w:t>superior</w:t>
+      </w:r>
+      <w:r>
+        <w:t xml:space="preserve"> to </w:t>
+      </w:r>
+      <w:r>
+        <w:t>a</w:t>
+      </w:r>
+      <w:r>
+        <w:t xml:space="preserve"> </w:t>
+      </w:r>
+      <w:proofErr w:type="spellStart"/>
+      <w:r>
+        <w:t>likert</w:t>
+      </w:r>
+      <w:proofErr w:type="spellEnd"/>
+      <w:r>
+        <w:t xml:space="preserve"> scale because respondents </w:t>
+      </w:r>
+      <w:r>
+        <w:t xml:space="preserve">are not </w:t>
+      </w:r>
+      <w:r>
+        <w:rPr>
+          <w:i/>
+        </w:rPr>
+        <w:t xml:space="preserve">arbitrarily bound to a set </w:t>
+      </w:r>
+      <w:r>
+        <w:rPr>
+          <w:i/>
+        </w:rPr>
+        <w:t>number of discrete</w:t>
+      </w:r>
+      <w:r>
+        <w:rPr>
+          <w:i/>
+        </w:rPr>
+        <w:t xml:space="preserve"> </w:t>
+      </w:r>
+      <w:r>
+        <w:rPr>
+          <w:i/>
+        </w:rPr>
+        <w:t>ratings</w:t>
+      </w:r>
+      <w:r>
+        <w:rPr>
+          <w:i/>
+        </w:rPr>
+        <w:t xml:space="preserve"> and do not need to subjectively discriminate between those ratings</w:t>
+      </w:r>
+      <w:r>
+        <w:t>.</w:t>
+      </w:r>
+      <w:r>
+        <w:t xml:space="preserve"> </w:t>
+      </w:r>
+      <w:r>
+        <w:t xml:space="preserve">Further, the analog visual scale </w:t>
+      </w:r>
+      <w:r>
+        <w:rPr>
+          <w:i/>
+        </w:rPr>
+        <w:t>is more sensitive in detecting</w:t>
+      </w:r>
+      <w:r>
+        <w:t xml:space="preserve"> differences</w:t>
+      </w:r>
+      <w:r>
+        <w:t xml:space="preserve"> between measured variables as compared with a </w:t>
+      </w:r>
+      <w:proofErr w:type="spellStart"/>
+      <w:r>
+        <w:t>likert</w:t>
+      </w:r>
+      <w:proofErr w:type="spellEnd"/>
+      <w:r>
+        <w:t xml:space="preserve"> scale. Finally, analog visual scales are </w:t>
+      </w:r>
+      <w:r>
+        <w:t xml:space="preserve">more likely </w:t>
+      </w:r>
+      <w:r>
+        <w:t>to yield</w:t>
+      </w:r>
+      <w:r>
+        <w:t xml:space="preserve"> normally distributed </w:t>
+      </w:r>
+      <w:r>
+        <w:t>data and this facilitates</w:t>
+      </w:r>
+      <w:r>
+        <w:t xml:space="preserve"> paramet</w:t>
+      </w:r>
+      <w:r>
+        <w:t xml:space="preserve">ric statistical analysis with </w:t>
+      </w:r>
+      <w:r>
+        <w:t>smaller sample size</w:t>
+      </w:r>
+      <w:r>
+        <w:t>s</w:t>
+      </w:r>
+      <w:r>
+        <w:fldChar w:fldCharType="begin" w:fldLock="1"/>
+      </w:r>
+      <w:r>
+        <w:instrText>ADDIN CSL_CITATION { "citationItems" : [ { "id" : "ITEM-1", "itemData" : { "DOI" : "10.1111/j.1742-6723.2010.01352.x", "ISBN" : "1742-6731\\r1742-6723", "ISSN" : "17426731", "PMID" : "21284816", "abstract" : "The present study compares visual analogue scale (VAS) to Likert-type scale (LTS) instruments in evaluating perceptions of an ED bedside clinical teaching programme. A prospective study was conducted in the ED of an urban, adult tertiary hospital. Prospective pairing occurred of a teaching consultant and registrar who were relatively quarantined from normal clinical duties. Registrars received 3 months of the teaching intervention, and 3 months without the intervention in a cross-over fashion. Evaluation questionnaires were completed using both the LTS and 100 mm horizontal VAS for each question. Correlation between VAS and LTS gave a measure of validity, and test-retest stability and internal consistency gave measures of reliability. Registrar perceptions of the teaching programme were positive, but no differences were found between the pre- and post-intervention groups. The test-retest reliabilities (intraclass correlation coefficient) for the questionnaires were 0.51 and 0.54 for the VAS, and 0.58 and 0.58 for the LTS. Cronbach's alpha varied between 0.79 and 0.91 for the VAS, and 0.79 and 0.81 for the LTS. Correlations between the two methods varied from 0.35 to 0.94 for each question. A linear regression equation describing the relationship approximated VAS = 19.5 \u00d7 LTS-9 with overall r= 0.89. An ED bedside teaching programme is perceived to be a beneficial educational intervention. The VAS is a reliable and valid alternative to the LTS for educational evaluation and might provide advantages in educational measurement. Further research into the significance of extreme values and educationally important changes in scores is required.", "author" : [ { "dropping-particle" : "", "family" : "Celenza", "given" : "Antonio", "non-dropping-particle" : "", "parse-names" : false, "suffix" : "" }, { "dropping-particle" : "", "family" : "Rogers", "given" : "Ian R.", "non-dropping-particle" : "", "parse-names" : false, "suffix" : "" } ], "container-title" : "EMA - Emergency Medicine Australasia", "id" : "ITEM-1", "issue" : "1", "issued" : { "date-parts" : [ [ "2011" ] ] }, "page" : "68-75", "title" : "Comparison of visual analogue and Likert scales in evaluation of an emergency department bedside teaching programme", "type" : "article-journal", "volume" : "23" }, "uris" : [ "http://www.mendeley.com/documents/?uuid=17c38545-f6be-4a54-a0ab-b7904ac0f96f" ] } ], "mendeley" : { "formattedCitation" : "[11]", "plainTextFormattedCitation" : "[11]", "previouslyFormattedCitation" : "[11]" }, "properties" : { "noteIndex" : 0 }, "schema" : "https://github.com/citation-style-language/schema/raw/master/csl-citation.json" }</w:instrText>
+      </w:r>
+      <w:r>
+        <w:fldChar w:fldCharType="separate"/>
+      </w:r>
+      <w:r>
+        <w:rPr>
+          <w:noProof/>
+        </w:rPr>
+        <w:t>[11]</w:t>
+      </w:r>
+      <w:r>
+        <w:fldChar w:fldCharType="end"/>
+      </w:r>
+      <w:r>
+        <w:fldChar w:fldCharType="begin" w:fldLock="1"/>
+      </w:r>
+      <w:r>
+        <w:instrText>ADDIN CSL_CITATION { "citationItems" : [ { "id" : "ITEM-1", "itemData" : { "author" : [ { "dropping-particle" : "", "family" : "Filzmoser", "given" : "H. Treiblmaier and P.", "non-dropping-particle" : "", "parse-names" : false, "suffix" : "" } ], "container-title" : "Journal of Economic and Social Measurement", "id" : "ITEM-1", "issue" : "November", "issued" : { "date-parts" : [ [ "2009" ] ] }, "page" : "25", "title" : "Benefits from Using Continuous Rating Scales in Online Survey Research", "type" : "article-journal", "volume" : "4" }, "uris" : [ "http://www.mendeley.com/documents/?uuid=d8177cab-f97e-4573-b35c-a38b205d3f90", "http://www.mendeley.com/documents/?uuid=0a9fdd71-4e5f-4124-a8c6-7464cd1a0485" ] } ], "mendeley" : { "formattedCitation" : "[13]", "plainTextFormattedCitation" : "[13]", "previouslyFormattedCitation" : "[13]" }, "properties" : { "noteIndex" : 0 }, "schema" : "https://github.com/citation-style-language/schema/raw/master/csl-citation.json" }</w:instrText>
+      </w:r>
+      <w:r>
+        <w:fldChar w:fldCharType="separate"/>
+      </w:r>
+      <w:r>
+        <w:rPr>
+          <w:noProof/>
+        </w:rPr>
+        <w:t>[13]</w:t>
+      </w:r>
+      <w:r>
+        <w:fldChar w:fldCharType="end"/>
+      </w:r>
+      <w:r>
+        <w:t xml:space="preserve">. </w:t>
+      </w:r>
+      <w:commentRangeEnd w:id="11"/>
       <w:r>
         <w:rPr>
           <w:rStyle w:val="CommentReference"/>
         </w:rPr>
-        <w:commentReference w:id="8"/>
-      </w:r>
-      <w:r>
-        <w:rPr>
-          <w:lang w:val="en-CA"/>
-        </w:rPr>
-        <w:t xml:space="preserve">. This survey included respondents internationally to get a world-wide response on what challenges during TEES require instrumentation. </w:t>
-      </w:r>
-    </w:p>
-    <w:p>
-      <w:pPr>
-        <w:rPr>
-          <w:lang w:val="en-CA"/>
-        </w:rPr>
-      </w:pPr>
-    </w:p>
-    <w:p>
-      <w:pPr>
-        <w:pStyle w:val="Heading3"/>
-        <w:rPr>
-          <w:lang w:val="en-CA"/>
-        </w:rPr>
-      </w:pPr>
-      <w:r>
-        <w:rPr>
-          <w:lang w:val="en-CA"/>
-        </w:rPr>
-        <w:t>Main Findings</w:t>
-      </w:r>
-    </w:p>
-    <w:p>
-      <w:pPr>
-        <w:rPr>
-          <w:lang w:val="en-CA"/>
-        </w:rPr>
-      </w:pPr>
-      <w:r>
-        <w:rPr>
-          <w:lang w:val="en-CA"/>
-        </w:rPr>
-        <w:t xml:space="preserve">Reaching structures visualized by the endoscope and dissection and removal of cholesteatoma were the TEES difficulties that exhibited the greatest need by respondents. More than 50% of the comments by respondents mentioned the need of instruments with suction and to reach structures. </w:t>
-      </w:r>
-      <w:r>
-        <w:rPr>
-          <w:lang w:val="en-CA"/>
-        </w:rPr>
-        <w:t xml:space="preserve">Experience with TEES resulted in a greater need for instruments to facilitate reaching structures, positioning a graft and dissection and removal of cholesteatoma. </w:t>
-      </w:r>
-    </w:p>
-    <w:p>
-      <w:pPr>
-        <w:rPr>
-          <w:lang w:val="en-CA"/>
-        </w:rPr>
-      </w:pPr>
-    </w:p>
-    <w:p>
-      <w:commentRangeStart w:id="9"/>
-      <w:r>
-        <w:t>A</w:t>
-      </w:r>
-      <w:r>
-        <w:t>nalog visual scale</w:t>
-      </w:r>
-      <w:r>
-        <w:t>s</w:t>
-      </w:r>
-      <w:r>
-        <w:t xml:space="preserve"> w</w:t>
-      </w:r>
-      <w:r>
-        <w:t>ere</w:t>
-      </w:r>
-      <w:r>
-        <w:t xml:space="preserve"> chosen </w:t>
-      </w:r>
-      <w:r>
-        <w:t xml:space="preserve">over </w:t>
-      </w:r>
-      <w:proofErr w:type="spellStart"/>
-      <w:r>
-        <w:t>likert</w:t>
-      </w:r>
-      <w:proofErr w:type="spellEnd"/>
-      <w:r>
-        <w:t xml:space="preserve"> scales </w:t>
-      </w:r>
-      <w:r>
-        <w:t xml:space="preserve">as </w:t>
-      </w:r>
-      <w:r>
-        <w:t>they are</w:t>
-      </w:r>
-      <w:r>
-        <w:t xml:space="preserve"> continuous and </w:t>
-      </w:r>
-      <w:r>
-        <w:t>thus respondents can select</w:t>
-      </w:r>
-      <w:r>
-        <w:t xml:space="preserve"> any value</w:t>
-      </w:r>
-      <w:r>
-        <w:t>s</w:t>
-      </w:r>
-      <w:r>
-        <w:t xml:space="preserve"> between the boundary points and visual</w:t>
-      </w:r>
-      <w:r>
-        <w:t>ly appreciate</w:t>
-      </w:r>
-      <w:r>
-        <w:t xml:space="preserve"> where their answer</w:t>
-      </w:r>
-      <w:r>
-        <w:t>s lie</w:t>
-      </w:r>
-      <w:r>
-        <w:t xml:space="preserve"> o</w:t>
-      </w:r>
-      <w:r>
-        <w:t>n continuous</w:t>
-      </w:r>
-      <w:r>
-        <w:t xml:space="preserve"> scale</w:t>
-      </w:r>
-      <w:r>
-        <w:t>s</w:t>
-      </w:r>
-      <w:r>
-        <w:t xml:space="preserve"> </w:t>
-      </w:r>
-      <w:r>
-        <w:fldChar w:fldCharType="begin" w:fldLock="1"/>
-      </w:r>
-      <w:r>
-        <w:instrText>ADDIN CSL_CITATION { "citationItems" : [ { "id" : "ITEM-1", "itemData" : { "DOI" : "10.1111/j.1742-6723.2010.01352.x", "ISBN" : "1742-6731\\r1742-6723", "ISSN" : "17426731", "PMID" : "21284816", "abstract" : "The present study compares visual analogue scale (VAS) to Likert-type scale (LTS) instruments in evaluating perceptions of an ED bedside clinical teaching programme. A prospective study was conducted in the ED of an urban, adult tertiary hospital. Prospective pairing occurred of a teaching consultant and registrar who were relatively quarantined from normal clinical duties. Registrars received 3 months of the teaching intervention, and 3 months without the intervention in a cross-over fashion. Evaluation questionnaires were completed using both the LTS and 100 mm horizontal VAS for each question. Correlation between VAS and LTS gave a measure of validity, and test-retest stability and internal consistency gave measures of reliability. Registrar perceptions of the teaching programme were positive, but no differences were found between the pre- and post-intervention groups. The test-retest reliabilities (intraclass correlation coefficient) for the questionnaires were 0.51 and 0.54 for the VAS, and 0.58 and 0.58 for the LTS. Cronbach's alpha varied between 0.79 and 0.91 for the VAS, and 0.79 and 0.81 for the LTS. Correlations between the two methods varied from 0.35 to 0.94 for each question. A linear regression equation describing the relationship approximated VAS = 19.5 \u00d7 LTS-9 with overall r= 0.89. An ED bedside teaching programme is perceived to be a beneficial educational intervention. The VAS is a reliable and valid alternative to the LTS for educational evaluation and might provide advantages in educational measurement. Further research into the significance of extreme values and educationally important changes in scores is required.", "author" : [ { "dropping-particle" : "", "family" : "Celenza", "given" : "Antonio", "non-dropping-particle" : "", "parse-names" : false, "suffix" : "" }, { "dropping-particle" : "", "family" : "Rogers", "given" : "Ian R.", "non-dropping-particle" : "", "parse-names" : false, "suffix" : "" } ], "container-title" : "EMA - Emergency Medicine Australasia", "id" : "ITEM-1", "issue" : "1", "issued" : { "date-parts" : [ [ "2011" ] ] }, "page" : "68-75", "title" : "Comparison of visual analogue and Likert scales in evaluation of an emergency department bedside teaching programme", "type" : "article-journal", "volume" : "23" }, "uris" : [ "http://www.mendeley.com/documents/?uuid=17c38545-f6be-4a54-a0ab-b7904ac0f96f" ] } ], "mendeley" : { "formattedCitation" : "[11]", "plainTextFormattedCitation" : "[11]", "previouslyFormattedCitation" : "[11]" }, "properties" : { "noteIndex" : 0 }, "schema" : "https://github.com/citation-style-language/schema/raw/master/csl-citation.json" }</w:instrText>
-      </w:r>
-      <w:r>
-        <w:fldChar w:fldCharType="separate"/>
-      </w:r>
-      <w:r>
-        <w:rPr>
-          <w:noProof/>
-        </w:rPr>
-        <w:t>[11]</w:t>
-      </w:r>
-      <w:r>
-        <w:fldChar w:fldCharType="end"/>
-      </w:r>
-      <w:r>
-        <w:fldChar w:fldCharType="begin" w:fldLock="1"/>
-      </w:r>
-      <w:r>
-        <w:instrText>ADDIN CSL_CITATION { "citationItems" : [ { "id" : "ITEM-1", "itemData" : { "DOI" : "10.3758/BRM.41.1.99.Adaptive", "author" : [ { "dropping-particle" : "", "family" : "Marsh-richard", "given" : "Dawn M", "non-dropping-particle" : "", "parse-names" : false, "suffix" : "" }, { "dropping-particle" : "", "family" : "Hatzis", "given" : "Erin S", "non-dropping-particle" : "", "parse-names" : false, "suffix" : "" }, { "dropping-particle" : "", "family" : "Mathias", "given" : "Charles W", "non-dropping-particle" : "", "parse-names" : false, "suffix" : "" }, { "dropping-particle" : "", "family" : "Venditti", "given" : "Nicholas", "non-dropping-particle" : "", "parse-names" : false, "suffix" : "" }, { "dropping-particle" : "", "family" : "Dougherty", "given" : "Donald M", "non-dropping-particle" : "", "parse-names" : false, "suffix" : "" }, { "dropping-particle" : "", "family" : "Forest", "given" : "Wake", "non-dropping-particle" : "", "parse-names" : false, "suffix" : "" } ], "container-title" : "Health (San Francisco)", "id" : "ITEM-1", "issue" : "1", "issued" : { "date-parts" : [ [ "2009" ] ] }, "page" : "99-106", "title" : "Adaptive Visual Analog Scales (AVAS): A Modifiable Software Program for the Creation, Administration, and Scoring of Visual Analog Scales", "type" : "article-journal", "volume" : "41" }, "uris" : [ "http://www.mendeley.com/documents/?uuid=9ff8f84f-0730-4d42-ac02-9ac0e2bbc046" ] } ], "mendeley" : { "formattedCitation" : "[12]", "plainTextFormattedCitation" : "[12]", "previouslyFormattedCitation" : "[12]" }, "properties" : { "noteIndex" : 0 }, "schema" : "https://github.com/citation-style-language/schema/raw/master/csl-citation.json" }</w:instrText>
-      </w:r>
-      <w:r>
-        <w:fldChar w:fldCharType="separate"/>
-      </w:r>
-      <w:r>
-        <w:rPr>
-          <w:noProof/>
-        </w:rPr>
-        <w:t>[12]</w:t>
-      </w:r>
-      <w:r>
-        <w:fldChar w:fldCharType="end"/>
-      </w:r>
-      <w:r>
-        <w:t xml:space="preserve">. </w:t>
-      </w:r>
-      <w:commentRangeStart w:id="10"/>
-      <w:r>
-        <w:t xml:space="preserve">It is suggested that a continuous rating scale is </w:t>
-      </w:r>
-      <w:r>
-        <w:rPr>
-          <w:i/>
-        </w:rPr>
-        <w:t>superior</w:t>
-      </w:r>
-      <w:r>
-        <w:t xml:space="preserve"> to </w:t>
-      </w:r>
-      <w:r>
-        <w:t>a</w:t>
-      </w:r>
-      <w:r>
-        <w:t xml:space="preserve"> </w:t>
-      </w:r>
-      <w:proofErr w:type="spellStart"/>
-      <w:r>
-        <w:t>likert</w:t>
-      </w:r>
-      <w:proofErr w:type="spellEnd"/>
-      <w:r>
-        <w:t xml:space="preserve"> scale because respondents </w:t>
-      </w:r>
-      <w:r>
-        <w:t xml:space="preserve">are not </w:t>
-      </w:r>
-      <w:r>
-        <w:rPr>
-          <w:i/>
-        </w:rPr>
-        <w:t xml:space="preserve">arbitrarily bound to a set </w:t>
-      </w:r>
-      <w:r>
-        <w:rPr>
-          <w:i/>
-        </w:rPr>
-        <w:t>number of discrete</w:t>
-      </w:r>
-      <w:r>
-        <w:rPr>
-          <w:i/>
-        </w:rPr>
-        <w:t xml:space="preserve"> </w:t>
-      </w:r>
-      <w:r>
-        <w:rPr>
-          <w:i/>
-        </w:rPr>
-        <w:t>ratings</w:t>
-      </w:r>
-      <w:r>
-        <w:rPr>
-          <w:i/>
-        </w:rPr>
-        <w:t xml:space="preserve"> and do not need to subjectively discriminate between those ratings</w:t>
-      </w:r>
-      <w:r>
-        <w:t>.</w:t>
-      </w:r>
-      <w:r>
-        <w:t xml:space="preserve"> </w:t>
-      </w:r>
-      <w:r>
-        <w:t xml:space="preserve">Further, the analog visual scale </w:t>
-      </w:r>
-      <w:r>
-        <w:rPr>
-          <w:i/>
-        </w:rPr>
-        <w:t>is more sensitive in detecting</w:t>
-      </w:r>
-      <w:r>
-        <w:t xml:space="preserve"> differences</w:t>
-      </w:r>
-      <w:r>
-        <w:t xml:space="preserve"> between measured variables as compared with a </w:t>
-      </w:r>
-      <w:proofErr w:type="spellStart"/>
-      <w:r>
-        <w:t>likert</w:t>
-      </w:r>
-      <w:proofErr w:type="spellEnd"/>
-      <w:r>
-        <w:t xml:space="preserve"> scale. Finally, analog visual scales are </w:t>
-      </w:r>
-      <w:r>
-        <w:t xml:space="preserve">more likely </w:t>
-      </w:r>
-      <w:r>
-        <w:t>to yield</w:t>
-      </w:r>
-      <w:r>
-        <w:t xml:space="preserve"> normally distributed </w:t>
-      </w:r>
-      <w:r>
-        <w:t>data and this facilitates</w:t>
-      </w:r>
-      <w:r>
-        <w:t xml:space="preserve"> paramet</w:t>
-      </w:r>
-      <w:r>
-        <w:t xml:space="preserve">ric statistical analysis with </w:t>
-      </w:r>
-      <w:r>
-        <w:t>smaller sample size</w:t>
-      </w:r>
-      <w:r>
-        <w:t>s</w:t>
-      </w:r>
-      <w:r>
-        <w:fldChar w:fldCharType="begin" w:fldLock="1"/>
-      </w:r>
-      <w:r>
-        <w:instrText>ADDIN CSL_CITATION { "citationItems" : [ { "id" : "ITEM-1", "itemData" : { "DOI" : "10.1111/j.1742-6723.2010.01352.x", "ISBN" : "1742-6731\\r1742-6723", "ISSN" : "17426731", "PMID" : "21284816", "abstract" : "The present study compares visual analogue scale (VAS) to Likert-type scale (LTS) instruments in evaluating perceptions of an ED bedside clinical teaching programme. A prospective study was conducted in the ED of an urban, adult tertiary hospital. Prospective pairing occurred of a teaching consultant and registrar who were relatively quarantined from normal clinical duties. Registrars received 3 months of the teaching intervention, and 3 months without the intervention in a cross-over fashion. Evaluation questionnaires were completed using both the LTS and 100 mm horizontal VAS for each question. Correlation between VAS and LTS gave a measure of validity, and test-retest stability and internal consistency gave measures of reliability. Registrar perceptions of the teaching programme were positive, but no differences were found between the pre- and post-intervention groups. The test-retest reliabilities (intraclass correlation coefficient) for the questionnaires were 0.51 and 0.54 for the VAS, and 0.58 and 0.58 for the LTS. Cronbach's alpha varied between 0.79 and 0.91 for the VAS, and 0.79 and 0.81 for the LTS. Correlations between the two methods varied from 0.35 to 0.94 for each question. A linear regression equation describing the relationship approximated VAS = 19.5 \u00d7 LTS-9 with overall r= 0.89. An ED bedside teaching programme is perceived to be a beneficial educational intervention. The VAS is a reliable and valid alternative to the LTS for educational evaluation and might provide advantages in educational measurement. Further research into the significance of extreme values and educationally important changes in scores is required.", "author" : [ { "dropping-particle" : "", "family" : "Celenza", "given" : "Antonio", "non-dropping-particle" : "", "parse-names" : false, "suffix" : "" }, { "dropping-particle" : "", "family" : "Rogers", "given" : "Ian R.", "non-dropping-particle" : "", "parse-names" : false, "suffix" : "" } ], "container-title" : "EMA - Emergency Medicine Australasia", "id" : "ITEM-1", "issue" : "1", "issued" : { "date-parts" : [ [ "2011" ] ] }, "page" : "68-75", "title" : "Comparison of visual analogue and Likert scales in evaluation of an emergency department bedside teaching programme", "type" : "article-journal", "volume" : "23" }, "uris" : [ "http://www.mendeley.com/documents/?uuid=17c38545-f6be-4a54-a0ab-b7904ac0f96f" ] } ], "mendeley" : { "formattedCitation" : "[11]", "plainTextFormattedCitation" : "[11]", "previouslyFormattedCitation" : "[11]" }, "properties" : { "noteIndex" : 0 }, "schema" : "https://github.com/citation-style-language/schema/raw/master/csl-citation.json" }</w:instrText>
-      </w:r>
-      <w:r>
-        <w:fldChar w:fldCharType="separate"/>
-      </w:r>
-      <w:r>
-        <w:rPr>
-          <w:noProof/>
-        </w:rPr>
-        <w:t>[11]</w:t>
-      </w:r>
-      <w:r>
-        <w:fldChar w:fldCharType="end"/>
-      </w:r>
-      <w:r>
-        <w:fldChar w:fldCharType="begin" w:fldLock="1"/>
-      </w:r>
-      <w:r>
-        <w:instrText>ADDIN CSL_CITATION { "citationItems" : [ { "id" : "ITEM-1", "itemData" : { "author" : [ { "dropping-particle" : "", "family" : "Filzmoser", "given" : "H. Treiblmaier and P.", "non-dropping-particle" : "", "parse-names" : false, "suffix" : "" } ], "container-title" : "Journal of Economic and Social Measurement", "id" : "ITEM-1", "issue" : "November", "issued" : { "date-parts" : [ [ "2009" ] ] }, "page" : "25", "title" : "Benefits from Using Continuous Rating Scales in Online Survey Research", "type" : "article-journal", "volume" : "4" }, "uris" : [ "http://www.mendeley.com/documents/?uuid=d8177cab-f97e-4573-b35c-a38b205d3f90", "http://www.mendeley.com/documents/?uuid=0a9fdd71-4e5f-4124-a8c6-7464cd1a0485" ] } ], "mendeley" : { "formattedCitation" : "[13]", "plainTextFormattedCitation" : "[13]", "previouslyFormattedCitation" : "[13]" }, "properties" : { "noteIndex" : 0 }, "schema" : "https://github.com/citation-style-language/schema/raw/master/csl-citation.json" }</w:instrText>
-      </w:r>
-      <w:r>
-        <w:fldChar w:fldCharType="separate"/>
-      </w:r>
-      <w:r>
-        <w:rPr>
-          <w:noProof/>
-        </w:rPr>
-        <w:t>[13]</w:t>
-      </w:r>
-      <w:r>
-        <w:fldChar w:fldCharType="end"/>
-      </w:r>
-      <w:r>
-        <w:t xml:space="preserve">. </w:t>
+        <w:commentReference w:id="11"/>
       </w:r>
       <w:commentRangeEnd w:id="10"/>
       <w:r>
@@ -3966,13 +4044,6 @@
           <w:rStyle w:val="CommentReference"/>
         </w:rPr>
         <w:commentReference w:id="10"/>
-      </w:r>
-      <w:commentRangeEnd w:id="9"/>
-      <w:r>
-        <w:rPr>
-          <w:rStyle w:val="CommentReference"/>
-        </w:rPr>
-        <w:commentReference w:id="9"/>
       </w:r>
     </w:p>
     <w:p/>
@@ -4010,7 +4081,7 @@
     </w:p>
     <w:p/>
     <w:p>
-      <w:commentRangeStart w:id="11"/>
+      <w:commentRangeStart w:id="12"/>
       <w:r>
         <w:t>-discuss the nature of the challenge</w:t>
       </w:r>
@@ -4028,13 +4099,8 @@
         <w:t>-compare this to existing literature on the topic</w:t>
       </w:r>
       <w:r>
-        <w:t xml:space="preserve"> (i.e. did we identify this as being a greater concern? </w:t>
-      </w:r>
-      <w:proofErr w:type="gramStart"/>
-      <w:r>
-        <w:t>Subgroup analyses?)</w:t>
-      </w:r>
-      <w:proofErr w:type="gramEnd"/>
+        <w:t xml:space="preserve"> (i.e. did we identify this as being a greater concern? Subgroup analyses?)</w:t>
+      </w:r>
     </w:p>
     <w:p>
       <w:r>
@@ -4049,13 +4115,13 @@
         <w:t>-discuss potential future ways of managing</w:t>
       </w:r>
     </w:p>
-    <w:commentRangeEnd w:id="11"/>
+    <w:commentRangeEnd w:id="12"/>
     <w:p>
       <w:r>
         <w:rPr>
           <w:rStyle w:val="CommentReference"/>
         </w:rPr>
-        <w:commentReference w:id="11"/>
+        <w:commentReference w:id="12"/>
       </w:r>
     </w:p>
     <w:p>
@@ -4159,10 +4225,18 @@
         <w:t xml:space="preserve">. </w:t>
       </w:r>
       <w:r>
-        <w:t xml:space="preserve">As well, a study by le Nobel et al. reported that impaired surgical field clarity due to intraoperative bleeding is associated with increased risk of residual cholesteatoma for </w:t>
+        <w:t xml:space="preserve">As well, a study by le Nobel et al. reported that impaired surgical field clarity due to intraoperative bleeding is associated with increased risk of residual </w:t>
       </w:r>
       <w:proofErr w:type="spellStart"/>
       <w:r>
+        <w:t>cholesteatoma</w:t>
+      </w:r>
+      <w:proofErr w:type="spellEnd"/>
+      <w:r>
+        <w:t xml:space="preserve"> for </w:t>
+      </w:r>
+      <w:proofErr w:type="spellStart"/>
+      <w:r>
         <w:t>meso</w:t>
       </w:r>
       <w:proofErr w:type="spellEnd"/>
@@ -4175,7 +4249,15 @@
       </w:r>
       <w:proofErr w:type="spellEnd"/>
       <w:r>
-        <w:t xml:space="preserve"> cholesteatoma </w:t>
+        <w:t xml:space="preserve"> </w:t>
+      </w:r>
+      <w:proofErr w:type="spellStart"/>
+      <w:r>
+        <w:t>cholesteatoma</w:t>
+      </w:r>
+      <w:proofErr w:type="spellEnd"/>
+      <w:r>
+        <w:t xml:space="preserve"> </w:t>
       </w:r>
       <w:r>
         <w:fldChar w:fldCharType="begin" w:fldLock="1"/>
@@ -4296,524 +4378,468 @@
         <w:t xml:space="preserve"> with</w:t>
       </w:r>
       <w:r>
+        <w:t xml:space="preserve"> another</w:t>
+      </w:r>
+      <w:r>
         <w:t xml:space="preserve"> </w:t>
       </w:r>
-      <w:proofErr w:type="gramStart"/>
-      <w:r>
-        <w:t>another</w:t>
+      <w:r>
+        <w:t>functionality</w:t>
+      </w:r>
+      <w:r>
+        <w:t xml:space="preserve">, </w:t>
+      </w:r>
+      <w:r>
+        <w:t>such as</w:t>
+      </w:r>
+      <w:r>
+        <w:t xml:space="preserve"> dissecting, cauterizing </w:t>
+      </w:r>
+      <w:r>
+        <w:t>or</w:t>
+      </w:r>
+      <w:r>
+        <w:t xml:space="preserve"> reaching, would be beneficial for TEES. </w:t>
+      </w:r>
+    </w:p>
+    <w:p/>
+    <w:p>
+      <w:pPr>
+        <w:pStyle w:val="Heading3"/>
+        <w:rPr>
+          <w:lang w:val="en-CA"/>
+        </w:rPr>
+      </w:pPr>
+      <w:r>
+        <w:rPr>
+          <w:lang w:val="en-CA"/>
+        </w:rPr>
+        <w:t>R</w:t>
+      </w:r>
+      <w:r>
+        <w:rPr>
+          <w:lang w:val="en-CA"/>
+        </w:rPr>
+        <w:t>eaching structures visualized by the endoscope and dissection and removal of cholesteatoma</w:t>
+      </w:r>
+    </w:p>
+    <w:p>
+      <w:r>
+        <w:t xml:space="preserve">Difficult to reach anatomical recesses include the sinus tympani, facial recess and anterior </w:t>
+      </w:r>
+      <w:proofErr w:type="spellStart"/>
+      <w:r>
+        <w:t>epitympanic</w:t>
+      </w:r>
+      <w:proofErr w:type="spellEnd"/>
+      <w:r>
+        <w:t xml:space="preserve"> recess  </w:t>
+      </w:r>
+      <w:r>
+        <w:fldChar w:fldCharType="begin" w:fldLock="1"/>
+      </w:r>
+      <w:r>
+        <w:instrText>ADDIN CSL_CITATION { "citationItems" : [ { "id" : "ITEM-1", "itemData" : { "DOI" : "10.1016/j.otc.2012.10.005", "ISSN" : "0030-6665", "author" : [ { "dropping-particle" : "", "family" : "Badr-el-dine", "given" : "Mohamed", "non-dropping-particle" : "", "parse-names" : false, "suffix" : "" } ], "container-title" : "Otolaryngologic Clinics of NA", "id" : "ITEM-1", "issue" : "2", "issued" : { "date-parts" : [ [ "2013" ] ] }, "page" : "211-225", "publisher" : "Elsevier Inc", "title" : "Instrumentation and Technologies in Endoscopic Ear Surgery", "type" : "article-journal", "volume" : "46" }, "uris" : [ "http://www.mendeley.com/documents/?uuid=6118feae-57bc-4854-bd2a-2f31d06f81cc" ] } ], "mendeley" : { "formattedCitation" : "[3]", "plainTextFormattedCitation" : "[3]", "previouslyFormattedCitation" : "[3]" }, "properties" : { "noteIndex" : 0 }, "schema" : "https://github.com/citation-style-language/schema/raw/master/csl-citation.json" }</w:instrText>
+      </w:r>
+      <w:r>
+        <w:fldChar w:fldCharType="separate"/>
+      </w:r>
+      <w:r>
+        <w:rPr>
+          <w:noProof/>
+        </w:rPr>
+        <w:t>[3]</w:t>
+      </w:r>
+      <w:r>
+        <w:fldChar w:fldCharType="end"/>
+      </w:r>
+      <w:r>
+        <w:t xml:space="preserve">. As well, residual cholesteatoma occurs if cholesteatoma is found in inaccessible areas </w:t>
+      </w:r>
+      <w:r>
+        <w:fldChar w:fldCharType="begin" w:fldLock="1"/>
+      </w:r>
+      <w:r>
+        <w:instrText>ADDIN CSL_CITATION { "citationItems" : [ { "id" : "ITEM-1", "itemData" : { "ISSN" : "0001-6497 (Print)", "PMID" : "7193397", "abstract" : "We recently reviewed the records of 1024 operations for aural cholesteatoma. One  hundred and eighty one of these were on children. Complications of the disease occurred more frequently in those whose disease had existed 20 years or more. As such, complications of the disease were less common in children. Our surgical management of cholesteatoma in children is the same as in adults. We are more likely, however, to perform the operation in two stages in children, and more likely to find residual cholesteatoma at the second-stage operation. There were no differences in the functional results in children and adults.", "author" : [ { "dropping-particle" : "", "family" : "Sheehy", "given" : "James L", "non-dropping-particle" : "", "parse-names" : false, "suffix" : "" } ], "container-title" : "The American journal of otology", "id" : "ITEM-1", "issue" : "2", "issued" : { "date-parts" : [ [ "1985" ] ] }, "page" : "170-2", "title" : "Cholesteatoma Surgery in Children", "type" : "article", "volume" : "6" }, "uris" : [ "http://www.mendeley.com/documents/?uuid=47fcc573-2c91-4610-8109-46cd636a6d77" ] } ], "mendeley" : { "formattedCitation" : "[16]", "plainTextFormattedCitation" : "[16]", "previouslyFormattedCitation" : "[15]" }, "properties" : { "noteIndex" : 0 }, "schema" : "https://github.com/citation-style-language/schema/raw/master/csl-citation.json" }</w:instrText>
+      </w:r>
+      <w:r>
+        <w:fldChar w:fldCharType="separate"/>
+      </w:r>
+      <w:r>
+        <w:rPr>
+          <w:noProof/>
+        </w:rPr>
+        <w:t>[16]</w:t>
+      </w:r>
+      <w:r>
+        <w:fldChar w:fldCharType="end"/>
+      </w:r>
+      <w:r>
+        <w:fldChar w:fldCharType="begin" w:fldLock="1"/>
+      </w:r>
+      <w:r>
+        <w:instrText>ADDIN CSL_CITATION { "citationItems" : [ { "id" : "ITEM-1", "itemData" : { "DOI" : "10.1002/lary.24633", "ISBN" : "1531-4995 (Electronic)\\r0023-852X (Linking)", "ISSN" : "15314995", "PMID" : "24496645", "abstract" : "OBJECTIVES/HYPOTHESIS: Report the efficacy of a functional minimally invasive approach for cholesteatoma surgery.\\n\\nSTUDY DESIGN: Retrospective review of surgical cases performed between 1996 and 2008.\\n\\nMETHODS: One hundred sixty-nine patient charts were reviewed in which ears with primary cholesteatomas that extended beyond the mesotympanum were operated on with a plan for canal wall up (CWU) mastoidectomy. The surgical approach consisted of progressive exposure from transcanal to postauricular tympanoplasty to CWU mastoidectomy, as needed, to identify and lyse the fibrous attachments that bind the capsule to the surrounding mucosa. Endoscopic guidance was employed as appropriate to minimize exposure needs. Any planned second-stage operations were attempted with a transcanal approach if appropriate and with endoscopic assistance.\\n\\nRESULTS: One hundred eighty-four ears of 169 patients were included. The median age was 32 years (range, 1-79 years). The mean follow-up was 3.2 years (range, 1-11 years). Eighty-three (45%) were planned for a second-look operation, and three (2%) required unplanned second operations. The overall recurrence rate was 24/184 (13%), and the unexpected residual rate was 5/184 (3%). The residual rate with endoscopy (5/119, 4%,) or without endoscopy (1/65, 2%), were not significantly different. Hearing results in 156 ears improved significantly, from a preoperative pure-tone average (PTA) of 41 dB to a postoperative PTA average of 29 dB (P &lt; .0001).\\n\\nCONCLUSIONS: A functional minimally invasive approach to cholesteatoma surgery provided equivalent residual rates but higher recurrence rates compared to published canal wall down mastoidectomy. Endoscopic techniques were helpful in providing adequate views while minimizing exposure.\\n\\nLEVEL OF EVIDENCE: 4 Laryngoscope, 2014.", "author" : [ { "dropping-particle" : "", "family" : "Hanna", "given" : "Bassem M.", "non-dropping-particle" : "", "parse-names" : false, "suffix" : "" }, { "dropping-particle" : "", "family" : "Kivek\u00e4s", "given" : "Ilkka", "non-dropping-particle" : "", "parse-names" : false, "suffix" : "" }, { "dropping-particle" : "", "family" : "Wu", "given" : "Yi Hsuan", "non-dropping-particle" : "", "parse-names" : false, "suffix" : "" }, { "dropping-particle" : "", "family" : "Guo", "given" : "Lee J.", "non-dropping-particle" : "", "parse-names" : false, "suffix" : "" }, { "dropping-particle" : "", "family" : "Lin", "given" : "Huang", "non-dropping-particle" : "", "parse-names" : false, "suffix" : "" }, { "dropping-particle" : "", "family" : "Guidi", "given" : "Jessica", "non-dropping-particle" : "", "parse-names" : false, "suffix" : "" }, { "dropping-particle" : "", "family" : "Poe", "given" : "Dennis", "non-dropping-particle" : "", "parse-names" : false, "suffix" : "" } ], "container-title" : "Laryngoscope", "id" : "ITEM-1", "issue" : "10", "issued" : { "date-parts" : [ [ "2014" ] ] }, "page" : "2386-2392", "title" : "Minimally invasive functional approach for cholesteatoma surgery", "type" : "article-journal", "volume" : "124" }, "uris" : [ "http://www.mendeley.com/documents/?uuid=76f0fa9b-6b5e-41e9-8cab-f0f424e25fba" ] } ], "mendeley" : { "formattedCitation" : "[17]", "plainTextFormattedCitation" : "[17]", "previouslyFormattedCitation" : "[16]" }, "properties" : { "noteIndex" : 0 }, "schema" : "https://github.com/citation-style-language/schema/raw/master/csl-citation.json" }</w:instrText>
+      </w:r>
+      <w:r>
+        <w:fldChar w:fldCharType="separate"/>
+      </w:r>
+      <w:r>
+        <w:rPr>
+          <w:noProof/>
+        </w:rPr>
+        <w:t>[17]</w:t>
+      </w:r>
+      <w:r>
+        <w:fldChar w:fldCharType="end"/>
+      </w:r>
+      <w:r>
+        <w:t xml:space="preserve">.  </w:t>
+      </w:r>
+      <w:r>
+        <w:t xml:space="preserve">Reaching structures visualized by the endoscope and dissection and removal of cholesteatoma resulted in the highest degree of need. These two difficulties are related as dissecting and removal of cholesteatoma requires the surgeon’s tools to reach the cholesteatoma, which is often located in hard to access areas visualized by the endoscope. </w:t>
+      </w:r>
+      <w:r>
+        <w:t xml:space="preserve">Specialized instruments that have a curved tip in order to reach structures visualized by the endoscope have also being developed, particularly instruments to reach the sinus tympani </w:t>
+      </w:r>
+      <w:r>
+        <w:fldChar w:fldCharType="begin" w:fldLock="1"/>
+      </w:r>
+      <w:r>
+        <w:instrText>ADDIN CSL_CITATION { "citationItems" : [ { "id" : "ITEM-1", "itemData" : { "DOI" : "10.1016/j.otc.2012.10.005", "ISSN" : "0030-6665", "author" : [ { "dropping-particle" : "", "family" : "Badr-el-dine", "given" : "Mohamed", "non-dropping-particle" : "", "parse-names" : false, "suffix" : "" } ], "container-title" : "Otolaryngologic Clinics of NA", "id" : "ITEM-1", "issue" : "2", "issued" : { "date-parts" : [ [ "2013" ] ] }, "page" : "211-225", "publisher" : "Elsevier Inc", "title" : "Instrumentation and Technologies in Endoscopic Ear Surgery", "type" : "article-journal", "volume" : "46" }, "uris" : [ "http://www.mendeley.com/documents/?uuid=6118feae-57bc-4854-bd2a-2f31d06f81cc" ] } ], "mendeley" : { "formattedCitation" : "[3]", "plainTextFormattedCitation" : "[3]", "previouslyFormattedCitation" : "[3]" }, "properties" : { "noteIndex" : 0 }, "schema" : "https://github.com/citation-style-language/schema/raw/master/csl-citation.json" }</w:instrText>
+      </w:r>
+      <w:r>
+        <w:fldChar w:fldCharType="separate"/>
+      </w:r>
+      <w:r>
+        <w:rPr>
+          <w:noProof/>
+        </w:rPr>
+        <w:t>[3]</w:t>
+      </w:r>
+      <w:r>
+        <w:fldChar w:fldCharType="end"/>
+      </w:r>
+      <w:r>
+        <w:t>. However, the curve in the shaft is fixed and there are areas where the tip cannot reach, which would require bone removal.</w:t>
+      </w:r>
+    </w:p>
+    <w:p>
+      <w:pPr>
+        <w:pStyle w:val="Heading2"/>
+        <w:rPr>
+          <w:lang w:val="en-CA"/>
+        </w:rPr>
+      </w:pPr>
+    </w:p>
+    <w:p>
+      <w:pPr>
+        <w:pStyle w:val="Heading3"/>
+        <w:rPr>
+          <w:lang w:val="en-CA"/>
+        </w:rPr>
+      </w:pPr>
+      <w:r>
+        <w:rPr>
+          <w:lang w:val="en-CA"/>
+        </w:rPr>
+        <w:t>C</w:t>
+      </w:r>
+      <w:r>
+        <w:rPr>
+          <w:lang w:val="en-CA"/>
+        </w:rPr>
+        <w:t>utting and removing bone</w:t>
+      </w:r>
+    </w:p>
+    <w:p>
+      <w:r>
+        <w:t>Cutting and removing bone allows visualization of and access to areas within the middle ear that cannot be seen by the endoscope or reached by existing instruments.</w:t>
+      </w:r>
+    </w:p>
+    <w:p>
+      <w:r>
+        <w:rPr>
+          <w:highlight w:val="yellow"/>
+        </w:rPr>
+        <w:t>need a source for this</w:t>
+      </w:r>
+    </w:p>
+    <w:p>
+      <w:pPr>
+        <w:pStyle w:val="Heading2"/>
+        <w:rPr>
+          <w:lang w:val="en-CA"/>
+        </w:rPr>
+      </w:pPr>
+    </w:p>
+    <w:p>
+      <w:pPr>
+        <w:pStyle w:val="Heading3"/>
+        <w:rPr>
+          <w:lang w:val="en-CA"/>
+        </w:rPr>
+      </w:pPr>
+      <w:r>
+        <w:rPr>
+          <w:lang w:val="en-CA"/>
+        </w:rPr>
+        <w:t>K</w:t>
+      </w:r>
+      <w:r>
+        <w:rPr>
+          <w:lang w:val="en-CA"/>
+        </w:rPr>
+        <w:t xml:space="preserve">eeping the endoscope lens clean </w:t>
+      </w:r>
+    </w:p>
+    <w:p>
+      <w:r>
+        <w:t>Fogging</w:t>
+      </w:r>
+      <w:r>
+        <w:t xml:space="preserve"> and smearing of the endoscope tip is a </w:t>
+      </w:r>
+      <w:r>
+        <w:t>challenge</w:t>
+      </w:r>
+      <w:r>
+        <w:t xml:space="preserve"> of TEES</w:t>
+      </w:r>
+      <w:r>
+        <w:t xml:space="preserve"> and surgeons must pause surgery, remove the fogged lens and wipe it clean on a defog pad periodically</w:t>
+      </w:r>
+      <w:r>
+        <w:fldChar w:fldCharType="begin" w:fldLock="1"/>
+      </w:r>
+      <w:r>
+        <w:instrText>ADDIN CSL_CITATION { "citationItems" : [ { "id" : "ITEM-1", "itemData" : { "DOI" : "10.1016/j.otc.2012.10.005", "ISSN" : "0030-6665", "author" : [ { "dropping-particle" : "", "family" : "Badr-el-dine", "given" : "Mohamed", "non-dropping-particle" : "", "parse-names" : false, "suffix" : "" } ], "container-title" : "Otolaryngologic Clinics of NA", "id" : "ITEM-1", "issue" : "2", "issued" : { "date-parts" : [ [ "2013" ] ] }, "page" : "211-225", "publisher" : "Elsevier Inc", "title" : "Instrumentation and Technologies in Endoscopic Ear Surgery", "type" : "article-journal", "volume" : "46" }, "uris" : [ "http://www.mendeley.com/documents/?uuid=6118feae-57bc-4854-bd2a-2f31d06f81cc" ] } ], "mendeley" : { "formattedCitation" : "[3]", "plainTextFormattedCitation" : "[3]", "previouslyFormattedCitation" : "[3]" }, "properties" : { "noteIndex" : 0 }, "schema" : "https://github.com/citation-style-language/schema/raw/master/csl-citation.json" }</w:instrText>
+      </w:r>
+      <w:r>
+        <w:fldChar w:fldCharType="separate"/>
+      </w:r>
+      <w:r>
+        <w:rPr>
+          <w:noProof/>
+        </w:rPr>
+        <w:t>[3]</w:t>
+      </w:r>
+      <w:r>
+        <w:fldChar w:fldCharType="end"/>
+      </w:r>
+      <w:r>
+        <w:fldChar w:fldCharType="begin" w:fldLock="1"/>
+      </w:r>
+      <w:r>
+        <w:instrText>ADDIN CSL_CITATION { "citationItems" : [ { "id" : "ITEM-1", "itemData" : { "DOI" : "10.1016/j.otc.2016.05.005", "ISSN" : "15578259", "PMID" : "27565389", "abstract" : "Paralleling the introduction of endoscopes for sinus surgery more than two decades ago, otology is facing a similar paradigm shift in the use of endoscopes to perform ear surgery. The wide-angle and high-resolution image provided by endoscopes allows for improved visualization of the tympanic cavity using minimally invasive surgical portals. Incorporating endoscopic ear surgery into otologic practice is challenging. A graduated and step-wise introduction of EES to otologic surgery is recommended to ensure safe and successful implementation.", "author" : [ { "dropping-particle" : "", "family" : "Kozin", "given" : "Elliott D.", "non-dropping-particle" : "", "parse-names" : false, "suffix" : "" }, { "dropping-particle" : "", "family" : "Kiringoda", "given" : "Ruwan", "non-dropping-particle" : "", "parse-names" : false, "suffix" : "" }, { "dropping-particle" : "", "family" : "Lee", "given" : "Daniel J.", "non-dropping-particle" : "", "parse-names" : false, "suffix" : "" } ], "container-title" : "Otolaryngologic Clinics of North America", "id" : "ITEM-1", "issue" : "5", "issued" : { "date-parts" : [ [ "2016" ] ] }, "page" : "1237-1251", "publisher" : "Elsevier Inc", "title" : "Incorporating Endoscopic Ear Surgery into Your Clinical Practice", "type" : "article-journal", "volume" : "49" }, "uris" : [ "http://www.mendeley.com/documents/?uuid=4b5ae2ba-631d-4946-9aaa-f9287b507580" ] } ], "mendeley" : { "formattedCitation" : "[14]", "plainTextFormattedCitation" : "[14]", "previouslyFormattedCitation" : "[14]" }, "properties" : { "noteIndex" : 0 }, "schema" : "https://github.com/citation-style-language/schema/raw/master/csl-citation.json" }</w:instrText>
+      </w:r>
+      <w:r>
+        <w:fldChar w:fldCharType="separate"/>
+      </w:r>
+      <w:r>
+        <w:rPr>
+          <w:noProof/>
+        </w:rPr>
+        <w:t>[14]</w:t>
+      </w:r>
+      <w:r>
+        <w:fldChar w:fldCharType="end"/>
+      </w:r>
+      <w:r>
+        <w:t xml:space="preserve">. This </w:t>
+      </w:r>
+      <w:r>
+        <w:t>can be time consuming during surgery.</w:t>
+      </w:r>
+      <w:r>
+        <w:t xml:space="preserve"> The lens can also become dirty during drilling when pieces of bone and irrigation fluid are flowing in the surgical field</w:t>
+      </w:r>
+      <w:r>
+        <w:rPr>
+          <w:highlight w:val="yellow"/>
+        </w:rPr>
+        <w:t>(???)</w:t>
+      </w:r>
+      <w:r>
+        <w:t xml:space="preserve">. </w:t>
+      </w:r>
+    </w:p>
+    <w:p>
+      <w:pPr>
+        <w:pStyle w:val="Heading2"/>
+        <w:rPr>
+          <w:lang w:val="en-CA"/>
+        </w:rPr>
+      </w:pPr>
+    </w:p>
+    <w:p>
+      <w:pPr>
+        <w:pStyle w:val="Heading3"/>
+        <w:rPr>
+          <w:lang w:val="en-CA"/>
+        </w:rPr>
+      </w:pPr>
+      <w:r>
+        <w:rPr>
+          <w:lang w:val="en-CA"/>
+        </w:rPr>
+        <w:t>M</w:t>
+      </w:r>
+      <w:r>
+        <w:rPr>
+          <w:lang w:val="en-CA"/>
+        </w:rPr>
+        <w:t xml:space="preserve">oving and positioning a graft into the intended place </w:t>
+      </w:r>
+    </w:p>
+    <w:p>
+      <w:r>
+        <w:t xml:space="preserve">In tympanoplasty surgery, the approach, graft material and graft placement technique vary depending on the training, case load, resources and experience available to the surgeon </w:t>
+      </w:r>
+      <w:r>
+        <w:fldChar w:fldCharType="begin" w:fldLock="1"/>
+      </w:r>
+      <w:r>
+        <w:instrText>ADDIN CSL_CITATION { "citationItems" : [ { "id" : "ITEM-1", "itemData" : { "DOI" : "10.1177/0194599812460497", "author" : [ { "dropping-particle" : "", "family" : "James", "given" : "Adrian L", "non-dropping-particle" : "", "parse-names" : false, "suffix" : "" }, { "dropping-particle" : "", "family" : "Papsin", "given" : "Blake C", "non-dropping-particle" : "", "parse-names" : false, "suffix" : "" } ], "container-title" : "American Academy of Otolaryngology - Head and Neck Surgery", "id" : "ITEM-1", "issue" : "September", "issued" : { "date-parts" : [ [ "2012" ] ] }, "page" : "992-998", "title" : "Ten Top Considerations in Pediatric Tympanoplasty", "type" : "article-journal" }, "uris" : [ "http://www.mendeley.com/documents/?uuid=09e17a5c-14e9-4108-a269-3c4a9d318877" ] } ], "mendeley" : { "formattedCitation" : "[18]", "plainTextFormattedCitation" : "[18]", "previouslyFormattedCitation" : "[17]" }, "properties" : { "noteIndex" : 0 }, "schema" : "https://github.com/citation-style-language/schema/raw/master/csl-citation.json" }</w:instrText>
+      </w:r>
+      <w:r>
+        <w:fldChar w:fldCharType="separate"/>
+      </w:r>
+      <w:r>
+        <w:rPr>
+          <w:noProof/>
+        </w:rPr>
+        <w:t>[18]</w:t>
+      </w:r>
+      <w:r>
+        <w:fldChar w:fldCharType="end"/>
+      </w:r>
+      <w:r>
+        <w:t xml:space="preserve">. During TEES tympanoplasty the graft must be inserted into the ear canal and positioned single handedly in the desired orientation, e.g. underlay technique requires the graft to be supported under the annulus anteriorly and over the neck of the malleus for </w:t>
+      </w:r>
+      <w:proofErr w:type="spellStart"/>
+      <w:r>
+        <w:t>anterosuperior</w:t>
+      </w:r>
+      <w:proofErr w:type="spellEnd"/>
+      <w:r>
+        <w:t xml:space="preserve"> support </w:t>
+      </w:r>
+      <w:r>
+        <w:fldChar w:fldCharType="begin" w:fldLock="1"/>
+      </w:r>
+      <w:r>
+        <w:instrText>ADDIN CSL_CITATION { "citationItems" : [ { "id" : "ITEM-1", "itemData" : { "DOI" : "10.1177/0194599812460497", "author" : [ { "dropping-particle" : "", "family" : "James", "given" : "Adrian L", "non-dropping-particle" : "", "parse-names" : false, "suffix" : "" }, { "dropping-particle" : "", "family" : "Papsin", "given" : "Blake C", "non-dropping-particle" : "", "parse-names" : false, "suffix" : "" } ], "container-title" : "American Academy of Otolaryngology - Head and Neck Surgery", "id" : "ITEM-1", "issue" : "September", "issued" : { "date-parts" : [ [ "2012" ] ] }, "page" : "992-998", "title" : "Ten Top Considerations in Pediatric Tympanoplasty", "type" : "article-journal" }, "uris" : [ "http://www.mendeley.com/documents/?uuid=09e17a5c-14e9-4108-a269-3c4a9d318877" ] } ], "mendeley" : { "formattedCitation" : "[18]", "plainTextFormattedCitation" : "[18]", "previouslyFormattedCitation" : "[17]" }, "properties" : { "noteIndex" : 0 }, "schema" : "https://github.com/citation-style-language/schema/raw/master/csl-citation.json" }</w:instrText>
+      </w:r>
+      <w:r>
+        <w:fldChar w:fldCharType="separate"/>
+      </w:r>
+      <w:r>
+        <w:rPr>
+          <w:noProof/>
+        </w:rPr>
+        <w:t>[18]</w:t>
+      </w:r>
+      <w:r>
+        <w:fldChar w:fldCharType="end"/>
+      </w:r>
+      <w:r>
+        <w:t xml:space="preserve">. Performing this technique single handedly can be challenging and so perhaps a tool that facilitates graft manipulation would be helpful for TEES surgeons. </w:t>
+      </w:r>
+      <w:r>
+        <w:t xml:space="preserve">Lea and </w:t>
+      </w:r>
+      <w:proofErr w:type="spellStart"/>
+      <w:r>
+        <w:t>Mijovic</w:t>
+      </w:r>
+      <w:proofErr w:type="spellEnd"/>
+      <w:r>
+        <w:t xml:space="preserve"> show that cartilage or graft placement is easier when using two hands in a surgery video </w:t>
+      </w:r>
+      <w:r>
+        <w:fldChar w:fldCharType="begin" w:fldLock="1"/>
+      </w:r>
+      <w:r>
+        <w:instrText>ADDIN CSL_CITATION { "citationItems" : [ { "id" : "ITEM-1", "itemData" : { "DOI" : "10.1007/s40136-015-0101-1", "ISSN" : "2167-583X", "author" : [ { "dropping-particle" : "", "family" : "Mijovic", "given" : "Tamara", "non-dropping-particle" : "", "parse-names" : false, "suffix" : "" }, { "dropping-particle" : "", "family" : "Lea", "given" : "Jane", "non-dropping-particle" : "", "parse-names" : false, "suffix" : "" } ], "container-title" : "Current Otorhinolaryngology Reports", "id" : "ITEM-1", "issue" : "4", "issued" : { "date-parts" : [ [ "2015" ] ] }, "page" : "193-199", "publisher" : "Springer US", "title" : "Training and Education in Endoscopic Ear Surgery", "type" : "article-journal", "volume" : "3" }, "uris" : [ "http://www.mendeley.com/documents/?uuid=2701d7f2-1bf2-4052-81dc-87f9251c7903" ] } ], "mendeley" : { "formattedCitation" : "[8]", "plainTextFormattedCitation" : "[8]", "previouslyFormattedCitation" : "[8]" }, "properties" : { "noteIndex" : 0 }, "schema" : "https://github.com/citation-style-language/schema/raw/master/csl-citation.json" }</w:instrText>
+      </w:r>
+      <w:r>
+        <w:fldChar w:fldCharType="separate"/>
+      </w:r>
+      <w:r>
+        <w:rPr>
+          <w:noProof/>
+        </w:rPr>
+        <w:t>[8]</w:t>
+      </w:r>
+      <w:r>
+        <w:fldChar w:fldCharType="end"/>
+      </w:r>
+    </w:p>
+    <w:p/>
+    <w:p>
+      <w:pPr>
+        <w:pStyle w:val="Heading3"/>
+      </w:pPr>
+      <w:r>
+        <w:t xml:space="preserve">Qualitative results: </w:t>
+      </w:r>
+    </w:p>
+    <w:p>
+      <w:r>
+        <w:rPr>
+          <w:highlight w:val="red"/>
+        </w:rPr>
+        <w:t>Insert qualitative results – open ended responses with themes/categories.</w:t>
+      </w:r>
+    </w:p>
+    <w:p>
+      <w:r>
+        <w:t xml:space="preserve">The comments compliment the results of the degree of need for instruments to facilitate TEES difficulties where more than 50% of the comments expressed the need for a tool to reach areas visualized by the endoscope, which also exhibited the greatest degree of need. As well, the need for a combined suction tool had the same number of responses which coincides with dissection and removal of </w:t>
+      </w:r>
+      <w:commentRangeStart w:id="13"/>
+      <w:r>
+        <w:t>cholesteatoma that requires suction(???).</w:t>
+      </w:r>
+      <w:commentRangeEnd w:id="13"/>
+      <w:r>
+        <w:rPr>
+          <w:rStyle w:val="CommentReference"/>
+        </w:rPr>
+        <w:commentReference w:id="13"/>
+      </w:r>
+    </w:p>
+    <w:p/>
+    <w:p>
+      <w:pPr>
+        <w:pStyle w:val="Heading3"/>
+      </w:pPr>
+      <w:r>
+        <w:t>Implications of the Findings</w:t>
+      </w:r>
+    </w:p>
+    <w:p>
+      <w:r>
+        <w:t>The findings from this needs analysis study can be used for future development of tools to facilitate TEES or to develop training/teaching models.</w:t>
+      </w:r>
+      <w:commentRangeStart w:id="14"/>
+      <w:r>
+        <w:t xml:space="preserve"> The team hopes that otologists will continue to study the needs of TEES to continually improve upon the technology available to facilitate its use </w:t>
+      </w:r>
+      <w:r>
+        <w:rPr>
+          <w:highlight w:val="yellow"/>
+        </w:rPr>
+        <w:t>(?????).</w:t>
       </w:r>
       <w:r>
         <w:t xml:space="preserve"> </w:t>
       </w:r>
-      <w:r>
-        <w:t>functionality</w:t>
-      </w:r>
-      <w:proofErr w:type="gramEnd"/>
-      <w:r>
-        <w:t xml:space="preserve">, </w:t>
-      </w:r>
-      <w:r>
-        <w:t>such as</w:t>
-      </w:r>
-      <w:r>
-        <w:t xml:space="preserve"> dissecting, cauterizing </w:t>
-      </w:r>
-      <w:r>
-        <w:t>or</w:t>
-      </w:r>
-      <w:r>
-        <w:t xml:space="preserve"> reaching, would be beneficial for TEES. </w:t>
-      </w:r>
-    </w:p>
-    <w:p/>
-    <w:p>
-      <w:pPr>
-        <w:pStyle w:val="Heading3"/>
-        <w:rPr>
-          <w:lang w:val="en-CA"/>
-        </w:rPr>
-      </w:pPr>
-      <w:r>
-        <w:rPr>
-          <w:lang w:val="en-CA"/>
-        </w:rPr>
-        <w:t>R</w:t>
-      </w:r>
-      <w:r>
-        <w:rPr>
-          <w:lang w:val="en-CA"/>
-        </w:rPr>
-        <w:t>eaching structures visualized by the endoscope and dissection and removal of cholesteatoma</w:t>
-      </w:r>
-    </w:p>
-    <w:p>
-      <w:r>
-        <w:t xml:space="preserve">Difficult to reach anatomical recesses include the sinus tympani, facial recess and anterior </w:t>
-      </w:r>
-      <w:proofErr w:type="spellStart"/>
-      <w:r>
-        <w:t>epitympanic</w:t>
-      </w:r>
-      <w:proofErr w:type="spellEnd"/>
-      <w:r>
-        <w:t xml:space="preserve"> recess  </w:t>
-      </w:r>
-      <w:r>
-        <w:fldChar w:fldCharType="begin" w:fldLock="1"/>
-      </w:r>
-      <w:r>
-        <w:instrText>ADDIN CSL_CITATION { "citationItems" : [ { "id" : "ITEM-1", "itemData" : { "DOI" : "10.1016/j.otc.2012.10.005", "ISSN" : "0030-6665", "author" : [ { "dropping-particle" : "", "family" : "Badr-el-dine", "given" : "Mohamed", "non-dropping-particle" : "", "parse-names" : false, "suffix" : "" } ], "container-title" : "Otolaryngologic Clinics of NA", "id" : "ITEM-1", "issue" : "2", "issued" : { "date-parts" : [ [ "2013" ] ] }, "page" : "211-225", "publisher" : "Elsevier Inc", "title" : "Instrumentation and Technologies in Endoscopic Ear Surgery", "type" : "article-journal", "volume" : "46" }, "uris" : [ "http://www.mendeley.com/documents/?uuid=6118feae-57bc-4854-bd2a-2f31d06f81cc" ] } ], "mendeley" : { "formattedCitation" : "[3]", "plainTextFormattedCitation" : "[3]", "previouslyFormattedCitation" : "[3]" }, "properties" : { "noteIndex" : 0 }, "schema" : "https://github.com/citation-style-language/schema/raw/master/csl-citation.json" }</w:instrText>
-      </w:r>
-      <w:r>
-        <w:fldChar w:fldCharType="separate"/>
-      </w:r>
-      <w:r>
-        <w:rPr>
-          <w:noProof/>
-        </w:rPr>
-        <w:t>[3]</w:t>
-      </w:r>
-      <w:r>
-        <w:fldChar w:fldCharType="end"/>
-      </w:r>
-      <w:r>
-        <w:t xml:space="preserve">. As well, residual cholesteatoma occurs if cholesteatoma is found in inaccessible areas </w:t>
-      </w:r>
-      <w:r>
-        <w:fldChar w:fldCharType="begin" w:fldLock="1"/>
-      </w:r>
-      <w:r>
-        <w:instrText>ADDIN CSL_CITATION { "citationItems" : [ { "id" : "ITEM-1", "itemData" : { "ISSN" : "0001-6497 (Print)", "PMID" : "7193397", "abstract" : "We recently reviewed the records of 1024 operations for aural cholesteatoma. One  hundred and eighty one of these were on children. Complications of the disease occurred more frequently in those whose disease had existed 20 years or more. As such, complications of the disease were less common in children. Our surgical management of cholesteatoma in children is the same as in adults. We are more likely, however, to perform the operation in two stages in children, and more likely to find residual cholesteatoma at the second-stage operation. There were no differences in the functional results in children and adults.", "author" : [ { "dropping-particle" : "", "family" : "Sheehy", "given" : "James L", "non-dropping-particle" : "", "parse-names" : false, "suffix" : "" } ], "container-title" : "The American journal of otology", "id" : "ITEM-1", "issue" : "2", "issued" : { "date-parts" : [ [ "1985" ] ] }, "page" : "170-2", "title" : "Cholesteatoma Surgery in Children", "type" : "article", "volume" : "6" }, "uris" : [ "http://www.mendeley.com/documents/?uuid=47fcc573-2c91-4610-8109-46cd636a6d77" ] } ], "mendeley" : { "formattedCitation" : "[16]", "plainTextFormattedCitation" : "[16]", "previouslyFormattedCitation" : "[15]" }, "properties" : { "noteIndex" : 0 }, "schema" : "https://github.com/citation-style-language/schema/raw/master/csl-citation.json" }</w:instrText>
-      </w:r>
-      <w:r>
-        <w:fldChar w:fldCharType="separate"/>
-      </w:r>
-      <w:r>
-        <w:rPr>
-          <w:noProof/>
-        </w:rPr>
-        <w:t>[16]</w:t>
-      </w:r>
-      <w:r>
-        <w:fldChar w:fldCharType="end"/>
-      </w:r>
-      <w:r>
-        <w:fldChar w:fldCharType="begin" w:fldLock="1"/>
-      </w:r>
-      <w:r>
-        <w:instrText>ADDIN CSL_CITATION { "citationItems" : [ { "id" : "ITEM-1", "itemData" : { "DOI" : "10.1002/lary.24633", "ISBN" : "1531-4995 (Electronic)\\r0023-852X (Linking)", "ISSN" : "15314995", "PMID" : "24496645", "abstract" : "OBJECTIVES/HYPOTHESIS: Report the efficacy of a functional minimally invasive approach for cholesteatoma surgery.\\n\\nSTUDY DESIGN: Retrospective review of surgical cases performed between 1996 and 2008.\\n\\nMETHODS: One hundred sixty-nine patient charts were reviewed in which ears with primary cholesteatomas that extended beyond the mesotympanum were operated on with a plan for canal wall up (CWU) mastoidectomy. The surgical approach consisted of progressive exposure from transcanal to postauricular tympanoplasty to CWU mastoidectomy, as needed, to identify and lyse the fibrous attachments that bind the capsule to the surrounding mucosa. Endoscopic guidance was employed as appropriate to minimize exposure needs. Any planned second-stage operations were attempted with a transcanal approach if appropriate and with endoscopic assistance.\\n\\nRESULTS: One hundred eighty-four ears of 169 patients were included. The median age was 32 years (range, 1-79 years). The mean follow-up was 3.2 years (range, 1-11 years). Eighty-three (45%) were planned for a second-look operation, and three (2%) required unplanned second operations. The overall recurrence rate was 24/184 (13%), and the unexpected residual rate was 5/184 (3%). The residual rate with endoscopy (5/119, 4%,) or without endoscopy (1/65, 2%), were not significantly different. Hearing results in 156 ears improved significantly, from a preoperative pure-tone average (PTA) of 41 dB to a postoperative PTA average of 29 dB (P &lt; .0001).\\n\\nCONCLUSIONS: A functional minimally invasive approach to cholesteatoma surgery provided equivalent residual rates but higher recurrence rates compared to published canal wall down mastoidectomy. Endoscopic techniques were helpful in providing adequate views while minimizing exposure.\\n\\nLEVEL OF EVIDENCE: 4 Laryngoscope, 2014.", "author" : [ { "dropping-particle" : "", "family" : "Hanna", "given" : "Bassem M.", "non-dropping-particle" : "", "parse-names" : false, "suffix" : "" }, { "dropping-particle" : "", "family" : "Kivek\u00e4s", "given" : "Ilkka", "non-dropping-particle" : "", "parse-names" : false, "suffix" : "" }, { "dropping-particle" : "", "family" : "Wu", "given" : "Yi Hsuan", "non-dropping-particle" : "", "parse-names" : false, "suffix" : "" }, { "dropping-particle" : "", "family" : "Guo", "given" : "Lee J.", "non-dropping-particle" : "", "parse-names" : false, "suffix" : "" }, { "dropping-particle" : "", "family" : "Lin", "given" : "Huang", "non-dropping-particle" : "", "parse-names" : false, "suffix" : "" }, { "dropping-particle" : "", "family" : "Guidi", "given" : "Jessica", "non-dropping-particle" : "", "parse-names" : false, "suffix" : "" }, { "dropping-particle" : "", "family" : "Poe", "given" : "Dennis", "non-dropping-particle" : "", "parse-names" : false, "suffix" : "" } ], "container-title" : "Laryngoscope", "id" : "ITEM-1", "issue" : "10", "issued" : { "date-parts" : [ [ "2014" ] ] }, "page" : "2386-2392", "title" : "Minimally invasive functional approach for cholesteatoma surgery", "type" : "article-journal", "volume" : "124" }, "uris" : [ "http://www.mendeley.com/documents/?uuid=76f0fa9b-6b5e-41e9-8cab-f0f424e25fba" ] } ], "mendeley" : { "formattedCitation" : "[17]", "plainTextFormattedCitation" : "[17]", "previouslyFormattedCitation" : "[16]" }, "properties" : { "noteIndex" : 0 }, "schema" : "https://github.com/citation-style-language/schema/raw/master/csl-citation.json" }</w:instrText>
-      </w:r>
-      <w:r>
-        <w:fldChar w:fldCharType="separate"/>
-      </w:r>
-      <w:r>
-        <w:rPr>
-          <w:noProof/>
-        </w:rPr>
-        <w:t>[17]</w:t>
-      </w:r>
-      <w:r>
-        <w:fldChar w:fldCharType="end"/>
-      </w:r>
-      <w:r>
-        <w:t xml:space="preserve">.  </w:t>
-      </w:r>
-      <w:r>
-        <w:t xml:space="preserve">Reaching structures visualized by the endoscope and dissection and removal of cholesteatoma resulted in the highest degree of need. These two difficulties are related as dissecting and removal of cholesteatoma requires the surgeon’s tools to reach the cholesteatoma, which is often located in hard to access areas visualized by the endoscope. </w:t>
-      </w:r>
-      <w:r>
-        <w:t xml:space="preserve">Specialized instruments that have a curved tip in order to reach structures visualized by the endoscope have also being developed, particularly instruments to reach the sinus tympani </w:t>
-      </w:r>
-      <w:r>
-        <w:fldChar w:fldCharType="begin" w:fldLock="1"/>
-      </w:r>
-      <w:r>
-        <w:instrText>ADDIN CSL_CITATION { "citationItems" : [ { "id" : "ITEM-1", "itemData" : { "DOI" : "10.1016/j.otc.2012.10.005", "ISSN" : "0030-6665", "author" : [ { "dropping-particle" : "", "family" : "Badr-el-dine", "given" : "Mohamed", "non-dropping-particle" : "", "parse-names" : false, "suffix" : "" } ], "container-title" : "Otolaryngologic Clinics of NA", "id" : "ITEM-1", "issue" : "2", "issued" : { "date-parts" : [ [ "2013" ] ] }, "page" : "211-225", "publisher" : "Elsevier Inc", "title" : "Instrumentation and Technologies in Endoscopic Ear Surgery", "type" : "article-journal", "volume" : "46" }, "uris" : [ "http://www.mendeley.com/documents/?uuid=6118feae-57bc-4854-bd2a-2f31d06f81cc" ] } ], "mendeley" : { "formattedCitation" : "[3]", "plainTextFormattedCitation" : "[3]", "previouslyFormattedCitation" : "[3]" }, "properties" : { "noteIndex" : 0 }, "schema" : "https://github.com/citation-style-language/schema/raw/master/csl-citation.json" }</w:instrText>
-      </w:r>
-      <w:r>
-        <w:fldChar w:fldCharType="separate"/>
-      </w:r>
-      <w:r>
-        <w:rPr>
-          <w:noProof/>
-        </w:rPr>
-        <w:t>[3]</w:t>
-      </w:r>
-      <w:r>
-        <w:fldChar w:fldCharType="end"/>
-      </w:r>
-      <w:r>
-        <w:t>. However, the curve in the shaft is fixed and there are areas where the tip cannot reach, which would require bone removal.</w:t>
-      </w:r>
-    </w:p>
-    <w:p>
-      <w:pPr>
-        <w:pStyle w:val="Heading2"/>
-        <w:rPr>
-          <w:lang w:val="en-CA"/>
-        </w:rPr>
-      </w:pPr>
-    </w:p>
-    <w:p>
-      <w:pPr>
-        <w:pStyle w:val="Heading3"/>
-        <w:rPr>
-          <w:lang w:val="en-CA"/>
-        </w:rPr>
-      </w:pPr>
-      <w:r>
-        <w:rPr>
-          <w:lang w:val="en-CA"/>
-        </w:rPr>
-        <w:t>C</w:t>
-      </w:r>
-      <w:r>
-        <w:rPr>
-          <w:lang w:val="en-CA"/>
-        </w:rPr>
-        <w:t>utting and removing bone</w:t>
-      </w:r>
-    </w:p>
-    <w:p>
-      <w:r>
-        <w:t>Cutting and removing bone allows visualization of and access to areas within the middle ear that cannot be seen by the endoscope or reached by existing instruments.</w:t>
-      </w:r>
-    </w:p>
-    <w:p>
-      <w:proofErr w:type="gramStart"/>
-      <w:r>
-        <w:rPr>
-          <w:highlight w:val="yellow"/>
-        </w:rPr>
-        <w:t>need</w:t>
-      </w:r>
-      <w:proofErr w:type="gramEnd"/>
-      <w:r>
-        <w:rPr>
-          <w:highlight w:val="yellow"/>
-        </w:rPr>
-        <w:t xml:space="preserve"> a source for this</w:t>
-      </w:r>
-    </w:p>
-    <w:p>
-      <w:pPr>
-        <w:pStyle w:val="Heading2"/>
-        <w:rPr>
-          <w:lang w:val="en-CA"/>
-        </w:rPr>
-      </w:pPr>
-    </w:p>
-    <w:p>
-      <w:pPr>
-        <w:pStyle w:val="Heading3"/>
-        <w:rPr>
-          <w:lang w:val="en-CA"/>
-        </w:rPr>
-      </w:pPr>
-      <w:r>
-        <w:rPr>
-          <w:lang w:val="en-CA"/>
-        </w:rPr>
-        <w:t>K</w:t>
-      </w:r>
-      <w:r>
-        <w:rPr>
-          <w:lang w:val="en-CA"/>
-        </w:rPr>
-        <w:t xml:space="preserve">eeping the endoscope lens clean </w:t>
-      </w:r>
-    </w:p>
-    <w:p>
-      <w:r>
-        <w:t>Fogging</w:t>
-      </w:r>
-      <w:r>
-        <w:t xml:space="preserve"> and smearing of the endoscope tip is a </w:t>
-      </w:r>
-      <w:r>
-        <w:t>challenge</w:t>
-      </w:r>
-      <w:r>
-        <w:t xml:space="preserve"> of TEES</w:t>
-      </w:r>
-      <w:r>
-        <w:t xml:space="preserve"> and surgeons must pause surgery, remove the fogged lens and wipe it clean on a defog pad periodically</w:t>
-      </w:r>
-      <w:r>
-        <w:fldChar w:fldCharType="begin" w:fldLock="1"/>
-      </w:r>
-      <w:r>
-        <w:instrText>ADDIN CSL_CITATION { "citationItems" : [ { "id" : "ITEM-1", "itemData" : { "DOI" : "10.1016/j.otc.2012.10.005", "ISSN" : "0030-6665", "author" : [ { "dropping-particle" : "", "family" : "Badr-el-dine", "given" : "Mohamed", "non-dropping-particle" : "", "parse-names" : false, "suffix" : "" } ], "container-title" : "Otolaryngologic Clinics of NA", "id" : "ITEM-1", "issue" : "2", "issued" : { "date-parts" : [ [ "2013" ] ] }, "page" : "211-225", "publisher" : "Elsevier Inc", "title" : "Instrumentation and Technologies in Endoscopic Ear Surgery", "type" : "article-journal", "volume" : "46" }, "uris" : [ "http://www.mendeley.com/documents/?uuid=6118feae-57bc-4854-bd2a-2f31d06f81cc" ] } ], "mendeley" : { "formattedCitation" : "[3]", "plainTextFormattedCitation" : "[3]", "previouslyFormattedCitation" : "[3]" }, "properties" : { "noteIndex" : 0 }, "schema" : "https://github.com/citation-style-language/schema/raw/master/csl-citation.json" }</w:instrText>
-      </w:r>
-      <w:r>
-        <w:fldChar w:fldCharType="separate"/>
-      </w:r>
-      <w:r>
-        <w:rPr>
-          <w:noProof/>
-        </w:rPr>
-        <w:t>[3]</w:t>
-      </w:r>
-      <w:r>
-        <w:fldChar w:fldCharType="end"/>
-      </w:r>
-      <w:r>
-        <w:fldChar w:fldCharType="begin" w:fldLock="1"/>
-      </w:r>
-      <w:r>
-        <w:instrText>ADDIN CSL_CITATION { "citationItems" : [ { "id" : "ITEM-1", "itemData" : { "DOI" : "10.1016/j.otc.2016.05.005", "ISSN" : "15578259", "PMID" : "27565389", "abstract" : "Paralleling the introduction of endoscopes for sinus surgery more than two decades ago, otology is facing a similar paradigm shift in the use of endoscopes to perform ear surgery. The wide-angle and high-resolution image provided by endoscopes allows for improved visualization of the tympanic cavity using minimally invasive surgical portals. Incorporating endoscopic ear surgery into otologic practice is challenging. A graduated and step-wise introduction of EES to otologic surgery is recommended to ensure safe and successful implementation.", "author" : [ { "dropping-particle" : "", "family" : "Kozin", "given" : "Elliott D.", "non-dropping-particle" : "", "parse-names" : false, "suffix" : "" }, { "dropping-particle" : "", "family" : "Kiringoda", "given" : "Ruwan", "non-dropping-particle" : "", "parse-names" : false, "suffix" : "" }, { "dropping-particle" : "", "family" : "Lee", "given" : "Daniel J.", "non-dropping-particle" : "", "parse-names" : false, "suffix" : "" } ], "container-title" : "Otolaryngologic Clinics of North America", "id" : "ITEM-1", "issue" : "5", "issued" : { "date-parts" : [ [ "2016" ] ] }, "page" : "1237-1251", "publisher" : "Elsevier Inc", "title" : "Incorporating Endoscopic Ear Surgery into Your Clinical Practice", "type" : "article-journal", "volume" : "49" }, "uris" : [ "http://www.mendeley.com/documents/?uuid=4b5ae2ba-631d-4946-9aaa-f9287b507580" ] } ], "mendeley" : { "formattedCitation" : "[14]", "plainTextFormattedCitation" : "[14]", "previouslyFormattedCitation" : "[14]" }, "properties" : { "noteIndex" : 0 }, "schema" : "https://github.com/citation-style-language/schema/raw/master/csl-citation.json" }</w:instrText>
-      </w:r>
-      <w:r>
-        <w:fldChar w:fldCharType="separate"/>
-      </w:r>
-      <w:r>
-        <w:rPr>
-          <w:noProof/>
-        </w:rPr>
-        <w:t>[14]</w:t>
-      </w:r>
-      <w:r>
-        <w:fldChar w:fldCharType="end"/>
-      </w:r>
-      <w:r>
-        <w:t xml:space="preserve">. This </w:t>
-      </w:r>
-      <w:r>
-        <w:t>can be time consuming during surgery.</w:t>
-      </w:r>
-      <w:r>
-        <w:t xml:space="preserve"> The lens can also become dirty during drilling when pieces of bone and irrigation fluid are flowing in the surgical </w:t>
-      </w:r>
-      <w:proofErr w:type="gramStart"/>
-      <w:r>
-        <w:t>field</w:t>
-      </w:r>
-      <w:r>
-        <w:rPr>
-          <w:highlight w:val="yellow"/>
-        </w:rPr>
-        <w:t>(</w:t>
-      </w:r>
-      <w:proofErr w:type="gramEnd"/>
-      <w:r>
-        <w:rPr>
-          <w:highlight w:val="yellow"/>
-        </w:rPr>
-        <w:t>???)</w:t>
-      </w:r>
-      <w:r>
-        <w:t xml:space="preserve">. </w:t>
-      </w:r>
-    </w:p>
-    <w:p>
-      <w:pPr>
-        <w:pStyle w:val="Heading2"/>
-        <w:rPr>
-          <w:lang w:val="en-CA"/>
-        </w:rPr>
-      </w:pPr>
-    </w:p>
-    <w:p>
-      <w:pPr>
-        <w:pStyle w:val="Heading3"/>
-        <w:rPr>
-          <w:lang w:val="en-CA"/>
-        </w:rPr>
-      </w:pPr>
-      <w:r>
-        <w:rPr>
-          <w:lang w:val="en-CA"/>
-        </w:rPr>
-        <w:t>M</w:t>
-      </w:r>
-      <w:r>
-        <w:rPr>
-          <w:lang w:val="en-CA"/>
-        </w:rPr>
-        <w:t xml:space="preserve">oving and positioning a graft into the intended place </w:t>
-      </w:r>
-    </w:p>
-    <w:p>
-      <w:r>
-        <w:t xml:space="preserve">In tympanoplasty surgery, the approach, graft material and graft placement technique vary depending on the training, case load, resources and experience available to the surgeon </w:t>
-      </w:r>
-      <w:r>
-        <w:fldChar w:fldCharType="begin" w:fldLock="1"/>
-      </w:r>
-      <w:r>
-        <w:instrText>ADDIN CSL_CITATION { "citationItems" : [ { "id" : "ITEM-1", "itemData" : { "DOI" : "10.1177/0194599812460497", "author" : [ { "dropping-particle" : "", "family" : "James", "given" : "Adrian L", "non-dropping-particle" : "", "parse-names" : false, "suffix" : "" }, { "dropping-particle" : "", "family" : "Papsin", "given" : "Blake C", "non-dropping-particle" : "", "parse-names" : false, "suffix" : "" } ], "container-title" : "American Academy of Otolaryngology - Head and Neck Surgery", "id" : "ITEM-1", "issue" : "September", "issued" : { "date-parts" : [ [ "2012" ] ] }, "page" : "992-998", "title" : "Ten Top Considerations in Pediatric Tympanoplasty", "type" : "article-journal" }, "uris" : [ "http://www.mendeley.com/documents/?uuid=09e17a5c-14e9-4108-a269-3c4a9d318877" ] } ], "mendeley" : { "formattedCitation" : "[18]", "plainTextFormattedCitation" : "[18]", "previouslyFormattedCitation" : "[17]" }, "properties" : { "noteIndex" : 0 }, "schema" : "https://github.com/citation-style-language/schema/raw/master/csl-citation.json" }</w:instrText>
-      </w:r>
-      <w:r>
-        <w:fldChar w:fldCharType="separate"/>
-      </w:r>
-      <w:r>
-        <w:rPr>
-          <w:noProof/>
-        </w:rPr>
-        <w:t>[18]</w:t>
-      </w:r>
-      <w:r>
-        <w:fldChar w:fldCharType="end"/>
-      </w:r>
-      <w:r>
-        <w:t xml:space="preserve">. During TEES tympanoplasty the graft must be inserted into the ear canal and positioned single handedly in the desired orientation, e.g. underlay technique requires the graft to be supported under the annulus anteriorly and over the neck of the </w:t>
-      </w:r>
-      <w:proofErr w:type="spellStart"/>
-      <w:r>
-        <w:t>malleus</w:t>
-      </w:r>
-      <w:proofErr w:type="spellEnd"/>
-      <w:r>
-        <w:t xml:space="preserve"> for </w:t>
-      </w:r>
-      <w:proofErr w:type="spellStart"/>
-      <w:r>
-        <w:t>anterosuperior</w:t>
-      </w:r>
-      <w:proofErr w:type="spellEnd"/>
-      <w:r>
-        <w:t xml:space="preserve"> support </w:t>
-      </w:r>
-      <w:r>
-        <w:fldChar w:fldCharType="begin" w:fldLock="1"/>
-      </w:r>
-      <w:r>
-        <w:instrText>ADDIN CSL_CITATION { "citationItems" : [ { "id" : "ITEM-1", "itemData" : { "DOI" : "10.1177/0194599812460497", "author" : [ { "dropping-particle" : "", "family" : "James", "given" : "Adrian L", "non-dropping-particle" : "", "parse-names" : false, "suffix" : "" }, { "dropping-particle" : "", "family" : "Papsin", "given" : "Blake C", "non-dropping-particle" : "", "parse-names" : false, "suffix" : "" } ], "container-title" : "American Academy of Otolaryngology - Head and Neck Surgery", "id" : "ITEM-1", "issue" : "September", "issued" : { "date-parts" : [ [ "2012" ] ] }, "page" : "992-998", "title" : "Ten Top Considerations in Pediatric Tympanoplasty", "type" : "article-journal" }, "uris" : [ "http://www.mendeley.com/documents/?uuid=09e17a5c-14e9-4108-a269-3c4a9d318877" ] } ], "mendeley" : { "formattedCitation" : "[18]", "plainTextFormattedCitation" : "[18]", "previouslyFormattedCitation" : "[17]" }, "properties" : { "noteIndex" : 0 }, "schema" : "https://github.com/citation-style-language/schema/raw/master/csl-citation.json" }</w:instrText>
-      </w:r>
-      <w:r>
-        <w:fldChar w:fldCharType="separate"/>
-      </w:r>
-      <w:r>
-        <w:rPr>
-          <w:noProof/>
-        </w:rPr>
-        <w:t>[18]</w:t>
-      </w:r>
-      <w:r>
-        <w:fldChar w:fldCharType="end"/>
-      </w:r>
-      <w:r>
-        <w:t xml:space="preserve">. Performing this technique single handedly can be challenging and so perhaps a tool that facilitates graft manipulation would be helpful for </w:t>
-      </w:r>
-      <w:proofErr w:type="gramStart"/>
-      <w:r>
-        <w:t>TEES</w:t>
-      </w:r>
-      <w:proofErr w:type="gramEnd"/>
-      <w:r>
-        <w:t xml:space="preserve"> surgeons. </w:t>
-      </w:r>
-      <w:r>
-        <w:t xml:space="preserve">Lea and </w:t>
-      </w:r>
-      <w:proofErr w:type="spellStart"/>
-      <w:r>
-        <w:t>Mijovic</w:t>
-      </w:r>
-      <w:proofErr w:type="spellEnd"/>
-      <w:r>
-        <w:t xml:space="preserve"> show that cartilage or graft placement is easier when using two hands in a surgery video </w:t>
-      </w:r>
-      <w:r>
-        <w:fldChar w:fldCharType="begin" w:fldLock="1"/>
-      </w:r>
-      <w:r>
-        <w:instrText>ADDIN CSL_CITATION { "citationItems" : [ { "id" : "ITEM-1", "itemData" : { "DOI" : "10.1007/s40136-015-0101-1", "ISSN" : "2167-583X", "author" : [ { "dropping-particle" : "", "family" : "Mijovic", "given" : "Tamara", "non-dropping-particle" : "", "parse-names" : false, "suffix" : "" }, { "dropping-particle" : "", "family" : "Lea", "given" : "Jane", "non-dropping-particle" : "", "parse-names" : false, "suffix" : "" } ], "container-title" : "Current Otorhinolaryngology Reports", "id" : "ITEM-1", "issue" : "4", "issued" : { "date-parts" : [ [ "2015" ] ] }, "page" : "193-199", "publisher" : "Springer US", "title" : "Training and Education in Endoscopic Ear Surgery", "type" : "article-journal", "volume" : "3" }, "uris" : [ "http://www.mendeley.com/documents/?uuid=2701d7f2-1bf2-4052-81dc-87f9251c7903" ] } ], "mendeley" : { "formattedCitation" : "[8]", "plainTextFormattedCitation" : "[8]", "previouslyFormattedCitation" : "[8]" }, "properties" : { "noteIndex" : 0 }, "schema" : "https://github.com/citation-style-language/schema/raw/master/csl-citation.json" }</w:instrText>
-      </w:r>
-      <w:r>
-        <w:fldChar w:fldCharType="separate"/>
-      </w:r>
-      <w:r>
-        <w:rPr>
-          <w:noProof/>
-        </w:rPr>
-        <w:t>[8]</w:t>
-      </w:r>
-      <w:r>
-        <w:fldChar w:fldCharType="end"/>
-      </w:r>
-    </w:p>
-    <w:p/>
-    <w:p>
-      <w:pPr>
-        <w:pStyle w:val="Heading3"/>
-      </w:pPr>
-      <w:r>
-        <w:t xml:space="preserve">Qualitative results: </w:t>
-      </w:r>
-    </w:p>
-    <w:p>
-      <w:r>
-        <w:rPr>
-          <w:highlight w:val="red"/>
-        </w:rPr>
-        <w:t>Insert qualitative results – open ended responses with themes/categories.</w:t>
-      </w:r>
-    </w:p>
-    <w:p>
-      <w:r>
-        <w:t xml:space="preserve">The comments compliment the results of the degree of need for instruments to facilitate </w:t>
-      </w:r>
-      <w:proofErr w:type="gramStart"/>
-      <w:r>
-        <w:t>TEES</w:t>
-      </w:r>
-      <w:proofErr w:type="gramEnd"/>
-      <w:r>
-        <w:t xml:space="preserve"> difficulties where more than 50% of the comments expressed the need for a tool to reach areas visualized by the endoscope, which also exhibited the greatest degree of need. As well, the need for a combined suction tool had the same number of responses which coincides with dissection and removal of </w:t>
-      </w:r>
-      <w:commentRangeStart w:id="12"/>
-      <w:r>
-        <w:t xml:space="preserve">cholesteatoma that requires </w:t>
-      </w:r>
-      <w:proofErr w:type="gramStart"/>
-      <w:r>
-        <w:t>suction(</w:t>
-      </w:r>
-      <w:proofErr w:type="gramEnd"/>
-      <w:r>
-        <w:t>???).</w:t>
-      </w:r>
-      <w:commentRangeEnd w:id="12"/>
+      <w:commentRangeEnd w:id="14"/>
       <w:r>
         <w:rPr>
           <w:rStyle w:val="CommentReference"/>
         </w:rPr>
-        <w:commentReference w:id="12"/>
-      </w:r>
-    </w:p>
-    <w:p/>
-    <w:p>
-      <w:pPr>
-        <w:pStyle w:val="Heading3"/>
-      </w:pPr>
-      <w:r>
-        <w:t>Implications of the Findings</w:t>
-      </w:r>
-    </w:p>
-    <w:p>
-      <w:r>
-        <w:t>The findings from this needs analysis study can be used for future development of tools to facilitate TEES or to develop training/teaching models.</w:t>
-      </w:r>
-      <w:commentRangeStart w:id="13"/>
-      <w:r>
-        <w:t xml:space="preserve"> The team hopes that otologists will continue to study the needs of TEES to continually improve upon the technology available to facilitate its use </w:t>
-      </w:r>
-      <w:r>
-        <w:rPr>
-          <w:highlight w:val="yellow"/>
-        </w:rPr>
-        <w:t>(?????).</w:t>
-      </w:r>
-      <w:r>
-        <w:t xml:space="preserve"> </w:t>
-      </w:r>
-      <w:commentRangeEnd w:id="13"/>
-      <w:r>
-        <w:rPr>
-          <w:rStyle w:val="CommentReference"/>
-        </w:rPr>
-        <w:commentReference w:id="13"/>
+        <w:commentReference w:id="14"/>
       </w:r>
     </w:p>
     <w:p/>
@@ -4856,15 +4882,7 @@
         <w:t>(?????).</w:t>
       </w:r>
       <w:r>
-        <w:t xml:space="preserve"> The surgeons who responded are probably biased towards using TEES and therefore, the responses did not include opinions from surgeons who are not interested in TEES. However, since this study aims to identify the needs of </w:t>
-      </w:r>
-      <w:proofErr w:type="gramStart"/>
-      <w:r>
-        <w:t>TEES</w:t>
-      </w:r>
-      <w:proofErr w:type="gramEnd"/>
-      <w:r>
-        <w:t xml:space="preserve"> surgeons, this limitation is not so significant as we want to know the opinions of surgeons who practice TEES and are therefore interested in TEES. It would be interesting to see how/if the challenges between microscopic otologists and TEES otologists vary. The questions asked before the comments section may have prompted specific responses as many of the responses were related to the TEES difficulties presented. </w:t>
+        <w:t xml:space="preserve"> The surgeons who responded are probably biased towards using TEES and therefore, the responses did not include opinions from surgeons who are not interested in TEES. However, since this study aims to identify the needs of TEES surgeons, this limitation is not so significant as we want to know the opinions of surgeons who practice TEES and are therefore interested in TEES. It would be interesting to see how/if the challenges between microscopic otologists and TEES otologists vary. The questions asked before the comments section may have prompted specific responses as many of the responses were related to the TEES difficulties presented. </w:t>
       </w:r>
     </w:p>
     <w:p/>
@@ -4935,15 +4953,7 @@
         <w:pStyle w:val="ListParagraph"/>
       </w:pPr>
       <w:r>
-        <w:t xml:space="preserve">Why are we doing </w:t>
-      </w:r>
-      <w:proofErr w:type="gramStart"/>
-      <w:r>
-        <w:t>a needs</w:t>
-      </w:r>
-      <w:proofErr w:type="gramEnd"/>
-      <w:r>
-        <w:t xml:space="preserve"> analysis?</w:t>
+        <w:t>Why are we doing a needs analysis?</w:t>
       </w:r>
     </w:p>
     <w:p>
@@ -4961,15 +4971,7 @@
     </w:p>
     <w:p>
       <w:r>
-        <w:t xml:space="preserve">The difficulties that are most widely experienced by </w:t>
-      </w:r>
-      <w:proofErr w:type="gramStart"/>
-      <w:r>
-        <w:t>TEES</w:t>
-      </w:r>
-      <w:proofErr w:type="gramEnd"/>
-      <w:r>
-        <w:t xml:space="preserve"> surgeons and what difficulties do surgeons require new instruments for.</w:t>
+        <w:t>The difficulties that are most widely experienced by TEES surgeons and what difficulties do surgeons require new instruments for.</w:t>
       </w:r>
     </w:p>
     <w:p>
@@ -4993,15 +4995,7 @@
         <w:pStyle w:val="ListParagraph"/>
       </w:pPr>
       <w:r>
-        <w:t xml:space="preserve">Clinical </w:t>
-      </w:r>
-      <w:proofErr w:type="gramStart"/>
-      <w:r>
-        <w:t>implications,</w:t>
-      </w:r>
-      <w:proofErr w:type="gramEnd"/>
-      <w:r>
-        <w:t xml:space="preserve"> and say that this method is still contended because of…. The problems of TEES </w:t>
+        <w:t xml:space="preserve">Clinical implications, and say that this method is still contended because of…. The problems of TEES </w:t>
       </w:r>
     </w:p>
     <w:p/>
@@ -5164,13 +5158,8 @@
       <w:pPr>
         <w:pStyle w:val="ListParagraph"/>
       </w:pPr>
-      <w:proofErr w:type="gramStart"/>
-      <w:r>
-        <w:t>how</w:t>
-      </w:r>
-      <w:proofErr w:type="gramEnd"/>
-      <w:r>
-        <w:t xml:space="preserve"> many respondents suggested that theme?</w:t>
+      <w:r>
+        <w:t>how many respondents suggested that theme?</w:t>
       </w:r>
     </w:p>
     <w:p>
@@ -5178,15 +5167,7 @@
         <w:pStyle w:val="ListParagraph"/>
       </w:pPr>
       <w:r>
-        <w:t xml:space="preserve">E.g. </w:t>
-      </w:r>
-      <w:proofErr w:type="gramStart"/>
-      <w:r>
-        <w:t>How</w:t>
-      </w:r>
-      <w:proofErr w:type="gramEnd"/>
-      <w:r>
-        <w:t xml:space="preserve"> many respondents said endoscope image quality was a problem in the visualization theme?</w:t>
+        <w:t>E.g. How many respondents said endoscope image quality was a problem in the visualization theme?</w:t>
       </w:r>
     </w:p>
     <w:p>
@@ -5893,7 +5874,7 @@
 </file>
 
 <file path=word/comments.xml><?xml version="1.0" encoding="utf-8"?>
-<w:comments xmlns:ve="http://schemas.openxmlformats.org/markup-compatibility/2006" xmlns:o="urn:schemas-microsoft-com:office:office" xmlns:r="http://schemas.openxmlformats.org/officeDocument/2006/relationships" xmlns:m="http://schemas.openxmlformats.org/officeDocument/2006/math" xmlns:v="urn:schemas-microsoft-com:vml" xmlns:wp="http://schemas.openxmlformats.org/drawingml/2006/wordprocessingDrawing" xmlns:w10="urn:schemas-microsoft-com:office:word" xmlns:w="http://schemas.openxmlformats.org/wordprocessingml/2006/main" xmlns:wne="http://schemas.microsoft.com/office/word/2006/wordml">
+<w:comments xmlns:wpc="http://schemas.microsoft.com/office/word/2010/wordprocessingCanvas" xmlns:mo="http://schemas.microsoft.com/office/mac/office/2008/main" xmlns:mc="http://schemas.openxmlformats.org/markup-compatibility/2006" xmlns:mv="urn:schemas-microsoft-com:mac:vml" xmlns:o="urn:schemas-microsoft-com:office:office" xmlns:r="http://schemas.openxmlformats.org/officeDocument/2006/relationships" xmlns:m="http://schemas.openxmlformats.org/officeDocument/2006/math" xmlns:v="urn:schemas-microsoft-com:vml" xmlns:wp14="http://schemas.microsoft.com/office/word/2010/wordprocessingDrawing" xmlns:wp="http://schemas.openxmlformats.org/drawingml/2006/wordprocessingDrawing" xmlns:w10="urn:schemas-microsoft-com:office:word" xmlns:w="http://schemas.openxmlformats.org/wordprocessingml/2006/main" xmlns:w14="http://schemas.microsoft.com/office/word/2010/wordml" xmlns:w15="http://schemas.microsoft.com/office/word/2012/wordml" xmlns:wpg="http://schemas.microsoft.com/office/word/2010/wordprocessingGroup" xmlns:wpi="http://schemas.microsoft.com/office/word/2010/wordprocessingInk" xmlns:wne="http://schemas.microsoft.com/office/word/2006/wordml" xmlns:wps="http://schemas.microsoft.com/office/word/2010/wordprocessingShape" mc:Ignorable="w14 w15 wp14">
   <w:comment w:id="0" w:author="Arushri Swarup" w:date="2017-07-08T22:37:00Z" w:initials="AS">
     <w:p>
       <w:pPr>
@@ -5974,7 +5955,7 @@
       </w:r>
     </w:p>
   </w:comment>
-  <w:comment w:id="5" w:author="Arushri Swarup" w:date="2017-07-30T15:02:00Z" w:initials="AS">
+  <w:comment w:id="6" w:author="Arushri Swarup" w:date="2017-07-30T15:02:00Z" w:initials="AS">
     <w:p>
       <w:pPr>
         <w:pStyle w:val="CommentText"/>
@@ -5990,7 +5971,7 @@
       </w:r>
     </w:p>
   </w:comment>
-  <w:comment w:id="6" w:author="Arushri Swarup" w:date="2017-07-08T22:54:00Z" w:initials="AS">
+  <w:comment w:id="7" w:author="Arushri Swarup" w:date="2017-07-08T22:54:00Z" w:initials="AS">
     <w:p>
       <w:pPr>
         <w:pStyle w:val="CommentText"/>
@@ -6006,7 +5987,7 @@
       </w:r>
     </w:p>
   </w:comment>
-  <w:comment w:id="7" w:author="Gavib le Nobel" w:date="2017-07-25T22:06:00Z" w:initials="GlN">
+  <w:comment w:id="8" w:author="Gavib le Nobel" w:date="2017-07-25T22:06:00Z" w:initials="GlN">
     <w:p>
       <w:pPr>
         <w:pStyle w:val="CommentText"/>
@@ -6031,7 +6012,7 @@
       </w:r>
     </w:p>
   </w:comment>
-  <w:comment w:id="8" w:author="Gavib le Nobel" w:date="2017-07-26T22:02:00Z" w:initials="GlN">
+  <w:comment w:id="9" w:author="Gavib le Nobel" w:date="2017-07-26T22:02:00Z" w:initials="GlN">
     <w:p>
       <w:pPr>
         <w:pStyle w:val="CommentText"/>
@@ -6050,7 +6031,7 @@
       </w:r>
     </w:p>
   </w:comment>
-  <w:comment w:id="10" w:author="Arushri Swarup" w:date="2017-07-10T11:18:00Z" w:initials="AS">
+  <w:comment w:id="11" w:author="Arushri Swarup" w:date="2017-07-10T11:18:00Z" w:initials="AS">
     <w:p>
       <w:pPr>
         <w:pStyle w:val="CommentText"/>
@@ -6066,7 +6047,7 @@
       </w:r>
     </w:p>
   </w:comment>
-  <w:comment w:id="9" w:author="Gavib le Nobel" w:date="2017-07-26T21:18:00Z" w:initials="GlN">
+  <w:comment w:id="10" w:author="Gavib le Nobel" w:date="2017-07-26T21:18:00Z" w:initials="GlN">
     <w:p>
       <w:pPr>
         <w:pStyle w:val="CommentText"/>
@@ -6088,7 +6069,7 @@
       </w:r>
     </w:p>
   </w:comment>
-  <w:comment w:id="11" w:author="Gavib le Nobel" w:date="2017-07-26T22:01:00Z" w:initials="GlN">
+  <w:comment w:id="12" w:author="Gavib le Nobel" w:date="2017-07-26T22:01:00Z" w:initials="GlN">
     <w:p>
       <w:pPr>
         <w:pStyle w:val="CommentText"/>
@@ -6104,7 +6085,7 @@
       </w:r>
     </w:p>
   </w:comment>
-  <w:comment w:id="12" w:author="Arushri Swarup" w:date="2017-07-30T17:18:00Z" w:initials="AS">
+  <w:comment w:id="13" w:author="Arushri Swarup" w:date="2017-07-30T17:18:00Z" w:initials="AS">
     <w:p>
       <w:pPr>
         <w:pStyle w:val="CommentText"/>
@@ -6120,7 +6101,7 @@
       </w:r>
     </w:p>
   </w:comment>
-  <w:comment w:id="13" w:author="Arushri Swarup" w:date="2017-07-30T16:54:00Z" w:initials="AS">
+  <w:comment w:id="14" w:author="Arushri Swarup" w:date="2017-07-30T16:54:00Z" w:initials="AS">
     <w:p>
       <w:pPr>
         <w:pStyle w:val="CommentText"/>
@@ -6141,23 +6122,25 @@
 
 <file path=word/commentsExtended.xml><?xml version="1.0" encoding="utf-8"?>
 <w15:commentsEx xmlns:wpc="http://schemas.microsoft.com/office/word/2010/wordprocessingCanvas" xmlns:mo="http://schemas.microsoft.com/office/mac/office/2008/main" xmlns:mc="http://schemas.openxmlformats.org/markup-compatibility/2006" xmlns:mv="urn:schemas-microsoft-com:mac:vml" xmlns:o="urn:schemas-microsoft-com:office:office" xmlns:r="http://schemas.openxmlformats.org/officeDocument/2006/relationships" xmlns:m="http://schemas.openxmlformats.org/officeDocument/2006/math" xmlns:v="urn:schemas-microsoft-com:vml" xmlns:wp14="http://schemas.microsoft.com/office/word/2010/wordprocessingDrawing" xmlns:wp="http://schemas.openxmlformats.org/drawingml/2006/wordprocessingDrawing" xmlns:w10="urn:schemas-microsoft-com:office:word" xmlns:w="http://schemas.openxmlformats.org/wordprocessingml/2006/main" xmlns:w14="http://schemas.microsoft.com/office/word/2010/wordml" xmlns:w15="http://schemas.microsoft.com/office/word/2012/wordml" xmlns:wpg="http://schemas.microsoft.com/office/word/2010/wordprocessingGroup" xmlns:wpi="http://schemas.microsoft.com/office/word/2010/wordprocessingInk" xmlns:wne="http://schemas.microsoft.com/office/word/2006/wordml" xmlns:wps="http://schemas.microsoft.com/office/word/2010/wordprocessingShape" mc:Ignorable="w14 w15 wp14">
-  <w15:commentEx w15:paraId="12483D8F" w15:done="0"/>
-  <w15:commentEx w15:paraId="786E4494" w15:done="0"/>
-  <w15:commentEx w15:paraId="3949D35C" w15:done="0"/>
-  <w15:commentEx w15:paraId="603E31FC" w15:done="0"/>
-  <w15:commentEx w15:paraId="4D1067EA" w15:done="0"/>
-  <w15:commentEx w15:paraId="096F4DE8" w15:done="0"/>
-  <w15:commentEx w15:paraId="0E0C8537" w15:done="0"/>
-  <w15:commentEx w15:paraId="115F50D8" w15:done="0"/>
-  <w15:commentEx w15:paraId="10AD3B59" w15:done="0"/>
-  <w15:commentEx w15:paraId="60CA86BE" w15:done="0"/>
-  <w15:commentEx w15:paraId="54A016D1" w15:done="0"/>
-  <w15:commentEx w15:paraId="1C982A11" w15:done="0"/>
+  <w15:commentEx w15:paraId="45ED866E" w15:done="0"/>
+  <w15:commentEx w15:paraId="444B0406" w15:done="0"/>
+  <w15:commentEx w15:paraId="0CE640C3" w15:done="0"/>
+  <w15:commentEx w15:paraId="784F1F80" w15:done="0"/>
+  <w15:commentEx w15:paraId="0E786737" w15:done="0"/>
+  <w15:commentEx w15:paraId="3C1C6A3E" w15:done="0"/>
+  <w15:commentEx w15:paraId="2924AE62" w15:done="0"/>
+  <w15:commentEx w15:paraId="7F42A19E" w15:done="0"/>
+  <w15:commentEx w15:paraId="3A3F1732" w15:done="0"/>
+  <w15:commentEx w15:paraId="2169A91D" w15:done="0"/>
+  <w15:commentEx w15:paraId="6D89901B" w15:done="0"/>
+  <w15:commentEx w15:paraId="516A3C17" w15:done="0"/>
+  <w15:commentEx w15:paraId="739027ED" w15:done="0"/>
+  <w15:commentEx w15:paraId="7C58ACAD" w15:done="0"/>
 </w15:commentsEx>
 </file>
 
 <file path=word/numbering.xml><?xml version="1.0" encoding="utf-8"?>
-<w:numbering xmlns:ve="http://schemas.openxmlformats.org/markup-compatibility/2006" xmlns:o="urn:schemas-microsoft-com:office:office" xmlns:r="http://schemas.openxmlformats.org/officeDocument/2006/relationships" xmlns:m="http://schemas.openxmlformats.org/officeDocument/2006/math" xmlns:v="urn:schemas-microsoft-com:vml" xmlns:wp="http://schemas.openxmlformats.org/drawingml/2006/wordprocessingDrawing" xmlns:w10="urn:schemas-microsoft-com:office:word" xmlns:w="http://schemas.openxmlformats.org/wordprocessingml/2006/main" xmlns:wne="http://schemas.microsoft.com/office/word/2006/wordml">
+<w:numbering xmlns:wpc="http://schemas.microsoft.com/office/word/2010/wordprocessingCanvas" xmlns:mo="http://schemas.microsoft.com/office/mac/office/2008/main" xmlns:mc="http://schemas.openxmlformats.org/markup-compatibility/2006" xmlns:mv="urn:schemas-microsoft-com:mac:vml" xmlns:o="urn:schemas-microsoft-com:office:office" xmlns:r="http://schemas.openxmlformats.org/officeDocument/2006/relationships" xmlns:m="http://schemas.openxmlformats.org/officeDocument/2006/math" xmlns:v="urn:schemas-microsoft-com:vml" xmlns:wp14="http://schemas.microsoft.com/office/word/2010/wordprocessingDrawing" xmlns:wp="http://schemas.openxmlformats.org/drawingml/2006/wordprocessingDrawing" xmlns:w10="urn:schemas-microsoft-com:office:word" xmlns:w="http://schemas.openxmlformats.org/wordprocessingml/2006/main" xmlns:w14="http://schemas.microsoft.com/office/word/2010/wordml" xmlns:w15="http://schemas.microsoft.com/office/word/2012/wordml" xmlns:wpg="http://schemas.microsoft.com/office/word/2010/wordprocessingGroup" xmlns:wpi="http://schemas.microsoft.com/office/word/2010/wordprocessingInk" xmlns:wne="http://schemas.microsoft.com/office/word/2006/wordml" xmlns:wps="http://schemas.microsoft.com/office/word/2010/wordprocessingShape" mc:Ignorable="w14 w15 wp14">
   <w:abstractNum w:abstractNumId="0">
     <w:nsid w:val="04281794"/>
     <w:multiLevelType w:val="hybridMultilevel"/>
@@ -8371,7 +8354,7 @@
 </file>
 
 <file path=word/styles.xml><?xml version="1.0" encoding="utf-8"?>
-<w:styles xmlns:r="http://schemas.openxmlformats.org/officeDocument/2006/relationships" xmlns:w="http://schemas.openxmlformats.org/wordprocessingml/2006/main">
+<w:styles xmlns:mc="http://schemas.openxmlformats.org/markup-compatibility/2006" xmlns:r="http://schemas.openxmlformats.org/officeDocument/2006/relationships" xmlns:w="http://schemas.openxmlformats.org/wordprocessingml/2006/main" xmlns:w14="http://schemas.microsoft.com/office/word/2010/wordml" xmlns:w15="http://schemas.microsoft.com/office/word/2012/wordml" mc:Ignorable="w14 w15">
   <w:docDefaults>
     <w:rPrDefault>
       <w:rPr>
@@ -8383,144 +8366,387 @@
     </w:rPrDefault>
     <w:pPrDefault/>
   </w:docDefaults>
-  <w:latentStyles w:defLockedState="0" w:defUIPriority="99" w:defSemiHidden="1" w:defUnhideWhenUsed="1" w:defQFormat="0" w:count="267">
-    <w:lsdException w:name="Normal" w:semiHidden="0" w:uiPriority="0" w:unhideWhenUsed="0" w:qFormat="1"/>
-    <w:lsdException w:name="heading 1" w:semiHidden="0" w:uiPriority="9" w:unhideWhenUsed="0" w:qFormat="1"/>
-    <w:lsdException w:name="heading 2" w:uiPriority="9" w:qFormat="1"/>
-    <w:lsdException w:name="heading 3" w:uiPriority="9" w:qFormat="1"/>
-    <w:lsdException w:name="heading 4" w:uiPriority="9" w:qFormat="1"/>
-    <w:lsdException w:name="heading 5" w:uiPriority="9" w:qFormat="1"/>
-    <w:lsdException w:name="heading 6" w:uiPriority="9" w:qFormat="1"/>
-    <w:lsdException w:name="heading 7" w:uiPriority="9" w:qFormat="1"/>
-    <w:lsdException w:name="heading 8" w:uiPriority="9" w:qFormat="1"/>
-    <w:lsdException w:name="heading 9" w:uiPriority="9" w:qFormat="1"/>
-    <w:lsdException w:name="toc 1" w:uiPriority="39"/>
-    <w:lsdException w:name="toc 2" w:uiPriority="39"/>
-    <w:lsdException w:name="toc 3" w:uiPriority="39"/>
-    <w:lsdException w:name="toc 4" w:uiPriority="39"/>
-    <w:lsdException w:name="toc 5" w:uiPriority="39"/>
-    <w:lsdException w:name="toc 6" w:uiPriority="39"/>
-    <w:lsdException w:name="toc 7" w:uiPriority="39"/>
-    <w:lsdException w:name="toc 8" w:uiPriority="39"/>
-    <w:lsdException w:name="toc 9" w:uiPriority="39"/>
-    <w:lsdException w:name="caption" w:uiPriority="35" w:qFormat="1"/>
-    <w:lsdException w:name="Title" w:semiHidden="0" w:uiPriority="10" w:unhideWhenUsed="0" w:qFormat="1"/>
-    <w:lsdException w:name="Default Paragraph Font" w:uiPriority="1"/>
-    <w:lsdException w:name="Subtitle" w:semiHidden="0" w:uiPriority="11" w:unhideWhenUsed="0" w:qFormat="1"/>
-    <w:lsdException w:name="Strong" w:semiHidden="0" w:uiPriority="22" w:unhideWhenUsed="0" w:qFormat="1"/>
-    <w:lsdException w:name="Emphasis" w:semiHidden="0" w:uiPriority="20" w:unhideWhenUsed="0" w:qFormat="1"/>
-    <w:lsdException w:name="Table Grid" w:semiHidden="0" w:uiPriority="39" w:unhideWhenUsed="0"/>
-    <w:lsdException w:name="Placeholder Text" w:unhideWhenUsed="0"/>
-    <w:lsdException w:name="No Spacing" w:semiHidden="0" w:uiPriority="1" w:unhideWhenUsed="0" w:qFormat="1"/>
-    <w:lsdException w:name="Light Shading" w:semiHidden="0" w:uiPriority="60" w:unhideWhenUsed="0"/>
-    <w:lsdException w:name="Light List" w:semiHidden="0" w:uiPriority="61" w:unhideWhenUsed="0"/>
-    <w:lsdException w:name="Light Grid" w:semiHidden="0" w:uiPriority="62" w:unhideWhenUsed="0"/>
-    <w:lsdException w:name="Medium Shading 1" w:semiHidden="0" w:uiPriority="63" w:unhideWhenUsed="0"/>
-    <w:lsdException w:name="Medium Shading 2" w:semiHidden="0" w:uiPriority="64" w:unhideWhenUsed="0"/>
-    <w:lsdException w:name="Medium List 1" w:semiHidden="0" w:uiPriority="65" w:unhideWhenUsed="0"/>
-    <w:lsdException w:name="Medium List 2" w:semiHidden="0" w:uiPriority="66" w:unhideWhenUsed="0"/>
-    <w:lsdException w:name="Medium Grid 1" w:semiHidden="0" w:uiPriority="67" w:unhideWhenUsed="0"/>
-    <w:lsdException w:name="Medium Grid 2" w:semiHidden="0" w:uiPriority="68" w:unhideWhenUsed="0"/>
-    <w:lsdException w:name="Medium Grid 3" w:semiHidden="0" w:uiPriority="69" w:unhideWhenUsed="0"/>
-    <w:lsdException w:name="Dark List" w:semiHidden="0" w:uiPriority="70" w:unhideWhenUsed="0"/>
-    <w:lsdException w:name="Colorful Shading" w:semiHidden="0" w:uiPriority="71" w:unhideWhenUsed="0"/>
-    <w:lsdException w:name="Colorful List" w:semiHidden="0" w:uiPriority="72" w:unhideWhenUsed="0"/>
-    <w:lsdException w:name="Colorful Grid" w:semiHidden="0" w:uiPriority="73" w:unhideWhenUsed="0"/>
-    <w:lsdException w:name="Light Shading Accent 1" w:semiHidden="0" w:uiPriority="60" w:unhideWhenUsed="0"/>
-    <w:lsdException w:name="Light List Accent 1" w:semiHidden="0" w:uiPriority="61" w:unhideWhenUsed="0"/>
-    <w:lsdException w:name="Light Grid Accent 1" w:semiHidden="0" w:uiPriority="62" w:unhideWhenUsed="0"/>
-    <w:lsdException w:name="Medium Shading 1 Accent 1" w:semiHidden="0" w:uiPriority="63" w:unhideWhenUsed="0"/>
-    <w:lsdException w:name="Medium Shading 2 Accent 1" w:semiHidden="0" w:uiPriority="64" w:unhideWhenUsed="0"/>
-    <w:lsdException w:name="Medium List 1 Accent 1" w:semiHidden="0" w:uiPriority="65" w:unhideWhenUsed="0"/>
-    <w:lsdException w:name="Revision" w:unhideWhenUsed="0"/>
-    <w:lsdException w:name="List Paragraph" w:semiHidden="0" w:uiPriority="34" w:unhideWhenUsed="0" w:qFormat="1"/>
-    <w:lsdException w:name="Quote" w:semiHidden="0" w:uiPriority="29" w:unhideWhenUsed="0" w:qFormat="1"/>
-    <w:lsdException w:name="Intense Quote" w:semiHidden="0" w:uiPriority="30" w:unhideWhenUsed="0" w:qFormat="1"/>
-    <w:lsdException w:name="Medium List 2 Accent 1" w:semiHidden="0" w:uiPriority="66" w:unhideWhenUsed="0"/>
-    <w:lsdException w:name="Medium Grid 1 Accent 1" w:semiHidden="0" w:uiPriority="67" w:unhideWhenUsed="0"/>
-    <w:lsdException w:name="Medium Grid 2 Accent 1" w:semiHidden="0" w:uiPriority="68" w:unhideWhenUsed="0"/>
-    <w:lsdException w:name="Medium Grid 3 Accent 1" w:semiHidden="0" w:uiPriority="69" w:unhideWhenUsed="0"/>
-    <w:lsdException w:name="Dark List Accent 1" w:semiHidden="0" w:uiPriority="70" w:unhideWhenUsed="0"/>
-    <w:lsdException w:name="Colorful Shading Accent 1" w:semiHidden="0" w:uiPriority="71" w:unhideWhenUsed="0"/>
-    <w:lsdException w:name="Colorful List Accent 1" w:semiHidden="0" w:uiPriority="72" w:unhideWhenUsed="0"/>
-    <w:lsdException w:name="Colorful Grid Accent 1" w:semiHidden="0" w:uiPriority="73" w:unhideWhenUsed="0"/>
-    <w:lsdException w:name="Light Shading Accent 2" w:semiHidden="0" w:uiPriority="60" w:unhideWhenUsed="0"/>
-    <w:lsdException w:name="Light List Accent 2" w:semiHidden="0" w:uiPriority="61" w:unhideWhenUsed="0"/>
-    <w:lsdException w:name="Light Grid Accent 2" w:semiHidden="0" w:uiPriority="62" w:unhideWhenUsed="0"/>
-    <w:lsdException w:name="Medium Shading 1 Accent 2" w:semiHidden="0" w:uiPriority="63" w:unhideWhenUsed="0"/>
-    <w:lsdException w:name="Medium Shading 2 Accent 2" w:semiHidden="0" w:uiPriority="64" w:unhideWhenUsed="0"/>
-    <w:lsdException w:name="Medium List 1 Accent 2" w:semiHidden="0" w:uiPriority="65" w:unhideWhenUsed="0"/>
-    <w:lsdException w:name="Medium List 2 Accent 2" w:semiHidden="0" w:uiPriority="66" w:unhideWhenUsed="0"/>
-    <w:lsdException w:name="Medium Grid 1 Accent 2" w:semiHidden="0" w:uiPriority="67" w:unhideWhenUsed="0"/>
-    <w:lsdException w:name="Medium Grid 2 Accent 2" w:semiHidden="0" w:uiPriority="68" w:unhideWhenUsed="0"/>
-    <w:lsdException w:name="Medium Grid 3 Accent 2" w:semiHidden="0" w:uiPriority="69" w:unhideWhenUsed="0"/>
-    <w:lsdException w:name="Dark List Accent 2" w:semiHidden="0" w:uiPriority="70" w:unhideWhenUsed="0"/>
-    <w:lsdException w:name="Colorful Shading Accent 2" w:semiHidden="0" w:uiPriority="71" w:unhideWhenUsed="0"/>
-    <w:lsdException w:name="Colorful List Accent 2" w:semiHidden="0" w:uiPriority="72" w:unhideWhenUsed="0"/>
-    <w:lsdException w:name="Colorful Grid Accent 2" w:semiHidden="0" w:uiPriority="73" w:unhideWhenUsed="0"/>
-    <w:lsdException w:name="Light Shading Accent 3" w:semiHidden="0" w:uiPriority="60" w:unhideWhenUsed="0"/>
-    <w:lsdException w:name="Light List Accent 3" w:semiHidden="0" w:uiPriority="61" w:unhideWhenUsed="0"/>
-    <w:lsdException w:name="Light Grid Accent 3" w:semiHidden="0" w:uiPriority="62" w:unhideWhenUsed="0"/>
-    <w:lsdException w:name="Medium Shading 1 Accent 3" w:semiHidden="0" w:uiPriority="63" w:unhideWhenUsed="0"/>
-    <w:lsdException w:name="Medium Shading 2 Accent 3" w:semiHidden="0" w:uiPriority="64" w:unhideWhenUsed="0"/>
-    <w:lsdException w:name="Medium List 1 Accent 3" w:semiHidden="0" w:uiPriority="65" w:unhideWhenUsed="0"/>
-    <w:lsdException w:name="Medium List 2 Accent 3" w:semiHidden="0" w:uiPriority="66" w:unhideWhenUsed="0"/>
-    <w:lsdException w:name="Medium Grid 1 Accent 3" w:semiHidden="0" w:uiPriority="67" w:unhideWhenUsed="0"/>
-    <w:lsdException w:name="Medium Grid 2 Accent 3" w:semiHidden="0" w:uiPriority="68" w:unhideWhenUsed="0"/>
-    <w:lsdException w:name="Medium Grid 3 Accent 3" w:semiHidden="0" w:uiPriority="69" w:unhideWhenUsed="0"/>
-    <w:lsdException w:name="Dark List Accent 3" w:semiHidden="0" w:uiPriority="70" w:unhideWhenUsed="0"/>
-    <w:lsdException w:name="Colorful Shading Accent 3" w:semiHidden="0" w:uiPriority="71" w:unhideWhenUsed="0"/>
-    <w:lsdException w:name="Colorful List Accent 3" w:semiHidden="0" w:uiPriority="72" w:unhideWhenUsed="0"/>
-    <w:lsdException w:name="Colorful Grid Accent 3" w:semiHidden="0" w:uiPriority="73" w:unhideWhenUsed="0"/>
-    <w:lsdException w:name="Light Shading Accent 4" w:semiHidden="0" w:uiPriority="60" w:unhideWhenUsed="0"/>
-    <w:lsdException w:name="Light List Accent 4" w:semiHidden="0" w:uiPriority="61" w:unhideWhenUsed="0"/>
-    <w:lsdException w:name="Light Grid Accent 4" w:semiHidden="0" w:uiPriority="62" w:unhideWhenUsed="0"/>
-    <w:lsdException w:name="Medium Shading 1 Accent 4" w:semiHidden="0" w:uiPriority="63" w:unhideWhenUsed="0"/>
-    <w:lsdException w:name="Medium Shading 2 Accent 4" w:semiHidden="0" w:uiPriority="64" w:unhideWhenUsed="0"/>
-    <w:lsdException w:name="Medium List 1 Accent 4" w:semiHidden="0" w:uiPriority="65" w:unhideWhenUsed="0"/>
-    <w:lsdException w:name="Medium List 2 Accent 4" w:semiHidden="0" w:uiPriority="66" w:unhideWhenUsed="0"/>
-    <w:lsdException w:name="Medium Grid 1 Accent 4" w:semiHidden="0" w:uiPriority="67" w:unhideWhenUsed="0"/>
-    <w:lsdException w:name="Medium Grid 2 Accent 4" w:semiHidden="0" w:uiPriority="68" w:unhideWhenUsed="0"/>
-    <w:lsdException w:name="Medium Grid 3 Accent 4" w:semiHidden="0" w:uiPriority="69" w:unhideWhenUsed="0"/>
-    <w:lsdException w:name="Dark List Accent 4" w:semiHidden="0" w:uiPriority="70" w:unhideWhenUsed="0"/>
-    <w:lsdException w:name="Colorful Shading Accent 4" w:semiHidden="0" w:uiPriority="71" w:unhideWhenUsed="0"/>
-    <w:lsdException w:name="Colorful List Accent 4" w:semiHidden="0" w:uiPriority="72" w:unhideWhenUsed="0"/>
-    <w:lsdException w:name="Colorful Grid Accent 4" w:semiHidden="0" w:uiPriority="73" w:unhideWhenUsed="0"/>
-    <w:lsdException w:name="Light Shading Accent 5" w:semiHidden="0" w:uiPriority="60" w:unhideWhenUsed="0"/>
-    <w:lsdException w:name="Light List Accent 5" w:semiHidden="0" w:uiPriority="61" w:unhideWhenUsed="0"/>
-    <w:lsdException w:name="Light Grid Accent 5" w:semiHidden="0" w:uiPriority="62" w:unhideWhenUsed="0"/>
-    <w:lsdException w:name="Medium Shading 1 Accent 5" w:semiHidden="0" w:uiPriority="63" w:unhideWhenUsed="0"/>
-    <w:lsdException w:name="Medium Shading 2 Accent 5" w:semiHidden="0" w:uiPriority="64" w:unhideWhenUsed="0"/>
-    <w:lsdException w:name="Medium List 1 Accent 5" w:semiHidden="0" w:uiPriority="65" w:unhideWhenUsed="0"/>
-    <w:lsdException w:name="Medium List 2 Accent 5" w:semiHidden="0" w:uiPriority="66" w:unhideWhenUsed="0"/>
-    <w:lsdException w:name="Medium Grid 1 Accent 5" w:semiHidden="0" w:uiPriority="67" w:unhideWhenUsed="0"/>
-    <w:lsdException w:name="Medium Grid 2 Accent 5" w:semiHidden="0" w:uiPriority="68" w:unhideWhenUsed="0"/>
-    <w:lsdException w:name="Medium Grid 3 Accent 5" w:semiHidden="0" w:uiPriority="69" w:unhideWhenUsed="0"/>
-    <w:lsdException w:name="Dark List Accent 5" w:semiHidden="0" w:uiPriority="70" w:unhideWhenUsed="0"/>
-    <w:lsdException w:name="Colorful Shading Accent 5" w:semiHidden="0" w:uiPriority="71" w:unhideWhenUsed="0"/>
-    <w:lsdException w:name="Colorful List Accent 5" w:semiHidden="0" w:uiPriority="72" w:unhideWhenUsed="0"/>
-    <w:lsdException w:name="Colorful Grid Accent 5" w:semiHidden="0" w:uiPriority="73" w:unhideWhenUsed="0"/>
-    <w:lsdException w:name="Light Shading Accent 6" w:semiHidden="0" w:uiPriority="60" w:unhideWhenUsed="0"/>
-    <w:lsdException w:name="Light List Accent 6" w:semiHidden="0" w:uiPriority="61" w:unhideWhenUsed="0"/>
-    <w:lsdException w:name="Light Grid Accent 6" w:semiHidden="0" w:uiPriority="62" w:unhideWhenUsed="0"/>
-    <w:lsdException w:name="Medium Shading 1 Accent 6" w:semiHidden="0" w:uiPriority="63" w:unhideWhenUsed="0"/>
-    <w:lsdException w:name="Medium Shading 2 Accent 6" w:semiHidden="0" w:uiPriority="64" w:unhideWhenUsed="0"/>
-    <w:lsdException w:name="Medium List 1 Accent 6" w:semiHidden="0" w:uiPriority="65" w:unhideWhenUsed="0"/>
-    <w:lsdException w:name="Medium List 2 Accent 6" w:semiHidden="0" w:uiPriority="66" w:unhideWhenUsed="0"/>
-    <w:lsdException w:name="Medium Grid 1 Accent 6" w:semiHidden="0" w:uiPriority="67" w:unhideWhenUsed="0"/>
-    <w:lsdException w:name="Medium Grid 2 Accent 6" w:semiHidden="0" w:uiPriority="68" w:unhideWhenUsed="0"/>
-    <w:lsdException w:name="Medium Grid 3 Accent 6" w:semiHidden="0" w:uiPriority="69" w:unhideWhenUsed="0"/>
-    <w:lsdException w:name="Dark List Accent 6" w:semiHidden="0" w:uiPriority="70" w:unhideWhenUsed="0"/>
-    <w:lsdException w:name="Colorful Shading Accent 6" w:semiHidden="0" w:uiPriority="71" w:unhideWhenUsed="0"/>
-    <w:lsdException w:name="Colorful List Accent 6" w:semiHidden="0" w:uiPriority="72" w:unhideWhenUsed="0"/>
-    <w:lsdException w:name="Colorful Grid Accent 6" w:semiHidden="0" w:uiPriority="73" w:unhideWhenUsed="0"/>
-    <w:lsdException w:name="Subtle Emphasis" w:semiHidden="0" w:uiPriority="19" w:unhideWhenUsed="0" w:qFormat="1"/>
-    <w:lsdException w:name="Intense Emphasis" w:semiHidden="0" w:uiPriority="21" w:unhideWhenUsed="0" w:qFormat="1"/>
-    <w:lsdException w:name="Subtle Reference" w:semiHidden="0" w:uiPriority="31" w:unhideWhenUsed="0" w:qFormat="1"/>
-    <w:lsdException w:name="Intense Reference" w:semiHidden="0" w:uiPriority="32" w:unhideWhenUsed="0" w:qFormat="1"/>
-    <w:lsdException w:name="Book Title" w:semiHidden="0" w:uiPriority="33" w:unhideWhenUsed="0" w:qFormat="1"/>
-    <w:lsdException w:name="Bibliography" w:uiPriority="37"/>
-    <w:lsdException w:name="TOC Heading" w:uiPriority="39" w:qFormat="1"/>
+  <w:latentStyles w:defLockedState="0" w:defUIPriority="99" w:defSemiHidden="0" w:defUnhideWhenUsed="0" w:defQFormat="0" w:count="380">
+    <w:lsdException w:name="Normal" w:uiPriority="0" w:qFormat="1"/>
+    <w:lsdException w:name="heading 1" w:uiPriority="9" w:qFormat="1"/>
+    <w:lsdException w:name="heading 2" w:semiHidden="1" w:uiPriority="9" w:unhideWhenUsed="1" w:qFormat="1"/>
+    <w:lsdException w:name="heading 3" w:semiHidden="1" w:uiPriority="9" w:unhideWhenUsed="1" w:qFormat="1"/>
+    <w:lsdException w:name="heading 4" w:semiHidden="1" w:uiPriority="9" w:unhideWhenUsed="1" w:qFormat="1"/>
+    <w:lsdException w:name="heading 5" w:semiHidden="1" w:uiPriority="9" w:unhideWhenUsed="1" w:qFormat="1"/>
+    <w:lsdException w:name="heading 6" w:semiHidden="1" w:uiPriority="9" w:unhideWhenUsed="1" w:qFormat="1"/>
+    <w:lsdException w:name="heading 7" w:semiHidden="1" w:uiPriority="9" w:unhideWhenUsed="1" w:qFormat="1"/>
+    <w:lsdException w:name="heading 8" w:semiHidden="1" w:uiPriority="9" w:unhideWhenUsed="1" w:qFormat="1"/>
+    <w:lsdException w:name="heading 9" w:semiHidden="1" w:uiPriority="9" w:unhideWhenUsed="1" w:qFormat="1"/>
+    <w:lsdException w:name="index 1" w:semiHidden="1" w:unhideWhenUsed="1"/>
+    <w:lsdException w:name="index 2" w:semiHidden="1" w:unhideWhenUsed="1"/>
+    <w:lsdException w:name="index 3" w:semiHidden="1" w:unhideWhenUsed="1"/>
+    <w:lsdException w:name="index 4" w:semiHidden="1" w:unhideWhenUsed="1"/>
+    <w:lsdException w:name="index 5" w:semiHidden="1" w:unhideWhenUsed="1"/>
+    <w:lsdException w:name="index 6" w:semiHidden="1" w:unhideWhenUsed="1"/>
+    <w:lsdException w:name="index 7" w:semiHidden="1" w:unhideWhenUsed="1"/>
+    <w:lsdException w:name="index 8" w:semiHidden="1" w:unhideWhenUsed="1"/>
+    <w:lsdException w:name="index 9" w:semiHidden="1" w:unhideWhenUsed="1"/>
+    <w:lsdException w:name="toc 1" w:semiHidden="1" w:uiPriority="39" w:unhideWhenUsed="1"/>
+    <w:lsdException w:name="toc 2" w:semiHidden="1" w:uiPriority="39" w:unhideWhenUsed="1"/>
+    <w:lsdException w:name="toc 3" w:semiHidden="1" w:uiPriority="39" w:unhideWhenUsed="1"/>
+    <w:lsdException w:name="toc 4" w:semiHidden="1" w:uiPriority="39" w:unhideWhenUsed="1"/>
+    <w:lsdException w:name="toc 5" w:semiHidden="1" w:uiPriority="39" w:unhideWhenUsed="1"/>
+    <w:lsdException w:name="toc 6" w:semiHidden="1" w:uiPriority="39" w:unhideWhenUsed="1"/>
+    <w:lsdException w:name="toc 7" w:semiHidden="1" w:uiPriority="39" w:unhideWhenUsed="1"/>
+    <w:lsdException w:name="toc 8" w:semiHidden="1" w:uiPriority="39" w:unhideWhenUsed="1"/>
+    <w:lsdException w:name="toc 9" w:semiHidden="1" w:uiPriority="39" w:unhideWhenUsed="1"/>
+    <w:lsdException w:name="Normal Indent" w:semiHidden="1" w:unhideWhenUsed="1"/>
+    <w:lsdException w:name="footnote text" w:semiHidden="1" w:unhideWhenUsed="1"/>
+    <w:lsdException w:name="annotation text" w:semiHidden="1" w:unhideWhenUsed="1"/>
+    <w:lsdException w:name="header" w:semiHidden="1" w:unhideWhenUsed="1"/>
+    <w:lsdException w:name="footer" w:semiHidden="1" w:unhideWhenUsed="1"/>
+    <w:lsdException w:name="index heading" w:semiHidden="1" w:unhideWhenUsed="1"/>
+    <w:lsdException w:name="caption" w:semiHidden="1" w:uiPriority="35" w:unhideWhenUsed="1" w:qFormat="1"/>
+    <w:lsdException w:name="table of figures" w:semiHidden="1" w:unhideWhenUsed="1"/>
+    <w:lsdException w:name="envelope address" w:semiHidden="1" w:unhideWhenUsed="1"/>
+    <w:lsdException w:name="envelope return" w:semiHidden="1" w:unhideWhenUsed="1"/>
+    <w:lsdException w:name="footnote reference" w:semiHidden="1" w:unhideWhenUsed="1"/>
+    <w:lsdException w:name="annotation reference" w:semiHidden="1" w:unhideWhenUsed="1"/>
+    <w:lsdException w:name="line number" w:semiHidden="1" w:unhideWhenUsed="1"/>
+    <w:lsdException w:name="page number" w:semiHidden="1" w:unhideWhenUsed="1"/>
+    <w:lsdException w:name="endnote reference" w:semiHidden="1" w:unhideWhenUsed="1"/>
+    <w:lsdException w:name="endnote text" w:semiHidden="1" w:unhideWhenUsed="1"/>
+    <w:lsdException w:name="table of authorities" w:semiHidden="1" w:unhideWhenUsed="1"/>
+    <w:lsdException w:name="macro" w:semiHidden="1" w:unhideWhenUsed="1"/>
+    <w:lsdException w:name="toa heading" w:semiHidden="1" w:unhideWhenUsed="1"/>
+    <w:lsdException w:name="List" w:semiHidden="1" w:unhideWhenUsed="1"/>
+    <w:lsdException w:name="List Bullet" w:semiHidden="1" w:unhideWhenUsed="1"/>
+    <w:lsdException w:name="List Number" w:semiHidden="1" w:unhideWhenUsed="1"/>
+    <w:lsdException w:name="List 2" w:semiHidden="1" w:unhideWhenUsed="1"/>
+    <w:lsdException w:name="List 3" w:semiHidden="1" w:unhideWhenUsed="1"/>
+    <w:lsdException w:name="List 4" w:semiHidden="1" w:unhideWhenUsed="1"/>
+    <w:lsdException w:name="List 5" w:semiHidden="1" w:unhideWhenUsed="1"/>
+    <w:lsdException w:name="List Bullet 2" w:semiHidden="1" w:unhideWhenUsed="1"/>
+    <w:lsdException w:name="List Bullet 3" w:semiHidden="1" w:unhideWhenUsed="1"/>
+    <w:lsdException w:name="List Bullet 4" w:semiHidden="1" w:unhideWhenUsed="1"/>
+    <w:lsdException w:name="List Bullet 5" w:semiHidden="1" w:unhideWhenUsed="1"/>
+    <w:lsdException w:name="List Number 2" w:semiHidden="1" w:unhideWhenUsed="1"/>
+    <w:lsdException w:name="List Number 3" w:semiHidden="1" w:unhideWhenUsed="1"/>
+    <w:lsdException w:name="List Number 4" w:semiHidden="1" w:unhideWhenUsed="1"/>
+    <w:lsdException w:name="List Number 5" w:semiHidden="1" w:unhideWhenUsed="1"/>
+    <w:lsdException w:name="Title" w:uiPriority="10" w:qFormat="1"/>
+    <w:lsdException w:name="Closing" w:semiHidden="1" w:unhideWhenUsed="1"/>
+    <w:lsdException w:name="Signature" w:semiHidden="1" w:unhideWhenUsed="1"/>
+    <w:lsdException w:name="Default Paragraph Font" w:semiHidden="1" w:uiPriority="1" w:unhideWhenUsed="1"/>
+    <w:lsdException w:name="Body Text" w:semiHidden="1" w:unhideWhenUsed="1"/>
+    <w:lsdException w:name="Body Text Indent" w:semiHidden="1" w:unhideWhenUsed="1"/>
+    <w:lsdException w:name="List Continue" w:semiHidden="1" w:unhideWhenUsed="1"/>
+    <w:lsdException w:name="List Continue 2" w:semiHidden="1" w:unhideWhenUsed="1"/>
+    <w:lsdException w:name="List Continue 3" w:semiHidden="1" w:unhideWhenUsed="1"/>
+    <w:lsdException w:name="List Continue 4" w:semiHidden="1" w:unhideWhenUsed="1"/>
+    <w:lsdException w:name="List Continue 5" w:semiHidden="1" w:unhideWhenUsed="1"/>
+    <w:lsdException w:name="Message Header" w:semiHidden="1" w:unhideWhenUsed="1"/>
+    <w:lsdException w:name="Subtitle" w:uiPriority="11" w:qFormat="1"/>
+    <w:lsdException w:name="Salutation" w:semiHidden="1" w:unhideWhenUsed="1"/>
+    <w:lsdException w:name="Date" w:semiHidden="1" w:unhideWhenUsed="1"/>
+    <w:lsdException w:name="Body Text First Indent" w:semiHidden="1" w:unhideWhenUsed="1"/>
+    <w:lsdException w:name="Body Text First Indent 2" w:semiHidden="1" w:unhideWhenUsed="1"/>
+    <w:lsdException w:name="Note Heading" w:semiHidden="1" w:unhideWhenUsed="1"/>
+    <w:lsdException w:name="Body Text 2" w:semiHidden="1" w:unhideWhenUsed="1"/>
+    <w:lsdException w:name="Body Text 3" w:semiHidden="1" w:unhideWhenUsed="1"/>
+    <w:lsdException w:name="Body Text Indent 2" w:semiHidden="1" w:unhideWhenUsed="1"/>
+    <w:lsdException w:name="Body Text Indent 3" w:semiHidden="1" w:unhideWhenUsed="1"/>
+    <w:lsdException w:name="Block Text" w:semiHidden="1" w:unhideWhenUsed="1"/>
+    <w:lsdException w:name="Hyperlink" w:semiHidden="1" w:unhideWhenUsed="1"/>
+    <w:lsdException w:name="FollowedHyperlink" w:semiHidden="1" w:unhideWhenUsed="1"/>
+    <w:lsdException w:name="Strong" w:uiPriority="22" w:qFormat="1"/>
+    <w:lsdException w:name="Emphasis" w:uiPriority="20" w:qFormat="1"/>
+    <w:lsdException w:name="Document Map" w:semiHidden="1" w:unhideWhenUsed="1"/>
+    <w:lsdException w:name="Plain Text" w:semiHidden="1" w:unhideWhenUsed="1"/>
+    <w:lsdException w:name="E-mail Signature" w:semiHidden="1" w:unhideWhenUsed="1"/>
+    <w:lsdException w:name="HTML Top of Form" w:semiHidden="1" w:unhideWhenUsed="1"/>
+    <w:lsdException w:name="HTML Bottom of Form" w:semiHidden="1" w:unhideWhenUsed="1"/>
+    <w:lsdException w:name="Normal (Web)" w:semiHidden="1" w:unhideWhenUsed="1"/>
+    <w:lsdException w:name="HTML Acronym" w:semiHidden="1" w:unhideWhenUsed="1"/>
+    <w:lsdException w:name="HTML Address" w:semiHidden="1" w:unhideWhenUsed="1"/>
+    <w:lsdException w:name="HTML Cite" w:semiHidden="1" w:unhideWhenUsed="1"/>
+    <w:lsdException w:name="HTML Code" w:semiHidden="1" w:unhideWhenUsed="1"/>
+    <w:lsdException w:name="HTML Definition" w:semiHidden="1" w:unhideWhenUsed="1"/>
+    <w:lsdException w:name="HTML Keyboard" w:semiHidden="1" w:unhideWhenUsed="1"/>
+    <w:lsdException w:name="HTML Preformatted" w:semiHidden="1" w:unhideWhenUsed="1"/>
+    <w:lsdException w:name="HTML Sample" w:semiHidden="1" w:unhideWhenUsed="1"/>
+    <w:lsdException w:name="HTML Typewriter" w:semiHidden="1" w:unhideWhenUsed="1"/>
+    <w:lsdException w:name="HTML Variable" w:semiHidden="1" w:unhideWhenUsed="1"/>
+    <w:lsdException w:name="Normal Table" w:semiHidden="1" w:unhideWhenUsed="1"/>
+    <w:lsdException w:name="annotation subject" w:semiHidden="1" w:unhideWhenUsed="1"/>
+    <w:lsdException w:name="No List" w:semiHidden="1" w:unhideWhenUsed="1"/>
+    <w:lsdException w:name="Outline List 1" w:semiHidden="1" w:unhideWhenUsed="1"/>
+    <w:lsdException w:name="Outline List 2" w:semiHidden="1" w:unhideWhenUsed="1"/>
+    <w:lsdException w:name="Outline List 3" w:semiHidden="1" w:unhideWhenUsed="1"/>
+    <w:lsdException w:name="Table Simple 1" w:semiHidden="1" w:unhideWhenUsed="1"/>
+    <w:lsdException w:name="Table Simple 2" w:semiHidden="1" w:unhideWhenUsed="1"/>
+    <w:lsdException w:name="Table Simple 3" w:semiHidden="1" w:unhideWhenUsed="1"/>
+    <w:lsdException w:name="Table Classic 1" w:semiHidden="1" w:unhideWhenUsed="1"/>
+    <w:lsdException w:name="Table Classic 2" w:semiHidden="1" w:unhideWhenUsed="1"/>
+    <w:lsdException w:name="Table Classic 3" w:semiHidden="1" w:unhideWhenUsed="1"/>
+    <w:lsdException w:name="Table Classic 4" w:semiHidden="1" w:unhideWhenUsed="1"/>
+    <w:lsdException w:name="Table Colorful 1" w:semiHidden="1" w:unhideWhenUsed="1"/>
+    <w:lsdException w:name="Table Colorful 2" w:semiHidden="1" w:unhideWhenUsed="1"/>
+    <w:lsdException w:name="Table Colorful 3" w:semiHidden="1" w:unhideWhenUsed="1"/>
+    <w:lsdException w:name="Table Columns 1" w:semiHidden="1" w:unhideWhenUsed="1"/>
+    <w:lsdException w:name="Table Columns 2" w:semiHidden="1" w:unhideWhenUsed="1"/>
+    <w:lsdException w:name="Table Columns 3" w:semiHidden="1" w:unhideWhenUsed="1"/>
+    <w:lsdException w:name="Table Columns 4" w:semiHidden="1" w:unhideWhenUsed="1"/>
+    <w:lsdException w:name="Table Columns 5" w:semiHidden="1" w:unhideWhenUsed="1"/>
+    <w:lsdException w:name="Table Grid 1" w:semiHidden="1" w:unhideWhenUsed="1"/>
+    <w:lsdException w:name="Table Grid 2" w:semiHidden="1" w:unhideWhenUsed="1"/>
+    <w:lsdException w:name="Table Grid 3" w:semiHidden="1" w:unhideWhenUsed="1"/>
+    <w:lsdException w:name="Table Grid 4" w:semiHidden="1" w:unhideWhenUsed="1"/>
+    <w:lsdException w:name="Table Grid 5" w:semiHidden="1" w:unhideWhenUsed="1"/>
+    <w:lsdException w:name="Table Grid 6" w:semiHidden="1" w:unhideWhenUsed="1"/>
+    <w:lsdException w:name="Table Grid 7" w:semiHidden="1" w:unhideWhenUsed="1"/>
+    <w:lsdException w:name="Table Grid 8" w:semiHidden="1" w:unhideWhenUsed="1"/>
+    <w:lsdException w:name="Table List 1" w:semiHidden="1" w:unhideWhenUsed="1"/>
+    <w:lsdException w:name="Table List 2" w:semiHidden="1" w:unhideWhenUsed="1"/>
+    <w:lsdException w:name="Table List 3" w:semiHidden="1" w:unhideWhenUsed="1"/>
+    <w:lsdException w:name="Table List 4" w:semiHidden="1" w:unhideWhenUsed="1"/>
+    <w:lsdException w:name="Table List 5" w:semiHidden="1" w:unhideWhenUsed="1"/>
+    <w:lsdException w:name="Table List 6" w:semiHidden="1" w:unhideWhenUsed="1"/>
+    <w:lsdException w:name="Table List 7" w:semiHidden="1" w:unhideWhenUsed="1"/>
+    <w:lsdException w:name="Table List 8" w:semiHidden="1" w:unhideWhenUsed="1"/>
+    <w:lsdException w:name="Table 3D effects 1" w:semiHidden="1" w:unhideWhenUsed="1"/>
+    <w:lsdException w:name="Table 3D effects 2" w:semiHidden="1" w:unhideWhenUsed="1"/>
+    <w:lsdException w:name="Table 3D effects 3" w:semiHidden="1" w:unhideWhenUsed="1"/>
+    <w:lsdException w:name="Table Contemporary" w:semiHidden="1" w:unhideWhenUsed="1"/>
+    <w:lsdException w:name="Table Elegant" w:semiHidden="1" w:unhideWhenUsed="1"/>
+    <w:lsdException w:name="Table Professional" w:semiHidden="1" w:unhideWhenUsed="1"/>
+    <w:lsdException w:name="Table Subtle 1" w:semiHidden="1" w:unhideWhenUsed="1"/>
+    <w:lsdException w:name="Table Subtle 2" w:semiHidden="1" w:unhideWhenUsed="1"/>
+    <w:lsdException w:name="Table Web 1" w:semiHidden="1" w:unhideWhenUsed="1"/>
+    <w:lsdException w:name="Table Web 2" w:semiHidden="1" w:unhideWhenUsed="1"/>
+    <w:lsdException w:name="Table Web 3" w:semiHidden="1" w:unhideWhenUsed="1"/>
+    <w:lsdException w:name="Balloon Text" w:semiHidden="1" w:unhideWhenUsed="1"/>
+    <w:lsdException w:name="Table Grid" w:uiPriority="39"/>
+    <w:lsdException w:name="Table Theme" w:semiHidden="1" w:unhideWhenUsed="1"/>
+    <w:lsdException w:name="Note Level 1" w:semiHidden="1" w:unhideWhenUsed="1"/>
+    <w:lsdException w:name="Note Level 2" w:semiHidden="1" w:unhideWhenUsed="1"/>
+    <w:lsdException w:name="Note Level 3" w:semiHidden="1" w:unhideWhenUsed="1"/>
+    <w:lsdException w:name="Note Level 4" w:semiHidden="1" w:unhideWhenUsed="1"/>
+    <w:lsdException w:name="Note Level 5" w:semiHidden="1" w:unhideWhenUsed="1"/>
+    <w:lsdException w:name="Note Level 6" w:semiHidden="1" w:unhideWhenUsed="1"/>
+    <w:lsdException w:name="Note Level 7" w:semiHidden="1" w:unhideWhenUsed="1"/>
+    <w:lsdException w:name="Note Level 8" w:semiHidden="1" w:unhideWhenUsed="1"/>
+    <w:lsdException w:name="Note Level 9" w:semiHidden="1" w:unhideWhenUsed="1"/>
+    <w:lsdException w:name="Placeholder Text" w:semiHidden="1"/>
+    <w:lsdException w:name="No Spacing" w:uiPriority="1" w:qFormat="1"/>
+    <w:lsdException w:name="Light Shading" w:uiPriority="60"/>
+    <w:lsdException w:name="Light List" w:uiPriority="61"/>
+    <w:lsdException w:name="Light Grid" w:uiPriority="62"/>
+    <w:lsdException w:name="Medium Shading 1" w:uiPriority="63"/>
+    <w:lsdException w:name="Medium Shading 2" w:uiPriority="64"/>
+    <w:lsdException w:name="Medium List 1" w:uiPriority="65"/>
+    <w:lsdException w:name="Medium List 2" w:uiPriority="66"/>
+    <w:lsdException w:name="Medium Grid 1" w:uiPriority="67"/>
+    <w:lsdException w:name="Medium Grid 2" w:uiPriority="68"/>
+    <w:lsdException w:name="Medium Grid 3" w:uiPriority="69"/>
+    <w:lsdException w:name="Dark List" w:uiPriority="70"/>
+    <w:lsdException w:name="Colorful Shading" w:uiPriority="71"/>
+    <w:lsdException w:name="Colorful List" w:uiPriority="72"/>
+    <w:lsdException w:name="Colorful Grid" w:uiPriority="73"/>
+    <w:lsdException w:name="Light Shading Accent 1" w:uiPriority="60"/>
+    <w:lsdException w:name="Light List Accent 1" w:uiPriority="61"/>
+    <w:lsdException w:name="Light Grid Accent 1" w:uiPriority="62"/>
+    <w:lsdException w:name="Medium Shading 1 Accent 1" w:uiPriority="63"/>
+    <w:lsdException w:name="Medium Shading 2 Accent 1" w:uiPriority="64"/>
+    <w:lsdException w:name="Medium List 1 Accent 1" w:uiPriority="65"/>
+    <w:lsdException w:name="Revision" w:semiHidden="1"/>
+    <w:lsdException w:name="List Paragraph" w:uiPriority="34" w:qFormat="1"/>
+    <w:lsdException w:name="Quote" w:uiPriority="29" w:qFormat="1"/>
+    <w:lsdException w:name="Intense Quote" w:uiPriority="30" w:qFormat="1"/>
+    <w:lsdException w:name="Medium List 2 Accent 1" w:uiPriority="66"/>
+    <w:lsdException w:name="Medium Grid 1 Accent 1" w:uiPriority="67"/>
+    <w:lsdException w:name="Medium Grid 2 Accent 1" w:uiPriority="68"/>
+    <w:lsdException w:name="Medium Grid 3 Accent 1" w:uiPriority="69"/>
+    <w:lsdException w:name="Dark List Accent 1" w:uiPriority="70"/>
+    <w:lsdException w:name="Colorful Shading Accent 1" w:uiPriority="71"/>
+    <w:lsdException w:name="Colorful List Accent 1" w:uiPriority="72"/>
+    <w:lsdException w:name="Colorful Grid Accent 1" w:uiPriority="73"/>
+    <w:lsdException w:name="Light Shading Accent 2" w:uiPriority="60"/>
+    <w:lsdException w:name="Light List Accent 2" w:uiPriority="61"/>
+    <w:lsdException w:name="Light Grid Accent 2" w:uiPriority="62"/>
+    <w:lsdException w:name="Medium Shading 1 Accent 2" w:uiPriority="63"/>
+    <w:lsdException w:name="Medium Shading 2 Accent 2" w:uiPriority="64"/>
+    <w:lsdException w:name="Medium List 1 Accent 2" w:uiPriority="65"/>
+    <w:lsdException w:name="Medium List 2 Accent 2" w:uiPriority="66"/>
+    <w:lsdException w:name="Medium Grid 1 Accent 2" w:uiPriority="67"/>
+    <w:lsdException w:name="Medium Grid 2 Accent 2" w:uiPriority="68"/>
+    <w:lsdException w:name="Medium Grid 3 Accent 2" w:uiPriority="69"/>
+    <w:lsdException w:name="Dark List Accent 2" w:uiPriority="70"/>
+    <w:lsdException w:name="Colorful Shading Accent 2" w:uiPriority="71"/>
+    <w:lsdException w:name="Colorful List Accent 2" w:uiPriority="72"/>
+    <w:lsdException w:name="Colorful Grid Accent 2" w:uiPriority="73"/>
+    <w:lsdException w:name="Light Shading Accent 3" w:uiPriority="60"/>
+    <w:lsdException w:name="Light List Accent 3" w:uiPriority="61"/>
+    <w:lsdException w:name="Light Grid Accent 3" w:uiPriority="62"/>
+    <w:lsdException w:name="Medium Shading 1 Accent 3" w:uiPriority="63"/>
+    <w:lsdException w:name="Medium Shading 2 Accent 3" w:uiPriority="64"/>
+    <w:lsdException w:name="Medium List 1 Accent 3" w:uiPriority="65"/>
+    <w:lsdException w:name="Medium List 2 Accent 3" w:uiPriority="66"/>
+    <w:lsdException w:name="Medium Grid 1 Accent 3" w:uiPriority="67"/>
+    <w:lsdException w:name="Medium Grid 2 Accent 3" w:uiPriority="68"/>
+    <w:lsdException w:name="Medium Grid 3 Accent 3" w:uiPriority="69"/>
+    <w:lsdException w:name="Dark List Accent 3" w:uiPriority="70"/>
+    <w:lsdException w:name="Colorful Shading Accent 3" w:uiPriority="71"/>
+    <w:lsdException w:name="Colorful List Accent 3" w:uiPriority="72"/>
+    <w:lsdException w:name="Colorful Grid Accent 3" w:uiPriority="73"/>
+    <w:lsdException w:name="Light Shading Accent 4" w:uiPriority="60"/>
+    <w:lsdException w:name="Light List Accent 4" w:uiPriority="61"/>
+    <w:lsdException w:name="Light Grid Accent 4" w:uiPriority="62"/>
+    <w:lsdException w:name="Medium Shading 1 Accent 4" w:uiPriority="63"/>
+    <w:lsdException w:name="Medium Shading 2 Accent 4" w:uiPriority="64"/>
+    <w:lsdException w:name="Medium List 1 Accent 4" w:uiPriority="65"/>
+    <w:lsdException w:name="Medium List 2 Accent 4" w:uiPriority="66"/>
+    <w:lsdException w:name="Medium Grid 1 Accent 4" w:uiPriority="67"/>
+    <w:lsdException w:name="Medium Grid 2 Accent 4" w:uiPriority="68"/>
+    <w:lsdException w:name="Medium Grid 3 Accent 4" w:uiPriority="69"/>
+    <w:lsdException w:name="Dark List Accent 4" w:uiPriority="70"/>
+    <w:lsdException w:name="Colorful Shading Accent 4" w:uiPriority="71"/>
+    <w:lsdException w:name="Colorful List Accent 4" w:uiPriority="72"/>
+    <w:lsdException w:name="Colorful Grid Accent 4" w:uiPriority="73"/>
+    <w:lsdException w:name="Light Shading Accent 5" w:uiPriority="60"/>
+    <w:lsdException w:name="Light List Accent 5" w:uiPriority="61"/>
+    <w:lsdException w:name="Light Grid Accent 5" w:uiPriority="62"/>
+    <w:lsdException w:name="Medium Shading 1 Accent 5" w:uiPriority="63"/>
+    <w:lsdException w:name="Medium Shading 2 Accent 5" w:uiPriority="64"/>
+    <w:lsdException w:name="Medium List 1 Accent 5" w:uiPriority="65"/>
+    <w:lsdException w:name="Medium List 2 Accent 5" w:uiPriority="66"/>
+    <w:lsdException w:name="Medium Grid 1 Accent 5" w:uiPriority="67"/>
+    <w:lsdException w:name="Medium Grid 2 Accent 5" w:uiPriority="68"/>
+    <w:lsdException w:name="Medium Grid 3 Accent 5" w:uiPriority="69"/>
+    <w:lsdException w:name="Dark List Accent 5" w:uiPriority="70"/>
+    <w:lsdException w:name="Colorful Shading Accent 5" w:uiPriority="71"/>
+    <w:lsdException w:name="Colorful List Accent 5" w:uiPriority="72"/>
+    <w:lsdException w:name="Colorful Grid Accent 5" w:uiPriority="73"/>
+    <w:lsdException w:name="Light Shading Accent 6" w:uiPriority="60"/>
+    <w:lsdException w:name="Light List Accent 6" w:uiPriority="61"/>
+    <w:lsdException w:name="Light Grid Accent 6" w:uiPriority="62"/>
+    <w:lsdException w:name="Medium Shading 1 Accent 6" w:uiPriority="63"/>
+    <w:lsdException w:name="Medium Shading 2 Accent 6" w:uiPriority="64"/>
+    <w:lsdException w:name="Medium List 1 Accent 6" w:uiPriority="65"/>
+    <w:lsdException w:name="Medium List 2 Accent 6" w:uiPriority="66"/>
+    <w:lsdException w:name="Medium Grid 1 Accent 6" w:uiPriority="67"/>
+    <w:lsdException w:name="Medium Grid 2 Accent 6" w:uiPriority="68"/>
+    <w:lsdException w:name="Medium Grid 3 Accent 6" w:uiPriority="69"/>
+    <w:lsdException w:name="Dark List Accent 6" w:uiPriority="70"/>
+    <w:lsdException w:name="Colorful Shading Accent 6" w:uiPriority="71"/>
+    <w:lsdException w:name="Colorful List Accent 6" w:uiPriority="72"/>
+    <w:lsdException w:name="Colorful Grid Accent 6" w:uiPriority="73"/>
+    <w:lsdException w:name="Subtle Emphasis" w:uiPriority="19" w:qFormat="1"/>
+    <w:lsdException w:name="Intense Emphasis" w:uiPriority="21" w:qFormat="1"/>
+    <w:lsdException w:name="Subtle Reference" w:uiPriority="31" w:qFormat="1"/>
+    <w:lsdException w:name="Intense Reference" w:uiPriority="32" w:qFormat="1"/>
+    <w:lsdException w:name="Book Title" w:uiPriority="33" w:qFormat="1"/>
+    <w:lsdException w:name="Bibliography" w:semiHidden="1" w:uiPriority="37" w:unhideWhenUsed="1"/>
+    <w:lsdException w:name="TOC Heading" w:semiHidden="1" w:uiPriority="39" w:unhideWhenUsed="1" w:qFormat="1"/>
+    <w:lsdException w:name="Plain Table 1" w:uiPriority="41"/>
+    <w:lsdException w:name="Plain Table 2" w:uiPriority="42"/>
+    <w:lsdException w:name="Plain Table 3" w:uiPriority="43"/>
+    <w:lsdException w:name="Plain Table 4" w:uiPriority="44"/>
+    <w:lsdException w:name="Plain Table 5" w:uiPriority="45"/>
+    <w:lsdException w:name="Grid Table Light" w:uiPriority="40"/>
+    <w:lsdException w:name="Grid Table 1 Light" w:uiPriority="46"/>
+    <w:lsdException w:name="Grid Table 2" w:uiPriority="47"/>
+    <w:lsdException w:name="Grid Table 3" w:uiPriority="48"/>
+    <w:lsdException w:name="Grid Table 4" w:uiPriority="49"/>
+    <w:lsdException w:name="Grid Table 5 Dark" w:uiPriority="50"/>
+    <w:lsdException w:name="Grid Table 6 Colorful" w:uiPriority="51"/>
+    <w:lsdException w:name="Grid Table 7 Colorful" w:uiPriority="52"/>
+    <w:lsdException w:name="Grid Table 1 Light Accent 1" w:uiPriority="46"/>
+    <w:lsdException w:name="Grid Table 2 Accent 1" w:uiPriority="47"/>
+    <w:lsdException w:name="Grid Table 3 Accent 1" w:uiPriority="48"/>
+    <w:lsdException w:name="Grid Table 4 Accent 1" w:uiPriority="49"/>
+    <w:lsdException w:name="Grid Table 5 Dark Accent 1" w:uiPriority="50"/>
+    <w:lsdException w:name="Grid Table 6 Colorful Accent 1" w:uiPriority="51"/>
+    <w:lsdException w:name="Grid Table 7 Colorful Accent 1" w:uiPriority="52"/>
+    <w:lsdException w:name="Grid Table 1 Light Accent 2" w:uiPriority="46"/>
+    <w:lsdException w:name="Grid Table 2 Accent 2" w:uiPriority="47"/>
+    <w:lsdException w:name="Grid Table 3 Accent 2" w:uiPriority="48"/>
+    <w:lsdException w:name="Grid Table 4 Accent 2" w:uiPriority="49"/>
+    <w:lsdException w:name="Grid Table 5 Dark Accent 2" w:uiPriority="50"/>
+    <w:lsdException w:name="Grid Table 6 Colorful Accent 2" w:uiPriority="51"/>
+    <w:lsdException w:name="Grid Table 7 Colorful Accent 2" w:uiPriority="52"/>
+    <w:lsdException w:name="Grid Table 1 Light Accent 3" w:uiPriority="46"/>
+    <w:lsdException w:name="Grid Table 2 Accent 3" w:uiPriority="47"/>
+    <w:lsdException w:name="Grid Table 3 Accent 3" w:uiPriority="48"/>
+    <w:lsdException w:name="Grid Table 4 Accent 3" w:uiPriority="49"/>
+    <w:lsdException w:name="Grid Table 5 Dark Accent 3" w:uiPriority="50"/>
+    <w:lsdException w:name="Grid Table 6 Colorful Accent 3" w:uiPriority="51"/>
+    <w:lsdException w:name="Grid Table 7 Colorful Accent 3" w:uiPriority="52"/>
+    <w:lsdException w:name="Grid Table 1 Light Accent 4" w:uiPriority="46"/>
+    <w:lsdException w:name="Grid Table 2 Accent 4" w:uiPriority="47"/>
+    <w:lsdException w:name="Grid Table 3 Accent 4" w:uiPriority="48"/>
+    <w:lsdException w:name="Grid Table 4 Accent 4" w:uiPriority="49"/>
+    <w:lsdException w:name="Grid Table 5 Dark Accent 4" w:uiPriority="50"/>
+    <w:lsdException w:name="Grid Table 6 Colorful Accent 4" w:uiPriority="51"/>
+    <w:lsdException w:name="Grid Table 7 Colorful Accent 4" w:uiPriority="52"/>
+    <w:lsdException w:name="Grid Table 1 Light Accent 5" w:uiPriority="46"/>
+    <w:lsdException w:name="Grid Table 2 Accent 5" w:uiPriority="47"/>
+    <w:lsdException w:name="Grid Table 3 Accent 5" w:uiPriority="48"/>
+    <w:lsdException w:name="Grid Table 4 Accent 5" w:uiPriority="49"/>
+    <w:lsdException w:name="Grid Table 5 Dark Accent 5" w:uiPriority="50"/>
+    <w:lsdException w:name="Grid Table 6 Colorful Accent 5" w:uiPriority="51"/>
+    <w:lsdException w:name="Grid Table 7 Colorful Accent 5" w:uiPriority="52"/>
+    <w:lsdException w:name="Grid Table 1 Light Accent 6" w:uiPriority="46"/>
+    <w:lsdException w:name="Grid Table 2 Accent 6" w:uiPriority="47"/>
+    <w:lsdException w:name="Grid Table 3 Accent 6" w:uiPriority="48"/>
+    <w:lsdException w:name="Grid Table 4 Accent 6" w:uiPriority="49"/>
+    <w:lsdException w:name="Grid Table 5 Dark Accent 6" w:uiPriority="50"/>
+    <w:lsdException w:name="Grid Table 6 Colorful Accent 6" w:uiPriority="51"/>
+    <w:lsdException w:name="Grid Table 7 Colorful Accent 6" w:uiPriority="52"/>
+    <w:lsdException w:name="List Table 1 Light" w:uiPriority="46"/>
+    <w:lsdException w:name="List Table 2" w:uiPriority="47"/>
+    <w:lsdException w:name="List Table 3" w:uiPriority="48"/>
+    <w:lsdException w:name="List Table 4" w:uiPriority="49"/>
+    <w:lsdException w:name="List Table 5 Dark" w:uiPriority="50"/>
+    <w:lsdException w:name="List Table 6 Colorful" w:uiPriority="51"/>
+    <w:lsdException w:name="List Table 7 Colorful" w:uiPriority="52"/>
+    <w:lsdException w:name="List Table 1 Light Accent 1" w:uiPriority="46"/>
+    <w:lsdException w:name="List Table 2 Accent 1" w:uiPriority="47"/>
+    <w:lsdException w:name="List Table 3 Accent 1" w:uiPriority="48"/>
+    <w:lsdException w:name="List Table 4 Accent 1" w:uiPriority="49"/>
+    <w:lsdException w:name="List Table 5 Dark Accent 1" w:uiPriority="50"/>
+    <w:lsdException w:name="List Table 6 Colorful Accent 1" w:uiPriority="51"/>
+    <w:lsdException w:name="List Table 7 Colorful Accent 1" w:uiPriority="52"/>
+    <w:lsdException w:name="List Table 1 Light Accent 2" w:uiPriority="46"/>
+    <w:lsdException w:name="List Table 2 Accent 2" w:uiPriority="47"/>
+    <w:lsdException w:name="List Table 3 Accent 2" w:uiPriority="48"/>
+    <w:lsdException w:name="List Table 4 Accent 2" w:uiPriority="49"/>
+    <w:lsdException w:name="List Table 5 Dark Accent 2" w:uiPriority="50"/>
+    <w:lsdException w:name="List Table 6 Colorful Accent 2" w:uiPriority="51"/>
+    <w:lsdException w:name="List Table 7 Colorful Accent 2" w:uiPriority="52"/>
+    <w:lsdException w:name="List Table 1 Light Accent 3" w:uiPriority="46"/>
+    <w:lsdException w:name="List Table 2 Accent 3" w:uiPriority="47"/>
+    <w:lsdException w:name="List Table 3 Accent 3" w:uiPriority="48"/>
+    <w:lsdException w:name="List Table 4 Accent 3" w:uiPriority="49"/>
+    <w:lsdException w:name="List Table 5 Dark Accent 3" w:uiPriority="50"/>
+    <w:lsdException w:name="List Table 6 Colorful Accent 3" w:uiPriority="51"/>
+    <w:lsdException w:name="List Table 7 Colorful Accent 3" w:uiPriority="52"/>
+    <w:lsdException w:name="List Table 1 Light Accent 4" w:uiPriority="46"/>
+    <w:lsdException w:name="List Table 2 Accent 4" w:uiPriority="47"/>
+    <w:lsdException w:name="List Table 3 Accent 4" w:uiPriority="48"/>
+    <w:lsdException w:name="List Table 4 Accent 4" w:uiPriority="49"/>
+    <w:lsdException w:name="List Table 5 Dark Accent 4" w:uiPriority="50"/>
+    <w:lsdException w:name="List Table 6 Colorful Accent 4" w:uiPriority="51"/>
+    <w:lsdException w:name="List Table 7 Colorful Accent 4" w:uiPriority="52"/>
+    <w:lsdException w:name="List Table 1 Light Accent 5" w:uiPriority="46"/>
+    <w:lsdException w:name="List Table 2 Accent 5" w:uiPriority="47"/>
+    <w:lsdException w:name="List Table 3 Accent 5" w:uiPriority="48"/>
+    <w:lsdException w:name="List Table 4 Accent 5" w:uiPriority="49"/>
+    <w:lsdException w:name="List Table 5 Dark Accent 5" w:uiPriority="50"/>
+    <w:lsdException w:name="List Table 6 Colorful Accent 5" w:uiPriority="51"/>
+    <w:lsdException w:name="List Table 7 Colorful Accent 5" w:uiPriority="52"/>
+    <w:lsdException w:name="List Table 1 Light Accent 6" w:uiPriority="46"/>
+    <w:lsdException w:name="List Table 2 Accent 6" w:uiPriority="47"/>
+    <w:lsdException w:name="List Table 3 Accent 6" w:uiPriority="48"/>
+    <w:lsdException w:name="List Table 4 Accent 6" w:uiPriority="49"/>
+    <w:lsdException w:name="List Table 5 Dark Accent 6" w:uiPriority="50"/>
+    <w:lsdException w:name="List Table 6 Colorful Accent 6" w:uiPriority="51"/>
+    <w:lsdException w:name="List Table 7 Colorful Accent 6" w:uiPriority="52"/>
   </w:latentStyles>
   <w:style w:type="paragraph" w:default="1" w:styleId="Normal">
     <w:name w:val="Normal"/>
@@ -8604,7 +8830,6 @@
     <w:uiPriority w:val="99"/>
     <w:semiHidden/>
     <w:unhideWhenUsed/>
-    <w:qFormat/>
     <w:tblPr>
       <w:tblInd w:w="0" w:type="dxa"/>
       <w:tblCellMar>
@@ -8820,13 +9045,45 @@
       </w:tblCellMar>
     </w:tblPr>
   </w:style>
+  <w:style w:type="table" w:styleId="TableGridLight">
+    <w:name w:val="Grid Table Light"/>
+    <w:basedOn w:val="TableNormal"/>
+    <w:uiPriority w:val="40"/>
+    <w:rsid w:val="0012051E"/>
+    <w:tblPr>
+      <w:tblInd w:w="0" w:type="dxa"/>
+      <w:tblBorders>
+        <w:top w:val="single" w:sz="4" w:space="0" w:color="BFBFBF" w:themeColor="background1" w:themeShade="BF"/>
+        <w:left w:val="single" w:sz="4" w:space="0" w:color="BFBFBF" w:themeColor="background1" w:themeShade="BF"/>
+        <w:bottom w:val="single" w:sz="4" w:space="0" w:color="BFBFBF" w:themeColor="background1" w:themeShade="BF"/>
+        <w:right w:val="single" w:sz="4" w:space="0" w:color="BFBFBF" w:themeColor="background1" w:themeShade="BF"/>
+        <w:insideH w:val="single" w:sz="4" w:space="0" w:color="BFBFBF" w:themeColor="background1" w:themeShade="BF"/>
+        <w:insideV w:val="single" w:sz="4" w:space="0" w:color="BFBFBF" w:themeColor="background1" w:themeShade="BF"/>
+      </w:tblBorders>
+      <w:tblCellMar>
+        <w:top w:w="0" w:type="dxa"/>
+        <w:left w:w="108" w:type="dxa"/>
+        <w:bottom w:w="0" w:type="dxa"/>
+        <w:right w:w="108" w:type="dxa"/>
+      </w:tblCellMar>
+    </w:tblPr>
+  </w:style>
 </w:styles>
 </file>
 
 <file path=word/charts/chart1.xml><?xml version="1.0" encoding="utf-8"?>
 <c:chartSpace xmlns:c="http://schemas.openxmlformats.org/drawingml/2006/chart" xmlns:a="http://schemas.openxmlformats.org/drawingml/2006/main" xmlns:r="http://schemas.openxmlformats.org/officeDocument/2006/relationships">
+  <c:date1904 val="0"/>
   <c:lang val="en-CA"/>
-  <c:style val="1"/>
+  <c:roundedCorners val="0"/>
+  <mc:AlternateContent xmlns:mc="http://schemas.openxmlformats.org/markup-compatibility/2006">
+    <mc:Choice xmlns:c14="http://schemas.microsoft.com/office/drawing/2007/8/2/chart" Requires="c14">
+      <c14:style val="101"/>
+    </mc:Choice>
+    <mc:Fallback>
+      <c:style val="1"/>
+    </mc:Fallback>
+  </mc:AlternateContent>
   <c:chart>
     <c:title>
       <c:tx>
@@ -8844,18 +9101,23 @@
           </a:p>
         </c:rich>
       </c:tx>
+      <c:overlay val="0"/>
     </c:title>
+    <c:autoTitleDeleted val="0"/>
     <c:plotArea>
       <c:layout/>
       <c:barChart>
         <c:barDir val="col"/>
         <c:grouping val="clustered"/>
+        <c:varyColors val="0"/>
         <c:ser>
           <c:idx val="0"/>
           <c:order val="0"/>
+          <c:invertIfNegative val="0"/>
           <c:errBars>
             <c:errBarType val="both"/>
             <c:errValType val="cust"/>
+            <c:noEndCap val="0"/>
             <c:plus>
               <c:numRef>
                 <c:f>'EndoscopicEarSurgery_DATA_09-Ma'!$H$53:$M$53</c:f>
@@ -8863,22 +9125,22 @@
                   <c:formatCode>General</c:formatCode>
                   <c:ptCount val="6"/>
                   <c:pt idx="0">
-                    <c:v>3.5664250665199795</c:v>
+                    <c:v>3.56642506651998</c:v>
                   </c:pt>
                   <c:pt idx="1">
-                    <c:v>2.7394871182340728</c:v>
+                    <c:v>2.739487118234073</c:v>
                   </c:pt>
                   <c:pt idx="2">
-                    <c:v>3.1400149486190387</c:v>
+                    <c:v>3.14001494861904</c:v>
                   </c:pt>
                   <c:pt idx="3">
-                    <c:v>4.1176640918405889</c:v>
+                    <c:v>4.117664091840589</c:v>
                   </c:pt>
                   <c:pt idx="4">
-                    <c:v>3.8399470016068236</c:v>
+                    <c:v>3.839947001606823</c:v>
                   </c:pt>
                   <c:pt idx="5">
-                    <c:v>2.7944842143330497</c:v>
+                    <c:v>2.79448421433305</c:v>
                   </c:pt>
                 </c:numCache>
               </c:numRef>
@@ -8890,22 +9152,22 @@
                   <c:formatCode>General</c:formatCode>
                   <c:ptCount val="6"/>
                   <c:pt idx="0">
-                    <c:v>3.5664250665199795</c:v>
+                    <c:v>3.56642506651998</c:v>
                   </c:pt>
                   <c:pt idx="1">
-                    <c:v>2.7394871182340728</c:v>
+                    <c:v>2.739487118234073</c:v>
                   </c:pt>
                   <c:pt idx="2">
-                    <c:v>3.1400149486190387</c:v>
+                    <c:v>3.14001494861904</c:v>
                   </c:pt>
                   <c:pt idx="3">
-                    <c:v>4.1176640918405889</c:v>
+                    <c:v>4.117664091840589</c:v>
                   </c:pt>
                   <c:pt idx="4">
-                    <c:v>3.8399470016068236</c:v>
+                    <c:v>3.839947001606823</c:v>
                   </c:pt>
                   <c:pt idx="5">
-                    <c:v>2.7944842143330497</c:v>
+                    <c:v>2.79448421433305</c:v>
                   </c:pt>
                 </c:numCache>
               </c:numRef>
@@ -8944,35 +9206,45 @@
                 <c:formatCode>General</c:formatCode>
                 <c:ptCount val="6"/>
                 <c:pt idx="0">
-                  <c:v>66.571428571428555</c:v>
+                  <c:v>66.57142857142853</c:v>
                 </c:pt>
                 <c:pt idx="1">
-                  <c:v>82.877551020408148</c:v>
+                  <c:v>82.87755102040815</c:v>
                 </c:pt>
                 <c:pt idx="2">
-                  <c:v>68.285714285714292</c:v>
+                  <c:v>68.2857142857143</c:v>
                 </c:pt>
                 <c:pt idx="3">
-                  <c:v>61.775510204081648</c:v>
+                  <c:v>61.77551020408166</c:v>
                 </c:pt>
                 <c:pt idx="4">
-                  <c:v>60.163265306122454</c:v>
+                  <c:v>60.16326530612246</c:v>
                 </c:pt>
                 <c:pt idx="5">
-                  <c:v>78.653061224489761</c:v>
+                  <c:v>78.6530612244897</c:v>
                 </c:pt>
               </c:numCache>
             </c:numRef>
           </c:val>
         </c:ser>
-        <c:axId val="67193472"/>
-        <c:axId val="67203840"/>
+        <c:dLbls>
+          <c:showLegendKey val="0"/>
+          <c:showVal val="0"/>
+          <c:showCatName val="0"/>
+          <c:showSerName val="0"/>
+          <c:showPercent val="0"/>
+          <c:showBubbleSize val="0"/>
+        </c:dLbls>
+        <c:gapWidth val="150"/>
+        <c:axId val="-2069112912"/>
+        <c:axId val="-2069825744"/>
       </c:barChart>
       <c:catAx>
-        <c:axId val="67193472"/>
+        <c:axId val="-2069112912"/>
         <c:scaling>
           <c:orientation val="minMax"/>
         </c:scaling>
+        <c:delete val="0"/>
         <c:axPos val="b"/>
         <c:title>
           <c:tx>
@@ -8995,19 +9267,25 @@
               </a:p>
             </c:rich>
           </c:tx>
+          <c:overlay val="0"/>
         </c:title>
+        <c:numFmt formatCode="General" sourceLinked="0"/>
+        <c:majorTickMark val="out"/>
+        <c:minorTickMark val="none"/>
         <c:tickLblPos val="nextTo"/>
-        <c:crossAx val="67203840"/>
+        <c:crossAx val="-2069825744"/>
         <c:crosses val="autoZero"/>
         <c:auto val="1"/>
         <c:lblAlgn val="ctr"/>
         <c:lblOffset val="100"/>
+        <c:noMultiLvlLbl val="0"/>
       </c:catAx>
       <c:valAx>
-        <c:axId val="67203840"/>
+        <c:axId val="-2069825744"/>
         <c:scaling>
           <c:orientation val="minMax"/>
         </c:scaling>
+        <c:delete val="0"/>
         <c:axPos val="l"/>
         <c:majorGridlines/>
         <c:title>
@@ -9026,17 +9304,24 @@
               </a:p>
             </c:rich>
           </c:tx>
+          <c:overlay val="0"/>
         </c:title>
         <c:numFmt formatCode="General" sourceLinked="1"/>
+        <c:majorTickMark val="out"/>
+        <c:minorTickMark val="none"/>
         <c:tickLblPos val="nextTo"/>
-        <c:crossAx val="67193472"/>
+        <c:crossAx val="-2069112912"/>
         <c:crosses val="autoZero"/>
         <c:crossBetween val="between"/>
       </c:valAx>
     </c:plotArea>
     <c:plotVisOnly val="1"/>
+    <c:dispBlanksAs val="gap"/>
+    <c:showDLblsOverMax val="0"/>
   </c:chart>
-  <c:externalData r:id="rId1"/>
+  <c:externalData r:id="rId1">
+    <c:autoUpdate val="0"/>
+  </c:externalData>
 </c:chartSpace>
 </file>
 
@@ -9295,7 +9580,7 @@
   <a:extraClrSchemeLst/>
   <a:extLst>
     <a:ext uri="{05A4C25C-085E-4340-85A3-A5531E510DB2}">
-      <thm15:themeFamily xmlns:thm15="http://schemas.microsoft.com/office/thememl/2012/main" xmlns="" name="Office Theme" id="{62F939B6-93AF-4DB8-9C6B-D6C7DFDC589F}" vid="{4A3C46E8-61CC-4603-A589-7422A47A8E4A}"/>
+      <thm15:themeFamily xmlns:thm15="http://schemas.microsoft.com/office/thememl/2012/main" name="Office Theme" id="{62F939B6-93AF-4DB8-9C6B-D6C7DFDC589F}" vid="{4A3C46E8-61CC-4603-A589-7422A47A8E4A}"/>
     </a:ext>
   </a:extLst>
 </a:theme>
@@ -9306,7 +9591,7 @@
 </file>
 
 <file path=customXml/itemProps1.xml><?xml version="1.0" encoding="utf-8"?>
-<ds:datastoreItem xmlns:ds="http://schemas.openxmlformats.org/officeDocument/2006/customXml" ds:itemID="{83F0DE22-344A-471A-9042-1A3791A5E209}">
+<ds:datastoreItem xmlns:ds="http://schemas.openxmlformats.org/officeDocument/2006/customXml" ds:itemID="{673C12F8-B44A-5F4F-B1A1-5D3D0BF4CDD1}">
   <ds:schemaRefs>
     <ds:schemaRef ds:uri="http://schemas.openxmlformats.org/officeDocument/2006/bibliography"/>
   </ds:schemaRefs>
